--- a/docs/ProblemaB.docx
+++ b/docs/ProblemaB.docx
@@ -187,8 +187,6 @@
         </w:rPr>
         <w:t>B</w:t>
       </w:r>
-      <w:bookmarkStart w:id="0" w:name="_GoBack"/>
-      <w:bookmarkEnd w:id="0"/>
     </w:p>
     <w:p>
       <w:pPr>
@@ -222,6 +220,1881 @@
     <w:p>
       <w:pPr>
         <w:pStyle w:val="ListParagraph"/>
+        <w:spacing w:line="276" w:lineRule="auto"/>
+        <w:rPr>
+          <w:rFonts w:ascii="Arial" w:hAnsi="Arial" w:cs="Arial"/>
+          <w:b/>
+          <w:lang w:val="es-ES"/>
+        </w:rPr>
+      </w:pPr>
+      <w:r>
+        <w:rPr>
+          <w:rFonts w:ascii="Arial" w:hAnsi="Arial" w:cs="Arial"/>
+          <w:b/>
+          <w:lang w:val="es-ES"/>
+        </w:rPr>
+        <w:t>Programación dinámica.</w:t>
+      </w:r>
+    </w:p>
+    <w:p>
+      <w:pPr>
+        <w:pStyle w:val="ListParagraph"/>
+        <w:numPr>
+          <w:ilvl w:val="0"/>
+          <w:numId w:val="2"/>
+        </w:numPr>
+        <w:spacing w:line="276" w:lineRule="auto"/>
+        <w:rPr>
+          <w:rFonts w:ascii="Arial" w:hAnsi="Arial" w:cs="Arial"/>
+          <w:lang w:val="es-ES"/>
+        </w:rPr>
+      </w:pPr>
+      <w:r>
+        <w:rPr>
+          <w:rFonts w:ascii="Arial" w:hAnsi="Arial" w:cs="Arial"/>
+          <w:lang w:val="es-ES"/>
+        </w:rPr>
+        <w:t xml:space="preserve">Tamaño del problema: </w:t>
+      </w:r>
+      <w:r>
+        <w:rPr>
+          <w:rFonts w:ascii="Arial" w:hAnsi="Arial" w:cs="Arial"/>
+          <w:b/>
+          <w:lang w:val="es-ES"/>
+        </w:rPr>
+        <w:t>n</w:t>
+      </w:r>
+    </w:p>
+    <w:p>
+      <w:pPr>
+        <w:pStyle w:val="ListParagraph"/>
+        <w:spacing w:line="276" w:lineRule="auto"/>
+        <w:ind w:left="1440"/>
+        <w:rPr>
+          <w:rFonts w:ascii="Arial" w:hAnsi="Arial" w:cs="Arial"/>
+          <w:lang w:val="es-ES"/>
+        </w:rPr>
+      </w:pPr>
+    </w:p>
+    <w:p>
+      <w:pPr>
+        <w:pStyle w:val="ListParagraph"/>
+        <w:numPr>
+          <w:ilvl w:val="0"/>
+          <w:numId w:val="2"/>
+        </w:numPr>
+        <w:spacing w:line="276" w:lineRule="auto"/>
+        <w:rPr>
+          <w:rFonts w:ascii="Arial" w:hAnsi="Arial" w:cs="Arial"/>
+          <w:lang w:val="es-ES"/>
+        </w:rPr>
+      </w:pPr>
+      <w:r>
+        <w:rPr>
+          <w:rFonts w:ascii="Arial" w:hAnsi="Arial" w:cs="Arial"/>
+          <w:lang w:val="es-ES"/>
+        </w:rPr>
+        <w:t>Lenguaje</w:t>
+      </w:r>
+    </w:p>
+    <w:p>
+      <w:pPr>
+        <w:pStyle w:val="ListParagraph"/>
+        <w:numPr>
+          <w:ilvl w:val="1"/>
+          <w:numId w:val="2"/>
+        </w:numPr>
+        <w:spacing w:line="276" w:lineRule="auto"/>
+        <w:rPr>
+          <w:rFonts w:ascii="Arial" w:hAnsi="Arial" w:cs="Arial"/>
+          <w:lang w:val="es-ES"/>
+        </w:rPr>
+      </w:pPr>
+      <w:r>
+        <w:rPr>
+          <w:rFonts w:ascii="Arial" w:hAnsi="Arial" w:cs="Arial"/>
+          <w:lang w:val="es-ES"/>
+        </w:rPr>
+        <w:t xml:space="preserve">dominio f: [0, n) contenido en </w:t>
+      </w:r>
+      <w:proofErr w:type="spellStart"/>
+      <w:r>
+        <w:rPr>
+          <w:rFonts w:ascii="Arial" w:hAnsi="Arial" w:cs="Arial"/>
+          <w:lang w:val="es-ES"/>
+        </w:rPr>
+        <w:t>nat</w:t>
+      </w:r>
+      <w:proofErr w:type="spellEnd"/>
+      <w:r>
+        <w:rPr>
+          <w:rFonts w:ascii="Arial" w:hAnsi="Arial" w:cs="Arial"/>
+          <w:lang w:val="es-ES"/>
+        </w:rPr>
+        <w:t xml:space="preserve"> </w:t>
+      </w:r>
+      <w:r>
+        <w:rPr>
+          <w:rFonts w:ascii="Arial" w:hAnsi="Arial" w:cs="Arial"/>
+          <w:lang w:val="es-ES"/>
+        </w:rPr>
+        <w:sym w:font="Wingdings" w:char="F0E0"/>
+      </w:r>
+      <w:r>
+        <w:rPr>
+          <w:rFonts w:ascii="Arial" w:hAnsi="Arial" w:cs="Arial"/>
+          <w:lang w:val="es-ES"/>
+        </w:rPr>
+        <w:t xml:space="preserve"> </w:t>
+      </w:r>
+      <w:proofErr w:type="spellStart"/>
+      <w:r>
+        <w:rPr>
+          <w:rFonts w:ascii="Arial" w:hAnsi="Arial" w:cs="Arial"/>
+          <w:lang w:val="es-ES"/>
+        </w:rPr>
+        <w:t>nat</w:t>
+      </w:r>
+      <w:proofErr w:type="spellEnd"/>
+    </w:p>
+    <w:p>
+      <w:pPr>
+        <w:pStyle w:val="ListParagraph"/>
+        <w:numPr>
+          <w:ilvl w:val="1"/>
+          <w:numId w:val="2"/>
+        </w:numPr>
+        <w:spacing w:line="276" w:lineRule="auto"/>
+        <w:rPr>
+          <w:rFonts w:ascii="Arial" w:hAnsi="Arial" w:cs="Arial"/>
+          <w:lang w:val="es-ES"/>
+        </w:rPr>
+      </w:pPr>
+      <w:r>
+        <w:rPr>
+          <w:rFonts w:ascii="Arial" w:hAnsi="Arial" w:cs="Arial"/>
+          <w:lang w:val="es-ES"/>
+        </w:rPr>
+        <w:t>lenguaje f(k) = “</w:t>
+      </w:r>
+      <w:r>
+        <w:rPr>
+          <w:rFonts w:ascii="Arial" w:hAnsi="Arial" w:cs="Arial"/>
+          <w:lang w:val="es-ES"/>
+        </w:rPr>
+        <w:t xml:space="preserve">capital máximo posible de obtener en </w:t>
+      </w:r>
+      <w:r>
+        <w:rPr>
+          <w:rFonts w:ascii="Arial" w:hAnsi="Arial" w:cs="Arial"/>
+          <w:lang w:val="es-ES"/>
+        </w:rPr>
+        <w:t>k</w:t>
+      </w:r>
+      <w:r>
+        <w:rPr>
+          <w:rFonts w:ascii="Arial" w:hAnsi="Arial" w:cs="Arial"/>
+          <w:lang w:val="es-ES"/>
+        </w:rPr>
+        <w:t xml:space="preserve"> tiempo</w:t>
+      </w:r>
+      <w:r>
+        <w:rPr>
+          <w:rFonts w:ascii="Arial" w:hAnsi="Arial" w:cs="Arial"/>
+          <w:lang w:val="es-ES"/>
+        </w:rPr>
+        <w:t>.”.</w:t>
+      </w:r>
+    </w:p>
+    <w:p>
+      <w:pPr>
+        <w:pStyle w:val="ListParagraph"/>
+        <w:numPr>
+          <w:ilvl w:val="1"/>
+          <w:numId w:val="2"/>
+        </w:numPr>
+        <w:spacing w:line="276" w:lineRule="auto"/>
+        <w:rPr>
+          <w:rFonts w:ascii="Arial" w:hAnsi="Arial" w:cs="Arial"/>
+          <w:lang w:val="es-ES"/>
+        </w:rPr>
+      </w:pPr>
+      <w:r>
+        <w:rPr>
+          <w:rFonts w:ascii="Arial" w:hAnsi="Arial" w:cs="Arial"/>
+          <w:lang w:val="es-ES"/>
+        </w:rPr>
+        <w:t>F(n) = ¿?</w:t>
+      </w:r>
+    </w:p>
+    <w:p>
+      <w:pPr>
+        <w:pStyle w:val="ListParagraph"/>
+        <w:spacing w:line="276" w:lineRule="auto"/>
+        <w:ind w:left="1440"/>
+        <w:rPr>
+          <w:rFonts w:ascii="Arial" w:hAnsi="Arial" w:cs="Arial"/>
+          <w:lang w:val="es-ES"/>
+        </w:rPr>
+      </w:pPr>
+    </w:p>
+    <w:p>
+      <w:pPr>
+        <w:pStyle w:val="ListParagraph"/>
+        <w:numPr>
+          <w:ilvl w:val="0"/>
+          <w:numId w:val="2"/>
+        </w:numPr>
+        <w:spacing w:line="276" w:lineRule="auto"/>
+        <w:rPr>
+          <w:rFonts w:ascii="Arial" w:hAnsi="Arial" w:cs="Arial"/>
+          <w:lang w:val="es-ES"/>
+        </w:rPr>
+      </w:pPr>
+      <w:r>
+        <w:rPr>
+          <w:rFonts w:ascii="Arial" w:hAnsi="Arial" w:cs="Arial"/>
+          <w:lang w:val="es-ES"/>
+        </w:rPr>
+        <w:t>Recurrencia</w:t>
+      </w:r>
+      <w:r>
+        <w:rPr>
+          <w:rFonts w:ascii="Arial" w:hAnsi="Arial" w:cs="Arial"/>
+          <w:lang w:val="es-ES"/>
+        </w:rPr>
+        <w:t xml:space="preserve">  </w:t>
+      </w:r>
+    </w:p>
+    <w:p>
+      <w:pPr>
+        <w:pStyle w:val="ListParagraph"/>
+        <w:numPr>
+          <w:ilvl w:val="1"/>
+          <w:numId w:val="2"/>
+        </w:numPr>
+        <w:spacing w:line="276" w:lineRule="auto"/>
+        <w:rPr>
+          <w:rFonts w:ascii="Arial" w:eastAsiaTheme="minorEastAsia" w:hAnsi="Arial" w:cs="Arial"/>
+        </w:rPr>
+      </w:pPr>
+      <w:proofErr w:type="gramStart"/>
+      <w:r>
+        <w:rPr>
+          <w:rFonts w:ascii="Arial" w:hAnsi="Arial" w:cs="Arial"/>
+        </w:rPr>
+        <w:t>aux(</w:t>
+      </w:r>
+      <w:proofErr w:type="gramEnd"/>
+      <w:r>
+        <w:rPr>
+          <w:rFonts w:ascii="Arial" w:hAnsi="Arial" w:cs="Arial"/>
+        </w:rPr>
+        <w:t xml:space="preserve">n, </w:t>
+      </w:r>
+      <w:proofErr w:type="spellStart"/>
+      <w:r>
+        <w:rPr>
+          <w:rFonts w:ascii="Arial" w:hAnsi="Arial" w:cs="Arial"/>
+        </w:rPr>
+        <w:t>i</w:t>
+      </w:r>
+      <w:proofErr w:type="spellEnd"/>
+      <w:r>
+        <w:rPr>
+          <w:rFonts w:ascii="Arial" w:hAnsi="Arial" w:cs="Arial"/>
+        </w:rPr>
+        <w:t>,</w:t>
+      </w:r>
+      <w:r>
+        <w:rPr>
+          <w:rFonts w:ascii="Arial" w:hAnsi="Arial" w:cs="Arial"/>
+        </w:rPr>
+        <w:t xml:space="preserve"> </w:t>
+      </w:r>
+      <w:r>
+        <w:rPr>
+          <w:rFonts w:ascii="Arial" w:hAnsi="Arial" w:cs="Arial"/>
+        </w:rPr>
+        <w:t>c, bool</w:t>
+      </w:r>
+      <w:r>
+        <w:rPr>
+          <w:rFonts w:ascii="Arial" w:hAnsi="Arial" w:cs="Arial"/>
+        </w:rPr>
+        <w:t>) =</w:t>
+      </w:r>
+    </w:p>
+    <w:p>
+      <w:pPr>
+        <w:pStyle w:val="ListParagraph"/>
+        <w:spacing w:line="276" w:lineRule="auto"/>
+        <w:ind w:left="2160"/>
+        <w:rPr>
+          <w:rFonts w:ascii="Arial" w:eastAsiaTheme="minorEastAsia" w:hAnsi="Arial" w:cs="Arial"/>
+        </w:rPr>
+      </w:pPr>
+      <m:oMathPara>
+        <m:oMath>
+          <m:d>
+            <m:dPr>
+              <m:begChr m:val="{"/>
+              <m:endChr m:val=""/>
+              <m:ctrlPr>
+                <w:rPr>
+                  <w:rFonts w:ascii="Cambria Math" w:hAnsi="Cambria Math" w:cs="Arial"/>
+                  <w:i/>
+                  <w:lang w:val="es-ES"/>
+                </w:rPr>
+              </m:ctrlPr>
+            </m:dPr>
+            <m:e>
+              <m:eqArr>
+                <m:eqArrPr>
+                  <m:ctrlPr>
+                    <w:rPr>
+                      <w:rFonts w:ascii="Cambria Math" w:hAnsi="Cambria Math" w:cs="Arial"/>
+                      <w:i/>
+                      <w:lang w:val="es-ES"/>
+                    </w:rPr>
+                  </m:ctrlPr>
+                </m:eqArrPr>
+                <m:e>
+                  <m:r>
+                    <w:rPr>
+                      <w:rFonts w:ascii="Cambria Math" w:hAnsi="Cambria Math" w:cs="Arial"/>
+                      <w:lang w:val="es-ES"/>
+                    </w:rPr>
+                    <m:t>c</m:t>
+                  </m:r>
+                  <m:r>
+                    <w:rPr>
+                      <w:rFonts w:ascii="Cambria Math" w:hAnsi="Cambria Math" w:cs="Arial"/>
+                    </w:rPr>
+                    <m:t xml:space="preserve">   </m:t>
+                  </m:r>
+                  <m:r>
+                    <w:rPr>
+                      <w:rFonts w:ascii="Cambria Math" w:hAnsi="Cambria Math" w:cs="Arial"/>
+                      <w:lang w:val="es-ES"/>
+                    </w:rPr>
+                    <m:t>si</m:t>
+                  </m:r>
+                  <m:r>
+                    <w:rPr>
+                      <w:rFonts w:ascii="Cambria Math" w:hAnsi="Cambria Math" w:cs="Arial"/>
+                    </w:rPr>
+                    <m:t xml:space="preserve">    </m:t>
+                  </m:r>
+                  <m:r>
+                    <w:rPr>
+                      <w:rFonts w:ascii="Cambria Math" w:hAnsi="Cambria Math" w:cs="Arial"/>
+                      <w:lang w:val="es-ES"/>
+                    </w:rPr>
+                    <m:t>i</m:t>
+                  </m:r>
+                  <m:r>
+                    <w:rPr>
+                      <w:rFonts w:ascii="Cambria Math" w:hAnsi="Cambria Math" w:cs="Arial"/>
+                    </w:rPr>
+                    <m:t>=</m:t>
+                  </m:r>
+                  <m:r>
+                    <w:rPr>
+                      <w:rFonts w:ascii="Cambria Math" w:hAnsi="Cambria Math" w:cs="Arial"/>
+                      <w:lang w:val="es-ES"/>
+                    </w:rPr>
+                    <m:t>n</m:t>
+                  </m:r>
+                </m:e>
+                <m:e>
+                  <m:r>
+                    <w:rPr>
+                      <w:rFonts w:ascii="Cambria Math" w:hAnsi="Cambria Math" w:cs="Arial"/>
+                      <w:lang w:val="es-ES"/>
+                    </w:rPr>
+                    <m:t>max</m:t>
+                  </m:r>
+                  <m:d>
+                    <m:dPr>
+                      <m:ctrlPr>
+                        <w:rPr>
+                          <w:rFonts w:ascii="Cambria Math" w:hAnsi="Cambria Math" w:cs="Arial"/>
+                          <w:i/>
+                          <w:lang w:val="es-ES"/>
+                        </w:rPr>
+                      </m:ctrlPr>
+                    </m:dPr>
+                    <m:e>
+                      <m:r>
+                        <w:rPr>
+                          <w:rFonts w:ascii="Cambria Math" w:hAnsi="Cambria Math" w:cs="Arial"/>
+                          <w:lang w:val="es-ES"/>
+                        </w:rPr>
+                        <m:t>aux</m:t>
+                      </m:r>
+                      <m:d>
+                        <m:dPr>
+                          <m:ctrlPr>
+                            <w:rPr>
+                              <w:rFonts w:ascii="Cambria Math" w:hAnsi="Cambria Math" w:cs="Arial"/>
+                              <w:i/>
+                              <w:lang w:val="es-ES"/>
+                            </w:rPr>
+                          </m:ctrlPr>
+                        </m:dPr>
+                        <m:e>
+                          <m:r>
+                            <w:rPr>
+                              <w:rFonts w:ascii="Cambria Math" w:hAnsi="Cambria Math" w:cs="Arial"/>
+                              <w:lang w:val="es-ES"/>
+                            </w:rPr>
+                            <m:t>n</m:t>
+                          </m:r>
+                          <m:r>
+                            <w:rPr>
+                              <w:rFonts w:ascii="Cambria Math" w:hAnsi="Cambria Math" w:cs="Arial"/>
+                            </w:rPr>
+                            <m:t xml:space="preserve">, </m:t>
+                          </m:r>
+                          <m:r>
+                            <w:rPr>
+                              <w:rFonts w:ascii="Cambria Math" w:hAnsi="Cambria Math" w:cs="Arial"/>
+                              <w:lang w:val="es-ES"/>
+                            </w:rPr>
+                            <m:t>i</m:t>
+                          </m:r>
+                          <m:r>
+                            <w:rPr>
+                              <w:rFonts w:ascii="Cambria Math" w:hAnsi="Cambria Math" w:cs="Arial"/>
+                            </w:rPr>
+                            <m:t xml:space="preserve">+1, </m:t>
+                          </m:r>
+                          <m:r>
+                            <w:rPr>
+                              <w:rFonts w:ascii="Cambria Math" w:hAnsi="Cambria Math" w:cs="Arial"/>
+                              <w:lang w:val="es-ES"/>
+                            </w:rPr>
+                            <m:t>rA</m:t>
+                          </m:r>
+                          <m:r>
+                            <w:rPr>
+                              <w:rFonts w:ascii="Cambria Math" w:hAnsi="Cambria Math" w:cs="Arial"/>
+                            </w:rPr>
+                            <m:t xml:space="preserve">, </m:t>
+                          </m:r>
+                          <m:r>
+                            <w:rPr>
+                              <w:rFonts w:ascii="Cambria Math" w:hAnsi="Cambria Math" w:cs="Arial"/>
+                              <w:lang w:val="es-ES"/>
+                            </w:rPr>
+                            <m:t>rB</m:t>
+                          </m:r>
+                          <m:r>
+                            <w:rPr>
+                              <w:rFonts w:ascii="Cambria Math" w:hAnsi="Cambria Math" w:cs="Arial"/>
+                            </w:rPr>
+                            <m:t xml:space="preserve">, </m:t>
+                          </m:r>
+                          <m:r>
+                            <w:rPr>
+                              <w:rFonts w:ascii="Cambria Math" w:hAnsi="Cambria Math" w:cs="Arial"/>
+                              <w:lang w:val="es-ES"/>
+                            </w:rPr>
+                            <m:t>b</m:t>
+                          </m:r>
+                          <m:r>
+                            <w:rPr>
+                              <w:rFonts w:ascii="Cambria Math" w:hAnsi="Cambria Math" w:cs="Arial"/>
+                            </w:rPr>
+                            <m:t>, !</m:t>
+                          </m:r>
+                          <m:r>
+                            <w:rPr>
+                              <w:rFonts w:ascii="Cambria Math" w:hAnsi="Cambria Math" w:cs="Arial"/>
+                              <w:lang w:val="es-ES"/>
+                            </w:rPr>
+                            <m:t>bool</m:t>
+                          </m:r>
+                        </m:e>
+                      </m:d>
+                      <m:r>
+                        <w:rPr>
+                          <w:rFonts w:ascii="Cambria Math" w:hAnsi="Cambria Math" w:cs="Arial"/>
+                        </w:rPr>
+                        <m:t xml:space="preserve">, </m:t>
+                      </m:r>
+                      <m:r>
+                        <w:rPr>
+                          <w:rFonts w:ascii="Cambria Math" w:hAnsi="Cambria Math" w:cs="Arial"/>
+                          <w:lang w:val="es-ES"/>
+                        </w:rPr>
+                        <m:t>aux</m:t>
+                      </m:r>
+                      <m:d>
+                        <m:dPr>
+                          <m:ctrlPr>
+                            <w:rPr>
+                              <w:rFonts w:ascii="Cambria Math" w:hAnsi="Cambria Math" w:cs="Arial"/>
+                              <w:i/>
+                              <w:lang w:val="es-ES"/>
+                            </w:rPr>
+                          </m:ctrlPr>
+                        </m:dPr>
+                        <m:e>
+                          <m:r>
+                            <w:rPr>
+                              <w:rFonts w:ascii="Cambria Math" w:hAnsi="Cambria Math" w:cs="Arial"/>
+                              <w:lang w:val="es-ES"/>
+                            </w:rPr>
+                            <m:t>n</m:t>
+                          </m:r>
+                          <m:r>
+                            <w:rPr>
+                              <w:rFonts w:ascii="Cambria Math" w:hAnsi="Cambria Math" w:cs="Arial"/>
+                            </w:rPr>
+                            <m:t xml:space="preserve">, </m:t>
+                          </m:r>
+                          <m:r>
+                            <w:rPr>
+                              <w:rFonts w:ascii="Cambria Math" w:hAnsi="Cambria Math" w:cs="Arial"/>
+                              <w:lang w:val="es-ES"/>
+                            </w:rPr>
+                            <m:t>i</m:t>
+                          </m:r>
+                          <m:r>
+                            <w:rPr>
+                              <w:rFonts w:ascii="Cambria Math" w:hAnsi="Cambria Math" w:cs="Arial"/>
+                            </w:rPr>
+                            <m:t xml:space="preserve">+1, </m:t>
+                          </m:r>
+                          <m:r>
+                            <w:rPr>
+                              <w:rFonts w:ascii="Cambria Math" w:hAnsi="Cambria Math" w:cs="Arial"/>
+                              <w:lang w:val="es-ES"/>
+                            </w:rPr>
+                            <m:t>rA</m:t>
+                          </m:r>
+                          <m:r>
+                            <w:rPr>
+                              <w:rFonts w:ascii="Cambria Math" w:hAnsi="Cambria Math" w:cs="Arial"/>
+                            </w:rPr>
+                            <m:t xml:space="preserve">, </m:t>
+                          </m:r>
+                          <m:r>
+                            <w:rPr>
+                              <w:rFonts w:ascii="Cambria Math" w:hAnsi="Cambria Math" w:cs="Arial"/>
+                              <w:lang w:val="es-ES"/>
+                            </w:rPr>
+                            <m:t>rB</m:t>
+                          </m:r>
+                          <m:r>
+                            <w:rPr>
+                              <w:rFonts w:ascii="Cambria Math" w:hAnsi="Cambria Math" w:cs="Arial"/>
+                            </w:rPr>
+                            <m:t xml:space="preserve">, </m:t>
+                          </m:r>
+                          <m:r>
+                            <w:rPr>
+                              <w:rFonts w:ascii="Cambria Math" w:hAnsi="Cambria Math" w:cs="Arial"/>
+                              <w:lang w:val="es-ES"/>
+                            </w:rPr>
+                            <m:t>c</m:t>
+                          </m:r>
+                          <m:r>
+                            <w:rPr>
+                              <w:rFonts w:ascii="Cambria Math" w:hAnsi="Cambria Math" w:cs="Arial"/>
+                            </w:rPr>
+                            <m:t>, !</m:t>
+                          </m:r>
+                          <m:r>
+                            <w:rPr>
+                              <w:rFonts w:ascii="Cambria Math" w:hAnsi="Cambria Math" w:cs="Arial"/>
+                              <w:lang w:val="es-ES"/>
+                            </w:rPr>
+                            <m:t>bool</m:t>
+                          </m:r>
+                        </m:e>
+                      </m:d>
+                    </m:e>
+                  </m:d>
+                  <m:r>
+                    <w:rPr>
+                      <w:rFonts w:ascii="Cambria Math" w:hAnsi="Cambria Math" w:cs="Arial"/>
+                    </w:rPr>
+                    <m:t xml:space="preserve">  </m:t>
+                  </m:r>
+                  <m:r>
+                    <w:rPr>
+                      <w:rFonts w:ascii="Cambria Math" w:hAnsi="Cambria Math" w:cs="Arial"/>
+                      <w:lang w:val="es-ES"/>
+                    </w:rPr>
+                    <m:t>si</m:t>
+                  </m:r>
+                  <m:r>
+                    <w:rPr>
+                      <w:rFonts w:ascii="Cambria Math" w:hAnsi="Cambria Math" w:cs="Arial"/>
+                    </w:rPr>
+                    <m:t xml:space="preserve"> </m:t>
+                  </m:r>
+                  <m:r>
+                    <w:rPr>
+                      <w:rFonts w:ascii="Cambria Math" w:hAnsi="Cambria Math" w:cs="Arial"/>
+                    </w:rPr>
+                    <m:t xml:space="preserve"> bool</m:t>
+                  </m:r>
+                </m:e>
+                <m:e>
+                  <m:r>
+                    <m:rPr>
+                      <m:sty m:val="p"/>
+                    </m:rPr>
+                    <w:rPr>
+                      <w:rFonts w:ascii="Cambria Math" w:hAnsi="Cambria Math" w:cs="Menlo"/>
+                      <w:color w:val="000000"/>
+                      <w:sz w:val="26"/>
+                      <w:szCs w:val="26"/>
+                      <w:shd w:val="clear" w:color="auto" w:fill="D4D4D4"/>
+                    </w:rPr>
+                    <m:t>Math</m:t>
+                  </m:r>
+                  <m:r>
+                    <m:rPr>
+                      <m:sty m:val="p"/>
+                    </m:rPr>
+                    <w:rPr>
+                      <w:rFonts w:ascii="Cambria Math" w:hAnsi="Cambria Math" w:cs="Menlo"/>
+                      <w:color w:val="000000"/>
+                      <w:sz w:val="26"/>
+                      <w:szCs w:val="26"/>
+                      <w:shd w:val="clear" w:color="auto" w:fill="E8F2FE"/>
+                    </w:rPr>
+                    <m:t>.</m:t>
+                  </m:r>
+                  <m:r>
+                    <m:rPr>
+                      <m:sty m:val="p"/>
+                    </m:rPr>
+                    <w:rPr>
+                      <w:rFonts w:ascii="Cambria Math" w:hAnsi="Cambria Math" w:cs="Menlo"/>
+                      <w:color w:val="000000"/>
+                      <w:sz w:val="26"/>
+                      <w:szCs w:val="26"/>
+                      <w:shd w:val="clear" w:color="auto" w:fill="E8F2FE"/>
+                    </w:rPr>
+                    <m:t>max⁡</m:t>
+                  </m:r>
+                  <m:r>
+                    <m:rPr>
+                      <m:sty m:val="p"/>
+                    </m:rPr>
+                    <w:rPr>
+                      <w:rFonts w:ascii="Cambria Math" w:hAnsi="Cambria Math" w:cs="Menlo"/>
+                      <w:color w:val="000000"/>
+                      <w:sz w:val="26"/>
+                      <w:szCs w:val="26"/>
+                      <w:shd w:val="clear" w:color="auto" w:fill="E8F2FE"/>
+                    </w:rPr>
+                    <m:t>(</m:t>
+                  </m:r>
+                  <m:r>
+                    <w:rPr>
+                      <w:rFonts w:ascii="Cambria Math" w:hAnsi="Cambria Math" w:cs="Menlo"/>
+                      <w:color w:val="000000"/>
+                      <w:sz w:val="26"/>
+                      <w:szCs w:val="26"/>
+                      <w:shd w:val="clear" w:color="auto" w:fill="E8F2FE"/>
+                    </w:rPr>
+                    <m:t>aux</m:t>
+                  </m:r>
+                  <m:d>
+                    <m:dPr>
+                      <m:ctrlPr>
+                        <w:rPr>
+                          <w:rFonts w:ascii="Cambria Math" w:hAnsi="Cambria Math" w:cs="Menlo"/>
+                          <w:color w:val="000000"/>
+                          <w:sz w:val="26"/>
+                          <w:szCs w:val="26"/>
+                          <w:shd w:val="clear" w:color="auto" w:fill="E8F2FE"/>
+                        </w:rPr>
+                      </m:ctrlPr>
+                    </m:dPr>
+                    <m:e>
+                      <m:r>
+                        <m:rPr>
+                          <m:sty m:val="p"/>
+                        </m:rPr>
+                        <w:rPr>
+                          <w:rFonts w:ascii="Cambria Math" w:hAnsi="Cambria Math" w:cs="Menlo"/>
+                          <w:color w:val="6A3E3E"/>
+                          <w:sz w:val="26"/>
+                          <w:szCs w:val="26"/>
+                          <w:shd w:val="clear" w:color="auto" w:fill="E8F2FE"/>
+                        </w:rPr>
+                        <m:t>n</m:t>
+                      </m:r>
+                      <m:r>
+                        <m:rPr>
+                          <m:sty m:val="p"/>
+                        </m:rPr>
+                        <w:rPr>
+                          <w:rFonts w:ascii="Cambria Math" w:hAnsi="Cambria Math" w:cs="Menlo"/>
+                          <w:color w:val="000000"/>
+                          <w:sz w:val="26"/>
+                          <w:szCs w:val="26"/>
+                          <w:shd w:val="clear" w:color="auto" w:fill="E8F2FE"/>
+                        </w:rPr>
+                        <m:t xml:space="preserve">, </m:t>
+                      </m:r>
+                      <m:r>
+                        <m:rPr>
+                          <m:sty m:val="p"/>
+                        </m:rPr>
+                        <w:rPr>
+                          <w:rFonts w:ascii="Cambria Math" w:hAnsi="Cambria Math" w:cs="Menlo"/>
+                          <w:color w:val="6A3E3E"/>
+                          <w:sz w:val="26"/>
+                          <w:szCs w:val="26"/>
+                          <w:shd w:val="clear" w:color="auto" w:fill="E8F2FE"/>
+                        </w:rPr>
+                        <m:t>i</m:t>
+                      </m:r>
+                      <m:r>
+                        <m:rPr>
+                          <m:sty m:val="p"/>
+                        </m:rPr>
+                        <w:rPr>
+                          <w:rFonts w:ascii="Cambria Math" w:hAnsi="Cambria Math" w:cs="Menlo"/>
+                          <w:color w:val="000000"/>
+                          <w:sz w:val="26"/>
+                          <w:szCs w:val="26"/>
+                          <w:shd w:val="clear" w:color="auto" w:fill="E8F2FE"/>
+                        </w:rPr>
+                        <m:t xml:space="preserve">+1, </m:t>
+                      </m:r>
+                      <m:r>
+                        <m:rPr>
+                          <m:sty m:val="p"/>
+                        </m:rPr>
+                        <w:rPr>
+                          <w:rFonts w:ascii="Cambria Math" w:hAnsi="Cambria Math" w:cs="Menlo"/>
+                          <w:color w:val="6A3E3E"/>
+                          <w:sz w:val="26"/>
+                          <w:szCs w:val="26"/>
+                          <w:shd w:val="clear" w:color="auto" w:fill="E8F2FE"/>
+                        </w:rPr>
+                        <m:t>rA</m:t>
+                      </m:r>
+                      <m:r>
+                        <m:rPr>
+                          <m:sty m:val="p"/>
+                        </m:rPr>
+                        <w:rPr>
+                          <w:rFonts w:ascii="Cambria Math" w:hAnsi="Cambria Math" w:cs="Menlo"/>
+                          <w:color w:val="000000"/>
+                          <w:sz w:val="26"/>
+                          <w:szCs w:val="26"/>
+                          <w:shd w:val="clear" w:color="auto" w:fill="E8F2FE"/>
+                        </w:rPr>
+                        <m:t xml:space="preserve">, </m:t>
+                      </m:r>
+                      <m:r>
+                        <m:rPr>
+                          <m:sty m:val="p"/>
+                        </m:rPr>
+                        <w:rPr>
+                          <w:rFonts w:ascii="Cambria Math" w:hAnsi="Cambria Math" w:cs="Menlo"/>
+                          <w:color w:val="6A3E3E"/>
+                          <w:sz w:val="26"/>
+                          <w:szCs w:val="26"/>
+                          <w:shd w:val="clear" w:color="auto" w:fill="E8F2FE"/>
+                        </w:rPr>
+                        <m:t>rB</m:t>
+                      </m:r>
+                      <m:r>
+                        <m:rPr>
+                          <m:sty m:val="p"/>
+                        </m:rPr>
+                        <w:rPr>
+                          <w:rFonts w:ascii="Cambria Math" w:hAnsi="Cambria Math" w:cs="Menlo"/>
+                          <w:color w:val="000000"/>
+                          <w:sz w:val="26"/>
+                          <w:szCs w:val="26"/>
+                          <w:shd w:val="clear" w:color="auto" w:fill="E8F2FE"/>
+                        </w:rPr>
+                        <m:t xml:space="preserve">, </m:t>
+                      </m:r>
+                      <m:r>
+                        <m:rPr>
+                          <m:sty m:val="p"/>
+                        </m:rPr>
+                        <w:rPr>
+                          <w:rFonts w:ascii="Cambria Math" w:hAnsi="Cambria Math" w:cs="Menlo"/>
+                          <w:color w:val="6A3E3E"/>
+                          <w:sz w:val="26"/>
+                          <w:szCs w:val="26"/>
+                          <w:shd w:val="clear" w:color="auto" w:fill="E8F2FE"/>
+                        </w:rPr>
+                        <m:t>a</m:t>
+                      </m:r>
+                      <m:r>
+                        <m:rPr>
+                          <m:sty m:val="p"/>
+                        </m:rPr>
+                        <w:rPr>
+                          <w:rFonts w:ascii="Cambria Math" w:hAnsi="Cambria Math" w:cs="Menlo"/>
+                          <w:color w:val="000000"/>
+                          <w:sz w:val="26"/>
+                          <w:szCs w:val="26"/>
+                          <w:shd w:val="clear" w:color="auto" w:fill="E8F2FE"/>
+                        </w:rPr>
+                        <m:t>, !</m:t>
+                      </m:r>
+                      <m:r>
+                        <m:rPr>
+                          <m:sty m:val="p"/>
+                        </m:rPr>
+                        <w:rPr>
+                          <w:rFonts w:ascii="Cambria Math" w:hAnsi="Cambria Math" w:cs="Menlo"/>
+                          <w:color w:val="6A3E3E"/>
+                          <w:sz w:val="26"/>
+                          <w:szCs w:val="26"/>
+                          <w:shd w:val="clear" w:color="auto" w:fill="E8F2FE"/>
+                        </w:rPr>
+                        <m:t>bool</m:t>
+                      </m:r>
+                    </m:e>
+                  </m:d>
+                  <m:r>
+                    <m:rPr>
+                      <m:sty m:val="b"/>
+                    </m:rPr>
+                    <w:rPr>
+                      <w:rFonts w:ascii="Cambria Math" w:hAnsi="Cambria Math" w:cs="Menlo"/>
+                      <w:color w:val="000000"/>
+                      <w:sz w:val="26"/>
+                      <w:szCs w:val="26"/>
+                      <w:shd w:val="clear" w:color="auto" w:fill="E8F2FE"/>
+                    </w:rPr>
+                    <m:t>,</m:t>
+                  </m:r>
+                  <m:ctrlPr>
+                    <w:rPr>
+                      <w:rFonts w:ascii="Cambria Math" w:eastAsia="Cambria Math" w:hAnsi="Cambria Math" w:cs="Cambria Math"/>
+                      <w:i/>
+                      <w:lang w:val="es-ES"/>
+                    </w:rPr>
+                  </m:ctrlPr>
+                </m:e>
+                <m:e>
+                  <m:r>
+                    <m:rPr>
+                      <m:sty m:val="p"/>
+                    </m:rPr>
+                    <w:rPr>
+                      <w:rFonts w:ascii="Cambria Math" w:hAnsi="Cambria Math" w:cs="Menlo"/>
+                      <w:color w:val="000000"/>
+                      <w:sz w:val="26"/>
+                      <w:szCs w:val="26"/>
+                      <w:shd w:val="clear" w:color="auto" w:fill="D4D4D4"/>
+                    </w:rPr>
+                    <m:t>Math</m:t>
+                  </m:r>
+                  <m:r>
+                    <m:rPr>
+                      <m:sty m:val="p"/>
+                    </m:rPr>
+                    <w:rPr>
+                      <w:rFonts w:ascii="Cambria Math" w:hAnsi="Cambria Math" w:cs="Menlo"/>
+                      <w:color w:val="000000"/>
+                      <w:sz w:val="26"/>
+                      <w:szCs w:val="26"/>
+                      <w:shd w:val="clear" w:color="auto" w:fill="E8F2FE"/>
+                    </w:rPr>
+                    <m:t>.</m:t>
+                  </m:r>
+                  <m:r>
+                    <w:rPr>
+                      <w:rFonts w:ascii="Cambria Math" w:hAnsi="Cambria Math" w:cs="Menlo"/>
+                      <w:color w:val="000000"/>
+                      <w:sz w:val="26"/>
+                      <w:szCs w:val="26"/>
+                      <w:shd w:val="clear" w:color="auto" w:fill="E8F2FE"/>
+                    </w:rPr>
+                    <m:t>max</m:t>
+                  </m:r>
+                  <m:r>
+                    <m:rPr>
+                      <m:sty m:val="p"/>
+                    </m:rPr>
+                    <w:rPr>
+                      <w:rFonts w:ascii="Cambria Math" w:hAnsi="Cambria Math" w:cs="Menlo"/>
+                      <w:color w:val="000000"/>
+                      <w:sz w:val="26"/>
+                      <w:szCs w:val="26"/>
+                      <w:shd w:val="clear" w:color="auto" w:fill="E8F2FE"/>
+                    </w:rPr>
+                    <m:t xml:space="preserve">( </m:t>
+                  </m:r>
+                  <m:r>
+                    <w:rPr>
+                      <w:rFonts w:ascii="Cambria Math" w:hAnsi="Cambria Math" w:cs="Menlo"/>
+                      <w:color w:val="000000"/>
+                      <w:sz w:val="26"/>
+                      <w:szCs w:val="26"/>
+                      <w:shd w:val="clear" w:color="auto" w:fill="E8F2FE"/>
+                    </w:rPr>
+                    <m:t>aux</m:t>
+                  </m:r>
+                  <m:r>
+                    <m:rPr>
+                      <m:sty m:val="p"/>
+                    </m:rPr>
+                    <w:rPr>
+                      <w:rFonts w:ascii="Cambria Math" w:hAnsi="Cambria Math" w:cs="Menlo"/>
+                      <w:color w:val="000000"/>
+                      <w:sz w:val="26"/>
+                      <w:szCs w:val="26"/>
+                      <w:shd w:val="clear" w:color="auto" w:fill="E8F2FE"/>
+                    </w:rPr>
+                    <m:t>(</m:t>
+                  </m:r>
+                  <m:r>
+                    <m:rPr>
+                      <m:sty m:val="p"/>
+                    </m:rPr>
+                    <w:rPr>
+                      <w:rFonts w:ascii="Cambria Math" w:hAnsi="Cambria Math" w:cs="Menlo"/>
+                      <w:color w:val="6A3E3E"/>
+                      <w:sz w:val="26"/>
+                      <w:szCs w:val="26"/>
+                      <w:shd w:val="clear" w:color="auto" w:fill="E8F2FE"/>
+                    </w:rPr>
+                    <m:t>n</m:t>
+                  </m:r>
+                  <m:r>
+                    <m:rPr>
+                      <m:sty m:val="p"/>
+                    </m:rPr>
+                    <w:rPr>
+                      <w:rFonts w:ascii="Cambria Math" w:hAnsi="Cambria Math" w:cs="Menlo"/>
+                      <w:color w:val="000000"/>
+                      <w:sz w:val="26"/>
+                      <w:szCs w:val="26"/>
+                      <w:shd w:val="clear" w:color="auto" w:fill="E8F2FE"/>
+                    </w:rPr>
+                    <m:t xml:space="preserve">, </m:t>
+                  </m:r>
+                  <m:r>
+                    <m:rPr>
+                      <m:sty m:val="p"/>
+                    </m:rPr>
+                    <w:rPr>
+                      <w:rFonts w:ascii="Cambria Math" w:hAnsi="Cambria Math" w:cs="Menlo"/>
+                      <w:color w:val="6A3E3E"/>
+                      <w:sz w:val="26"/>
+                      <w:szCs w:val="26"/>
+                      <w:shd w:val="clear" w:color="auto" w:fill="E8F2FE"/>
+                    </w:rPr>
+                    <m:t>i</m:t>
+                  </m:r>
+                  <m:r>
+                    <m:rPr>
+                      <m:sty m:val="p"/>
+                    </m:rPr>
+                    <w:rPr>
+                      <w:rFonts w:ascii="Cambria Math" w:hAnsi="Cambria Math" w:cs="Menlo"/>
+                      <w:color w:val="000000"/>
+                      <w:sz w:val="26"/>
+                      <w:szCs w:val="26"/>
+                      <w:shd w:val="clear" w:color="auto" w:fill="E8F2FE"/>
+                    </w:rPr>
+                    <m:t xml:space="preserve">+1, </m:t>
+                  </m:r>
+                  <m:r>
+                    <m:rPr>
+                      <m:sty m:val="p"/>
+                    </m:rPr>
+                    <w:rPr>
+                      <w:rFonts w:ascii="Cambria Math" w:hAnsi="Cambria Math" w:cs="Menlo"/>
+                      <w:color w:val="6A3E3E"/>
+                      <w:sz w:val="26"/>
+                      <w:szCs w:val="26"/>
+                      <w:shd w:val="clear" w:color="auto" w:fill="E8F2FE"/>
+                    </w:rPr>
+                    <m:t>rA</m:t>
+                  </m:r>
+                  <m:r>
+                    <m:rPr>
+                      <m:sty m:val="p"/>
+                    </m:rPr>
+                    <w:rPr>
+                      <w:rFonts w:ascii="Cambria Math" w:hAnsi="Cambria Math" w:cs="Menlo"/>
+                      <w:color w:val="000000"/>
+                      <w:sz w:val="26"/>
+                      <w:szCs w:val="26"/>
+                      <w:shd w:val="clear" w:color="auto" w:fill="E8F2FE"/>
+                    </w:rPr>
+                    <m:t xml:space="preserve">, </m:t>
+                  </m:r>
+                  <m:r>
+                    <m:rPr>
+                      <m:sty m:val="p"/>
+                    </m:rPr>
+                    <w:rPr>
+                      <w:rFonts w:ascii="Cambria Math" w:hAnsi="Cambria Math" w:cs="Menlo"/>
+                      <w:color w:val="6A3E3E"/>
+                      <w:sz w:val="26"/>
+                      <w:szCs w:val="26"/>
+                      <w:shd w:val="clear" w:color="auto" w:fill="E8F2FE"/>
+                    </w:rPr>
+                    <m:t>rB</m:t>
+                  </m:r>
+                  <m:r>
+                    <m:rPr>
+                      <m:sty m:val="p"/>
+                    </m:rPr>
+                    <w:rPr>
+                      <w:rFonts w:ascii="Cambria Math" w:hAnsi="Cambria Math" w:cs="Menlo"/>
+                      <w:color w:val="000000"/>
+                      <w:sz w:val="26"/>
+                      <w:szCs w:val="26"/>
+                      <w:shd w:val="clear" w:color="auto" w:fill="E8F2FE"/>
+                    </w:rPr>
+                    <m:t xml:space="preserve">, </m:t>
+                  </m:r>
+                  <m:r>
+                    <m:rPr>
+                      <m:sty m:val="p"/>
+                    </m:rPr>
+                    <w:rPr>
+                      <w:rFonts w:ascii="Cambria Math" w:hAnsi="Cambria Math" w:cs="Menlo"/>
+                      <w:color w:val="6A3E3E"/>
+                      <w:sz w:val="26"/>
+                      <w:szCs w:val="26"/>
+                      <w:shd w:val="clear" w:color="auto" w:fill="E8F2FE"/>
+                    </w:rPr>
+                    <m:t>b</m:t>
+                  </m:r>
+                  <m:r>
+                    <m:rPr>
+                      <m:sty m:val="p"/>
+                    </m:rPr>
+                    <w:rPr>
+                      <w:rFonts w:ascii="Cambria Math" w:hAnsi="Cambria Math" w:cs="Menlo"/>
+                      <w:color w:val="000000"/>
+                      <w:sz w:val="26"/>
+                      <w:szCs w:val="26"/>
+                      <w:shd w:val="clear" w:color="auto" w:fill="E8F2FE"/>
+                    </w:rPr>
+                    <m:t xml:space="preserve">, </m:t>
+                  </m:r>
+                  <m:r>
+                    <m:rPr>
+                      <m:sty m:val="p"/>
+                    </m:rPr>
+                    <w:rPr>
+                      <w:rFonts w:ascii="Cambria Math" w:hAnsi="Cambria Math" w:cs="Menlo"/>
+                      <w:color w:val="6A3E3E"/>
+                      <w:sz w:val="26"/>
+                      <w:szCs w:val="26"/>
+                      <w:shd w:val="clear" w:color="auto" w:fill="E8F2FE"/>
+                    </w:rPr>
+                    <m:t>bool</m:t>
+                  </m:r>
+                  <m:r>
+                    <m:rPr>
+                      <m:sty m:val="p"/>
+                    </m:rPr>
+                    <w:rPr>
+                      <w:rFonts w:ascii="Cambria Math" w:hAnsi="Cambria Math" w:cs="Menlo"/>
+                      <w:color w:val="000000"/>
+                      <w:sz w:val="26"/>
+                      <w:szCs w:val="26"/>
+                      <w:shd w:val="clear" w:color="auto" w:fill="E8F2FE"/>
+                    </w:rPr>
+                    <m:t xml:space="preserve">), </m:t>
+                  </m:r>
+                  <m:r>
+                    <w:rPr>
+                      <w:rFonts w:ascii="Cambria Math" w:hAnsi="Cambria Math" w:cs="Menlo"/>
+                      <w:color w:val="000000"/>
+                      <w:sz w:val="26"/>
+                      <w:szCs w:val="26"/>
+                      <w:shd w:val="clear" w:color="auto" w:fill="E8F2FE"/>
+                    </w:rPr>
+                    <m:t>aux</m:t>
+                  </m:r>
+                  <m:r>
+                    <m:rPr>
+                      <m:sty m:val="p"/>
+                    </m:rPr>
+                    <w:rPr>
+                      <w:rFonts w:ascii="Cambria Math" w:hAnsi="Cambria Math" w:cs="Menlo"/>
+                      <w:color w:val="000000"/>
+                      <w:sz w:val="26"/>
+                      <w:szCs w:val="26"/>
+                      <w:shd w:val="clear" w:color="auto" w:fill="E8F2FE"/>
+                    </w:rPr>
+                    <m:t>(</m:t>
+                  </m:r>
+                  <m:r>
+                    <m:rPr>
+                      <m:sty m:val="p"/>
+                    </m:rPr>
+                    <w:rPr>
+                      <w:rFonts w:ascii="Cambria Math" w:hAnsi="Cambria Math" w:cs="Menlo"/>
+                      <w:color w:val="6A3E3E"/>
+                      <w:sz w:val="26"/>
+                      <w:szCs w:val="26"/>
+                      <w:shd w:val="clear" w:color="auto" w:fill="E8F2FE"/>
+                    </w:rPr>
+                    <m:t>n</m:t>
+                  </m:r>
+                  <m:r>
+                    <m:rPr>
+                      <m:sty m:val="p"/>
+                    </m:rPr>
+                    <w:rPr>
+                      <w:rFonts w:ascii="Cambria Math" w:hAnsi="Cambria Math" w:cs="Menlo"/>
+                      <w:color w:val="000000"/>
+                      <w:sz w:val="26"/>
+                      <w:szCs w:val="26"/>
+                      <w:shd w:val="clear" w:color="auto" w:fill="E8F2FE"/>
+                    </w:rPr>
+                    <m:t xml:space="preserve">, </m:t>
+                  </m:r>
+                  <m:r>
+                    <m:rPr>
+                      <m:sty m:val="p"/>
+                    </m:rPr>
+                    <w:rPr>
+                      <w:rFonts w:ascii="Cambria Math" w:hAnsi="Cambria Math" w:cs="Menlo"/>
+                      <w:color w:val="6A3E3E"/>
+                      <w:sz w:val="26"/>
+                      <w:szCs w:val="26"/>
+                      <w:shd w:val="clear" w:color="auto" w:fill="E8F2FE"/>
+                    </w:rPr>
+                    <m:t>i</m:t>
+                  </m:r>
+                  <m:r>
+                    <m:rPr>
+                      <m:sty m:val="p"/>
+                    </m:rPr>
+                    <w:rPr>
+                      <w:rFonts w:ascii="Cambria Math" w:hAnsi="Cambria Math" w:cs="Menlo"/>
+                      <w:color w:val="000000"/>
+                      <w:sz w:val="26"/>
+                      <w:szCs w:val="26"/>
+                      <w:shd w:val="clear" w:color="auto" w:fill="E8F2FE"/>
+                    </w:rPr>
+                    <m:t xml:space="preserve">+1, </m:t>
+                  </m:r>
+                  <m:r>
+                    <m:rPr>
+                      <m:sty m:val="p"/>
+                    </m:rPr>
+                    <w:rPr>
+                      <w:rFonts w:ascii="Cambria Math" w:hAnsi="Cambria Math" w:cs="Menlo"/>
+                      <w:color w:val="6A3E3E"/>
+                      <w:sz w:val="26"/>
+                      <w:szCs w:val="26"/>
+                      <w:shd w:val="clear" w:color="auto" w:fill="E8F2FE"/>
+                    </w:rPr>
+                    <m:t>rA</m:t>
+                  </m:r>
+                  <m:r>
+                    <m:rPr>
+                      <m:sty m:val="p"/>
+                    </m:rPr>
+                    <w:rPr>
+                      <w:rFonts w:ascii="Cambria Math" w:hAnsi="Cambria Math" w:cs="Menlo"/>
+                      <w:color w:val="000000"/>
+                      <w:sz w:val="26"/>
+                      <w:szCs w:val="26"/>
+                      <w:shd w:val="clear" w:color="auto" w:fill="E8F2FE"/>
+                    </w:rPr>
+                    <m:t xml:space="preserve">, </m:t>
+                  </m:r>
+                  <m:r>
+                    <m:rPr>
+                      <m:sty m:val="p"/>
+                    </m:rPr>
+                    <w:rPr>
+                      <w:rFonts w:ascii="Cambria Math" w:hAnsi="Cambria Math" w:cs="Menlo"/>
+                      <w:color w:val="6A3E3E"/>
+                      <w:sz w:val="26"/>
+                      <w:szCs w:val="26"/>
+                      <w:shd w:val="clear" w:color="auto" w:fill="E8F2FE"/>
+                    </w:rPr>
+                    <m:t>rB</m:t>
+                  </m:r>
+                  <m:r>
+                    <m:rPr>
+                      <m:sty m:val="p"/>
+                    </m:rPr>
+                    <w:rPr>
+                      <w:rFonts w:ascii="Cambria Math" w:hAnsi="Cambria Math" w:cs="Menlo"/>
+                      <w:color w:val="000000"/>
+                      <w:sz w:val="26"/>
+                      <w:szCs w:val="26"/>
+                      <w:shd w:val="clear" w:color="auto" w:fill="E8F2FE"/>
+                    </w:rPr>
+                    <m:t xml:space="preserve">, </m:t>
+                  </m:r>
+                  <m:r>
+                    <m:rPr>
+                      <m:sty m:val="p"/>
+                    </m:rPr>
+                    <w:rPr>
+                      <w:rFonts w:ascii="Cambria Math" w:hAnsi="Cambria Math" w:cs="Menlo"/>
+                      <w:color w:val="6A3E3E"/>
+                      <w:sz w:val="26"/>
+                      <w:szCs w:val="26"/>
+                      <w:shd w:val="clear" w:color="auto" w:fill="E8F2FE"/>
+                    </w:rPr>
+                    <m:t>c</m:t>
+                  </m:r>
+                  <m:r>
+                    <m:rPr>
+                      <m:sty m:val="p"/>
+                    </m:rPr>
+                    <w:rPr>
+                      <w:rFonts w:ascii="Cambria Math" w:hAnsi="Cambria Math" w:cs="Menlo"/>
+                      <w:color w:val="000000"/>
+                      <w:sz w:val="26"/>
+                      <w:szCs w:val="26"/>
+                      <w:shd w:val="clear" w:color="auto" w:fill="E8F2FE"/>
+                    </w:rPr>
+                    <m:t xml:space="preserve">, </m:t>
+                  </m:r>
+                  <m:r>
+                    <m:rPr>
+                      <m:sty m:val="p"/>
+                    </m:rPr>
+                    <w:rPr>
+                      <w:rFonts w:ascii="Cambria Math" w:hAnsi="Cambria Math" w:cs="Menlo"/>
+                      <w:color w:val="6A3E3E"/>
+                      <w:sz w:val="26"/>
+                      <w:szCs w:val="26"/>
+                      <w:shd w:val="clear" w:color="auto" w:fill="E8F2FE"/>
+                    </w:rPr>
+                    <m:t>bool</m:t>
+                  </m:r>
+                  <m:r>
+                    <m:rPr>
+                      <m:sty m:val="p"/>
+                    </m:rPr>
+                    <w:rPr>
+                      <w:rFonts w:ascii="Cambria Math" w:hAnsi="Cambria Math" w:cs="Menlo"/>
+                      <w:color w:val="000000"/>
+                      <w:sz w:val="26"/>
+                      <w:szCs w:val="26"/>
+                      <w:shd w:val="clear" w:color="auto" w:fill="E8F2FE"/>
+                    </w:rPr>
+                    <m:t>)))</m:t>
+                  </m:r>
+                  <m:r>
+                    <m:rPr>
+                      <m:sty m:val="p"/>
+                    </m:rPr>
+                    <w:rPr>
+                      <w:rFonts w:ascii="Cambria Math" w:hAnsi="Cambria Math" w:cs="Menlo"/>
+                      <w:color w:val="000000"/>
+                      <w:sz w:val="26"/>
+                      <w:szCs w:val="26"/>
+                      <w:shd w:val="clear" w:color="auto" w:fill="E8F2FE"/>
+                    </w:rPr>
+                    <m:t xml:space="preserve">  si  no bool</m:t>
+                  </m:r>
+                  <m:ctrlPr>
+                    <w:rPr>
+                      <w:rFonts w:ascii="Cambria Math" w:eastAsia="Cambria Math" w:hAnsi="Cambria Math" w:cs="Cambria Math"/>
+                      <w:i/>
+                      <w:lang w:val="es-ES"/>
+                    </w:rPr>
+                  </m:ctrlPr>
+                </m:e>
+                <m:e/>
+              </m:eqArr>
+            </m:e>
+          </m:d>
+        </m:oMath>
+      </m:oMathPara>
+    </w:p>
+    <w:p>
+      <w:pPr>
+        <w:spacing w:line="276" w:lineRule="auto"/>
+        <w:rPr>
+          <w:rFonts w:ascii="Arial" w:eastAsiaTheme="minorEastAsia" w:hAnsi="Arial" w:cs="Arial"/>
+        </w:rPr>
+      </w:pPr>
+    </w:p>
+    <w:p>
+      <w:pPr>
+        <w:spacing w:line="276" w:lineRule="auto"/>
+        <w:rPr>
+          <w:rFonts w:ascii="Arial" w:eastAsiaTheme="minorEastAsia" w:hAnsi="Arial" w:cs="Arial"/>
+          <w:lang w:val="es-ES"/>
+        </w:rPr>
+      </w:pPr>
+      <w:r>
+        <w:rPr>
+          <w:rFonts w:ascii="Arial" w:eastAsiaTheme="minorEastAsia" w:hAnsi="Arial" w:cs="Arial"/>
+          <w:lang w:val="es-ES"/>
+        </w:rPr>
+        <w:t xml:space="preserve">Donde </w:t>
+      </w:r>
+      <w:proofErr w:type="spellStart"/>
+      <w:r>
+        <w:rPr>
+          <w:rFonts w:ascii="Arial" w:eastAsiaTheme="minorEastAsia" w:hAnsi="Arial" w:cs="Arial"/>
+          <w:lang w:val="es-ES"/>
+        </w:rPr>
+        <w:t>rA</w:t>
+      </w:r>
+      <w:proofErr w:type="spellEnd"/>
+      <w:r>
+        <w:rPr>
+          <w:rFonts w:ascii="Arial" w:eastAsiaTheme="minorEastAsia" w:hAnsi="Arial" w:cs="Arial"/>
+          <w:lang w:val="es-ES"/>
+        </w:rPr>
+        <w:t xml:space="preserve"> y </w:t>
+      </w:r>
+      <w:proofErr w:type="spellStart"/>
+      <w:r>
+        <w:rPr>
+          <w:rFonts w:ascii="Arial" w:eastAsiaTheme="minorEastAsia" w:hAnsi="Arial" w:cs="Arial"/>
+          <w:lang w:val="es-ES"/>
+        </w:rPr>
+        <w:t>rB</w:t>
+      </w:r>
+      <w:proofErr w:type="spellEnd"/>
+      <w:r>
+        <w:rPr>
+          <w:rFonts w:ascii="Arial" w:eastAsiaTheme="minorEastAsia" w:hAnsi="Arial" w:cs="Arial"/>
+          <w:lang w:val="es-ES"/>
+        </w:rPr>
+        <w:t xml:space="preserve"> son</w:t>
+      </w:r>
+      <w:r>
+        <w:rPr>
+          <w:rFonts w:ascii="Arial" w:eastAsiaTheme="minorEastAsia" w:hAnsi="Arial" w:cs="Arial"/>
+          <w:lang w:val="es-ES"/>
+        </w:rPr>
+        <w:t xml:space="preserve"> los arreglos con las </w:t>
+      </w:r>
+      <w:r>
+        <w:rPr>
+          <w:rFonts w:ascii="Arial" w:eastAsiaTheme="minorEastAsia" w:hAnsi="Arial" w:cs="Arial"/>
+          <w:lang w:val="es-ES"/>
+        </w:rPr>
+        <w:t>predicciones</w:t>
+      </w:r>
+      <w:r>
+        <w:rPr>
+          <w:rFonts w:ascii="Arial" w:eastAsiaTheme="minorEastAsia" w:hAnsi="Arial" w:cs="Arial"/>
+          <w:lang w:val="es-ES"/>
+        </w:rPr>
+        <w:t xml:space="preserve"> de inversión en las bolsas A y B respectivamente</w:t>
+      </w:r>
+      <w:r>
+        <w:rPr>
+          <w:rFonts w:ascii="Arial" w:eastAsiaTheme="minorEastAsia" w:hAnsi="Arial" w:cs="Arial"/>
+          <w:lang w:val="es-ES"/>
+        </w:rPr>
+        <w:t xml:space="preserve">; </w:t>
+      </w:r>
+      <w:r>
+        <w:rPr>
+          <w:rFonts w:ascii="Arial" w:eastAsiaTheme="minorEastAsia" w:hAnsi="Arial" w:cs="Arial"/>
+          <w:i/>
+          <w:lang w:val="es-ES"/>
+        </w:rPr>
+        <w:t xml:space="preserve">a </w:t>
+      </w:r>
+      <w:r>
+        <w:rPr>
+          <w:rFonts w:ascii="Arial" w:eastAsiaTheme="minorEastAsia" w:hAnsi="Arial" w:cs="Arial"/>
+          <w:lang w:val="es-ES"/>
+        </w:rPr>
+        <w:t xml:space="preserve">y </w:t>
+      </w:r>
+      <w:r>
+        <w:rPr>
+          <w:rFonts w:ascii="Arial" w:eastAsiaTheme="minorEastAsia" w:hAnsi="Arial" w:cs="Arial"/>
+          <w:i/>
+          <w:lang w:val="es-ES"/>
+        </w:rPr>
+        <w:t xml:space="preserve">b </w:t>
+      </w:r>
+      <w:r>
+        <w:rPr>
+          <w:rFonts w:ascii="Arial" w:eastAsiaTheme="minorEastAsia" w:hAnsi="Arial" w:cs="Arial"/>
+          <w:lang w:val="es-ES"/>
+        </w:rPr>
+        <w:t xml:space="preserve">son el calculo de inversión estimada si se </w:t>
+      </w:r>
+      <w:proofErr w:type="spellStart"/>
+      <w:r>
+        <w:rPr>
+          <w:rFonts w:ascii="Arial" w:eastAsiaTheme="minorEastAsia" w:hAnsi="Arial" w:cs="Arial"/>
+          <w:lang w:val="es-ES"/>
+        </w:rPr>
+        <w:t>invertiera</w:t>
+      </w:r>
+      <w:proofErr w:type="spellEnd"/>
+      <w:r>
+        <w:rPr>
+          <w:rFonts w:ascii="Arial" w:eastAsiaTheme="minorEastAsia" w:hAnsi="Arial" w:cs="Arial"/>
+          <w:lang w:val="es-ES"/>
+        </w:rPr>
+        <w:t xml:space="preserve"> en la bolsa A o B respectivamente.</w:t>
+      </w:r>
+    </w:p>
+    <w:p>
+      <w:pPr>
+        <w:spacing w:line="276" w:lineRule="auto"/>
+        <w:rPr>
+          <w:rFonts w:ascii="Arial" w:eastAsiaTheme="minorEastAsia" w:hAnsi="Arial" w:cs="Arial"/>
+          <w:lang w:val="es-ES"/>
+        </w:rPr>
+      </w:pPr>
+    </w:p>
+    <w:p>
+      <w:pPr>
+        <w:pStyle w:val="ListParagraph"/>
+        <w:numPr>
+          <w:ilvl w:val="1"/>
+          <w:numId w:val="2"/>
+        </w:numPr>
+        <w:spacing w:line="276" w:lineRule="auto"/>
+        <w:rPr>
+          <w:rFonts w:ascii="Arial" w:eastAsiaTheme="minorEastAsia" w:hAnsi="Arial" w:cs="Arial"/>
+          <w:lang w:val="es-ES"/>
+        </w:rPr>
+      </w:pPr>
+      <w:proofErr w:type="gramStart"/>
+      <w:r>
+        <w:rPr>
+          <w:rFonts w:ascii="Arial" w:hAnsi="Arial" w:cs="Arial"/>
+          <w:lang w:val="es-ES"/>
+        </w:rPr>
+        <w:t>capital</w:t>
+      </w:r>
+      <w:r>
+        <w:rPr>
+          <w:rFonts w:ascii="Arial" w:hAnsi="Arial" w:cs="Arial"/>
+          <w:lang w:val="es-ES"/>
+        </w:rPr>
+        <w:t>(</w:t>
+      </w:r>
+      <w:proofErr w:type="gramEnd"/>
+      <w:r>
+        <w:rPr>
+          <w:rFonts w:ascii="Arial" w:hAnsi="Arial" w:cs="Arial"/>
+          <w:lang w:val="es-ES"/>
+        </w:rPr>
+        <w:t>n, c</w:t>
+      </w:r>
+      <w:r>
+        <w:rPr>
+          <w:rFonts w:ascii="Arial" w:hAnsi="Arial" w:cs="Arial"/>
+          <w:lang w:val="es-ES"/>
+        </w:rPr>
+        <w:t xml:space="preserve">) = </w:t>
+      </w:r>
+    </w:p>
+    <w:p>
+      <w:pPr>
+        <w:pStyle w:val="ListParagraph"/>
+        <w:spacing w:line="276" w:lineRule="auto"/>
+        <w:ind w:left="2160"/>
+        <w:rPr>
+          <w:rFonts w:ascii="Arial" w:eastAsiaTheme="minorEastAsia" w:hAnsi="Arial" w:cs="Arial"/>
+          <w:lang w:val="es-ES"/>
+        </w:rPr>
+      </w:pPr>
+      <m:oMathPara>
+        <m:oMath>
+          <m:d>
+            <m:dPr>
+              <m:begChr m:val="{"/>
+              <m:endChr m:val=""/>
+              <m:ctrlPr>
+                <w:rPr>
+                  <w:rFonts w:ascii="Cambria Math" w:hAnsi="Cambria Math" w:cs="Arial"/>
+                  <w:i/>
+                  <w:lang w:val="es-ES"/>
+                </w:rPr>
+              </m:ctrlPr>
+            </m:dPr>
+            <m:e>
+              <m:eqArr>
+                <m:eqArrPr>
+                  <m:ctrlPr>
+                    <w:rPr>
+                      <w:rFonts w:ascii="Cambria Math" w:hAnsi="Cambria Math" w:cs="Arial"/>
+                      <w:i/>
+                      <w:lang w:val="es-ES"/>
+                    </w:rPr>
+                  </m:ctrlPr>
+                </m:eqArrPr>
+                <m:e>
+                  <m:r>
+                    <w:rPr>
+                      <w:rFonts w:ascii="Cambria Math" w:hAnsi="Cambria Math" w:cs="Arial"/>
+                      <w:lang w:val="es-ES"/>
+                    </w:rPr>
+                    <m:t>c</m:t>
+                  </m:r>
+                  <m:r>
+                    <w:rPr>
+                      <w:rFonts w:ascii="Cambria Math" w:hAnsi="Cambria Math" w:cs="Arial"/>
+                      <w:lang w:val="es-ES"/>
+                    </w:rPr>
+                    <m:t xml:space="preserve">  </m:t>
+                  </m:r>
+                  <m:r>
+                    <w:rPr>
+                      <w:rFonts w:ascii="Cambria Math" w:hAnsi="Cambria Math" w:cs="Arial"/>
+                      <w:lang w:val="es-ES"/>
+                    </w:rPr>
+                    <m:t>si</m:t>
+                  </m:r>
+                  <m:r>
+                    <w:rPr>
+                      <w:rFonts w:ascii="Cambria Math" w:hAnsi="Cambria Math" w:cs="Arial"/>
+                      <w:lang w:val="es-ES"/>
+                    </w:rPr>
+                    <m:t xml:space="preserve"> </m:t>
+                  </m:r>
+                  <m:r>
+                    <w:rPr>
+                      <w:rFonts w:ascii="Cambria Math" w:hAnsi="Cambria Math" w:cs="Arial"/>
+                      <w:lang w:val="es-ES"/>
+                    </w:rPr>
+                    <m:t xml:space="preserve"> n&lt;</m:t>
+                  </m:r>
+                  <m:r>
+                    <w:rPr>
+                      <w:rFonts w:ascii="Cambria Math" w:hAnsi="Cambria Math" w:cs="Arial"/>
+                      <w:lang w:val="es-ES"/>
+                    </w:rPr>
+                    <m:t>=1</m:t>
+                  </m:r>
+                </m:e>
+                <m:e>
+                  <m:r>
+                    <w:rPr>
+                      <w:rFonts w:ascii="Cambria Math" w:hAnsi="Cambria Math" w:cs="Arial"/>
+                      <w:lang w:val="es-ES"/>
+                    </w:rPr>
+                    <m:t>Math.max</m:t>
+                  </m:r>
+                  <m:d>
+                    <m:dPr>
+                      <m:ctrlPr>
+                        <w:rPr>
+                          <w:rFonts w:ascii="Cambria Math" w:hAnsi="Cambria Math" w:cs="Arial"/>
+                          <w:i/>
+                          <w:lang w:val="es-ES"/>
+                        </w:rPr>
+                      </m:ctrlPr>
+                    </m:dPr>
+                    <m:e>
+                      <m:r>
+                        <w:rPr>
+                          <w:rFonts w:ascii="Cambria Math" w:hAnsi="Cambria Math" w:cs="Arial"/>
+                          <w:lang w:val="es-ES"/>
+                        </w:rPr>
+                        <m:t>capital</m:t>
+                      </m:r>
+                      <m:d>
+                        <m:dPr>
+                          <m:ctrlPr>
+                            <w:rPr>
+                              <w:rFonts w:ascii="Cambria Math" w:hAnsi="Cambria Math" w:cs="Arial"/>
+                              <w:i/>
+                              <w:lang w:val="es-ES"/>
+                            </w:rPr>
+                          </m:ctrlPr>
+                        </m:dPr>
+                        <m:e>
+                          <m:r>
+                            <w:rPr>
+                              <w:rFonts w:ascii="Cambria Math" w:hAnsi="Cambria Math" w:cs="Arial"/>
+                              <w:lang w:val="es-ES"/>
+                            </w:rPr>
+                            <m:t>n-1, rA, rB, c</m:t>
+                          </m:r>
+                        </m:e>
+                      </m:d>
+                      <m:r>
+                        <w:rPr>
+                          <w:rFonts w:ascii="Cambria Math" w:hAnsi="Cambria Math" w:cs="Arial"/>
+                          <w:lang w:val="es-ES"/>
+                        </w:rPr>
+                        <m:t>, aux</m:t>
+                      </m:r>
+                      <m:d>
+                        <m:dPr>
+                          <m:ctrlPr>
+                            <w:rPr>
+                              <w:rFonts w:ascii="Cambria Math" w:hAnsi="Cambria Math" w:cs="Arial"/>
+                              <w:i/>
+                              <w:lang w:val="es-ES"/>
+                            </w:rPr>
+                          </m:ctrlPr>
+                        </m:dPr>
+                        <m:e>
+                          <m:r>
+                            <w:rPr>
+                              <w:rFonts w:ascii="Cambria Math" w:hAnsi="Cambria Math" w:cs="Arial"/>
+                              <w:lang w:val="es-ES"/>
+                            </w:rPr>
+                            <m:t>n, 0, rA, rB, c, false</m:t>
+                          </m:r>
+                        </m:e>
+                      </m:d>
+                    </m:e>
+                  </m:d>
+                  <m:r>
+                    <w:rPr>
+                      <w:rFonts w:ascii="Cambria Math" w:hAnsi="Cambria Math" w:cs="Arial"/>
+                      <w:lang w:val="es-ES"/>
+                    </w:rPr>
+                    <m:t xml:space="preserve"> </m:t>
+                  </m:r>
+                  <m:r>
+                    <w:rPr>
+                      <w:rFonts w:ascii="Cambria Math" w:hAnsi="Cambria Math" w:cs="Arial"/>
+                      <w:lang w:val="es-ES"/>
+                    </w:rPr>
+                    <m:t xml:space="preserve">  </m:t>
+                  </m:r>
+                  <m:r>
+                    <w:rPr>
+                      <w:rFonts w:ascii="Cambria Math" w:hAnsi="Cambria Math" w:cs="Arial"/>
+                      <w:lang w:val="es-ES"/>
+                    </w:rPr>
+                    <m:t xml:space="preserve"> si </m:t>
+                  </m:r>
+                  <m:r>
+                    <w:rPr>
+                      <w:rFonts w:ascii="Cambria Math" w:hAnsi="Cambria Math" w:cs="Arial"/>
+                      <w:lang w:val="es-ES"/>
+                    </w:rPr>
+                    <m:t xml:space="preserve">    </m:t>
+                  </m:r>
+                  <w:bookmarkStart w:id="0" w:name="_GoBack"/>
+                  <w:bookmarkEnd w:id="0"/>
+                  <m:r>
+                    <w:rPr>
+                      <w:rFonts w:ascii="Cambria Math" w:hAnsi="Cambria Math" w:cs="Arial"/>
+                      <w:lang w:val="es-ES"/>
+                    </w:rPr>
+                    <m:t>n&gt;1</m:t>
+                  </m:r>
+                </m:e>
+              </m:eqArr>
+            </m:e>
+          </m:d>
+        </m:oMath>
+      </m:oMathPara>
+    </w:p>
+    <w:p>
+      <w:pPr>
+        <w:pStyle w:val="ListParagraph"/>
+        <w:spacing w:line="276" w:lineRule="auto"/>
+        <w:ind w:left="1440"/>
+        <w:rPr>
+          <w:rFonts w:ascii="Arial" w:hAnsi="Arial" w:cs="Arial"/>
+          <w:lang w:val="es-ES"/>
+        </w:rPr>
+      </w:pPr>
+    </w:p>
+    <w:p>
+      <w:pPr>
+        <w:pStyle w:val="ListParagraph"/>
+        <w:numPr>
+          <w:ilvl w:val="0"/>
+          <w:numId w:val="2"/>
+        </w:numPr>
+        <w:spacing w:line="276" w:lineRule="auto"/>
+        <w:rPr>
+          <w:rFonts w:ascii="Arial" w:hAnsi="Arial" w:cs="Arial"/>
+          <w:lang w:val="es-ES"/>
+        </w:rPr>
+      </w:pPr>
+      <w:r>
+        <w:rPr>
+          <w:rFonts w:ascii="Arial" w:hAnsi="Arial" w:cs="Arial"/>
+          <w:lang w:val="es-ES"/>
+        </w:rPr>
+        <w:t>Diagrama de necesidad</w:t>
+      </w:r>
+    </w:p>
+    <w:p>
+      <w:pPr>
+        <w:pStyle w:val="ListParagraph"/>
+        <w:spacing w:line="276" w:lineRule="auto"/>
+        <w:ind w:left="1440"/>
+        <w:rPr>
+          <w:rFonts w:ascii="Arial" w:hAnsi="Arial" w:cs="Arial"/>
+          <w:lang w:val="es-ES"/>
+        </w:rPr>
+      </w:pPr>
+      <w:r>
+        <w:rPr>
+          <w:rFonts w:ascii="Arial" w:hAnsi="Arial" w:cs="Arial"/>
+          <w:noProof/>
+          <w:lang w:val="es-ES"/>
+        </w:rPr>
+        <w:lastRenderedPageBreak/>
+        <w:drawing>
+          <wp:inline distT="0" distB="0" distL="0" distR="0" wp14:anchorId="5E87F0A0" wp14:editId="2027259C">
+            <wp:extent cx="3778981" cy="1838620"/>
+            <wp:effectExtent l="0" t="0" r="5715" b="3175"/>
+            <wp:docPr id="1" name="Picture 1"/>
+            <wp:cNvGraphicFramePr>
+              <a:graphicFrameLocks xmlns:a="http://schemas.openxmlformats.org/drawingml/2006/main" noChangeAspect="1"/>
+            </wp:cNvGraphicFramePr>
+            <a:graphic xmlns:a="http://schemas.openxmlformats.org/drawingml/2006/main">
+              <a:graphicData uri="http://schemas.openxmlformats.org/drawingml/2006/picture">
+                <pic:pic xmlns:pic="http://schemas.openxmlformats.org/drawingml/2006/picture">
+                  <pic:nvPicPr>
+                    <pic:cNvPr id="1" name="20181210_084014.jpg"/>
+                    <pic:cNvPicPr/>
+                  </pic:nvPicPr>
+                  <pic:blipFill>
+                    <a:blip r:embed="rId5" cstate="print">
+                      <a:extLst>
+                        <a:ext uri="{28A0092B-C50C-407E-A947-70E740481C1C}">
+                          <a14:useLocalDpi xmlns:a14="http://schemas.microsoft.com/office/drawing/2010/main" val="0"/>
+                        </a:ext>
+                      </a:extLst>
+                    </a:blip>
+                    <a:stretch>
+                      <a:fillRect/>
+                    </a:stretch>
+                  </pic:blipFill>
+                  <pic:spPr>
+                    <a:xfrm>
+                      <a:off x="0" y="0"/>
+                      <a:ext cx="3811586" cy="1854484"/>
+                    </a:xfrm>
+                    <a:prstGeom prst="rect">
+                      <a:avLst/>
+                    </a:prstGeom>
+                  </pic:spPr>
+                </pic:pic>
+              </a:graphicData>
+            </a:graphic>
+          </wp:inline>
+        </w:drawing>
+      </w:r>
+    </w:p>
+    <w:p>
+      <w:pPr>
+        <w:pStyle w:val="ListParagraph"/>
+        <w:numPr>
+          <w:ilvl w:val="0"/>
+          <w:numId w:val="2"/>
+        </w:numPr>
+        <w:spacing w:line="276" w:lineRule="auto"/>
+        <w:rPr>
+          <w:rFonts w:ascii="Arial" w:hAnsi="Arial" w:cs="Arial"/>
+          <w:lang w:val="es-ES"/>
+        </w:rPr>
+      </w:pPr>
+      <w:r>
+        <w:rPr>
+          <w:rFonts w:ascii="Arial" w:hAnsi="Arial" w:cs="Arial"/>
+          <w:lang w:val="es-ES"/>
+        </w:rPr>
+        <w:t>Estructura de Datos e Invariante</w:t>
+      </w:r>
+    </w:p>
+    <w:p>
+      <w:pPr>
+        <w:spacing w:line="276" w:lineRule="auto"/>
+        <w:jc w:val="center"/>
+        <w:rPr>
+          <w:rFonts w:ascii="Arial" w:hAnsi="Arial" w:cs="Arial"/>
+          <w:lang w:val="es-ES"/>
+        </w:rPr>
+      </w:pPr>
+      <w:r>
+        <w:rPr>
+          <w:rFonts w:ascii="Arial" w:hAnsi="Arial" w:cs="Arial"/>
+          <w:noProof/>
+          <w:lang w:val="es-ES"/>
+        </w:rPr>
+        <w:drawing>
+          <wp:inline distT="0" distB="0" distL="0" distR="0" wp14:anchorId="18DA9256" wp14:editId="142CBDB8">
+            <wp:extent cx="5943600" cy="2472055"/>
+            <wp:effectExtent l="0" t="0" r="0" b="4445"/>
+            <wp:docPr id="2" name="Picture 2"/>
+            <wp:cNvGraphicFramePr>
+              <a:graphicFrameLocks xmlns:a="http://schemas.openxmlformats.org/drawingml/2006/main" noChangeAspect="1"/>
+            </wp:cNvGraphicFramePr>
+            <a:graphic xmlns:a="http://schemas.openxmlformats.org/drawingml/2006/main">
+              <a:graphicData uri="http://schemas.openxmlformats.org/drawingml/2006/picture">
+                <pic:pic xmlns:pic="http://schemas.openxmlformats.org/drawingml/2006/picture">
+                  <pic:nvPicPr>
+                    <pic:cNvPr id="2" name="20181210_084501.jpg"/>
+                    <pic:cNvPicPr/>
+                  </pic:nvPicPr>
+                  <pic:blipFill>
+                    <a:blip r:embed="rId6" cstate="print">
+                      <a:extLst>
+                        <a:ext uri="{28A0092B-C50C-407E-A947-70E740481C1C}">
+                          <a14:useLocalDpi xmlns:a14="http://schemas.microsoft.com/office/drawing/2010/main" val="0"/>
+                        </a:ext>
+                      </a:extLst>
+                    </a:blip>
+                    <a:stretch>
+                      <a:fillRect/>
+                    </a:stretch>
+                  </pic:blipFill>
+                  <pic:spPr>
+                    <a:xfrm>
+                      <a:off x="0" y="0"/>
+                      <a:ext cx="5943600" cy="2472055"/>
+                    </a:xfrm>
+                    <a:prstGeom prst="rect">
+                      <a:avLst/>
+                    </a:prstGeom>
+                  </pic:spPr>
+                </pic:pic>
+              </a:graphicData>
+            </a:graphic>
+          </wp:inline>
+        </w:drawing>
+      </w:r>
+    </w:p>
+    <w:p>
+      <w:pPr>
+        <w:spacing w:line="276" w:lineRule="auto"/>
+        <w:rPr>
+          <w:rFonts w:ascii="Arial" w:hAnsi="Arial" w:cs="Arial"/>
+          <w:lang w:val="es-ES"/>
+        </w:rPr>
+      </w:pPr>
+    </w:p>
+    <w:p>
+      <w:pPr>
+        <w:spacing w:line="276" w:lineRule="auto"/>
+        <w:rPr>
+          <w:rFonts w:ascii="Arial" w:eastAsiaTheme="minorEastAsia" w:hAnsi="Arial" w:cs="Arial"/>
+          <w:lang w:val="es-ES"/>
+        </w:rPr>
+      </w:pPr>
+    </w:p>
+    <w:p>
+      <w:pPr>
+        <w:pStyle w:val="ListParagraph"/>
         <w:numPr>
           <w:ilvl w:val="0"/>
           <w:numId w:val="1"/>
@@ -238,6 +2111,132 @@
         </w:rPr>
         <w:t>Análisis de complejidades espacial y temporal</w:t>
       </w:r>
+    </w:p>
+    <w:p>
+      <w:pPr>
+        <w:rPr>
+          <w:rFonts w:ascii="Arial" w:hAnsi="Arial" w:cs="Arial"/>
+          <w:lang w:val="es-ES"/>
+        </w:rPr>
+      </w:pPr>
+    </w:p>
+    <w:p>
+      <w:pPr>
+        <w:rPr>
+          <w:rFonts w:ascii="Arial" w:hAnsi="Arial" w:cs="Arial"/>
+          <w:lang w:val="es-ES"/>
+        </w:rPr>
+      </w:pPr>
+      <w:r>
+        <w:rPr>
+          <w:rFonts w:ascii="Arial" w:hAnsi="Arial" w:cs="Arial"/>
+          <w:lang w:val="es-ES"/>
+        </w:rPr>
+        <w:t xml:space="preserve">A partir del diagrama de necesidades se obtiene la complejidad temporal </w:t>
+      </w:r>
+      <w:r>
+        <w:rPr>
+          <w:rFonts w:ascii="Arial" w:hAnsi="Arial" w:cs="Arial"/>
+          <w:b/>
+          <w:lang w:val="es-ES"/>
+        </w:rPr>
+        <w:t xml:space="preserve">T </w:t>
+      </w:r>
+      <w:r>
+        <w:rPr>
+          <w:rFonts w:ascii="Arial" w:hAnsi="Arial" w:cs="Arial"/>
+          <w:lang w:val="es-ES"/>
+        </w:rPr>
+        <w:t xml:space="preserve">con un orden de complejidad </w:t>
+      </w:r>
+      <m:oMath>
+        <m:r>
+          <w:rPr>
+            <w:rFonts w:ascii="Cambria Math" w:hAnsi="Cambria Math" w:cs="Arial"/>
+            <w:lang w:val="es-ES"/>
+          </w:rPr>
+          <m:t>θ</m:t>
+        </m:r>
+      </m:oMath>
+      <w:r>
+        <w:rPr>
+          <w:rFonts w:ascii="Arial" w:hAnsi="Arial" w:cs="Arial"/>
+          <w:lang w:val="es-ES"/>
+        </w:rPr>
+        <w:t>(N).</w:t>
+      </w:r>
+    </w:p>
+    <w:p>
+      <w:pPr>
+        <w:rPr>
+          <w:rFonts w:ascii="Arial" w:hAnsi="Arial" w:cs="Arial"/>
+          <w:lang w:val="es-ES"/>
+        </w:rPr>
+      </w:pPr>
+    </w:p>
+    <w:p>
+      <w:pPr>
+        <w:rPr>
+          <w:rFonts w:ascii="Arial" w:hAnsi="Arial" w:cs="Arial"/>
+          <w:lang w:val="es-ES"/>
+        </w:rPr>
+      </w:pPr>
+      <w:r>
+        <w:rPr>
+          <w:rFonts w:ascii="Arial" w:hAnsi="Arial" w:cs="Arial"/>
+          <w:lang w:val="es-ES"/>
+        </w:rPr>
+        <w:t xml:space="preserve">Similarmente, basándose en la estructura de datos utilizada, se obtiene la complejidad espacial </w:t>
+      </w:r>
+      <w:r>
+        <w:rPr>
+          <w:rFonts w:ascii="Arial" w:hAnsi="Arial" w:cs="Arial"/>
+          <w:b/>
+          <w:lang w:val="es-ES"/>
+        </w:rPr>
+        <w:t xml:space="preserve">S </w:t>
+      </w:r>
+      <w:r>
+        <w:rPr>
+          <w:rFonts w:ascii="Arial" w:hAnsi="Arial" w:cs="Arial"/>
+          <w:lang w:val="es-ES"/>
+        </w:rPr>
+        <w:t xml:space="preserve">con un orden de complejidad </w:t>
+      </w:r>
+      <m:oMath>
+        <m:r>
+          <w:rPr>
+            <w:rFonts w:ascii="Cambria Math" w:hAnsi="Cambria Math" w:cs="Arial"/>
+            <w:lang w:val="es-ES"/>
+          </w:rPr>
+          <m:t>θ</m:t>
+        </m:r>
+      </m:oMath>
+      <w:r>
+        <w:rPr>
+          <w:rFonts w:ascii="Arial" w:hAnsi="Arial" w:cs="Arial"/>
+          <w:lang w:val="es-ES"/>
+        </w:rPr>
+        <w:t>(1).</w:t>
+      </w:r>
+    </w:p>
+    <w:p>
+      <w:pPr>
+        <w:pStyle w:val="ListParagraph"/>
+        <w:rPr>
+          <w:rFonts w:ascii="Arial" w:hAnsi="Arial" w:cs="Arial"/>
+          <w:lang w:val="es-ES"/>
+        </w:rPr>
+      </w:pPr>
+    </w:p>
+    <w:p>
+      <w:pPr>
+        <w:pStyle w:val="ListParagraph"/>
+        <w:rPr>
+          <w:rFonts w:ascii="Arial" w:hAnsi="Arial" w:cs="Arial"/>
+          <w:lang w:val="es-ES"/>
+        </w:rPr>
+      </w:pPr>
     </w:p>
     <w:p>
       <w:pPr>
@@ -384,8 +2383,97 @@
       </w:rPr>
     </w:lvl>
   </w:abstractNum>
+  <w:abstractNum w:abstractNumId="1" w15:restartNumberingAfterBreak="0">
+    <w:nsid w:val="3F6551AA"/>
+    <w:multiLevelType w:val="hybridMultilevel"/>
+    <w:tmpl w:val="A69C31EC"/>
+    <w:lvl w:ilvl="0" w:tplc="0409000F">
+      <w:start w:val="1"/>
+      <w:numFmt w:val="decimal"/>
+      <w:lvlText w:val="%1."/>
+      <w:lvlJc w:val="left"/>
+      <w:pPr>
+        <w:ind w:left="1440" w:hanging="360"/>
+      </w:pPr>
+    </w:lvl>
+    <w:lvl w:ilvl="1" w:tplc="04090019">
+      <w:start w:val="1"/>
+      <w:numFmt w:val="lowerLetter"/>
+      <w:lvlText w:val="%2."/>
+      <w:lvlJc w:val="left"/>
+      <w:pPr>
+        <w:ind w:left="2160" w:hanging="360"/>
+      </w:pPr>
+    </w:lvl>
+    <w:lvl w:ilvl="2" w:tplc="0409001B" w:tentative="1">
+      <w:start w:val="1"/>
+      <w:numFmt w:val="lowerRoman"/>
+      <w:lvlText w:val="%3."/>
+      <w:lvlJc w:val="right"/>
+      <w:pPr>
+        <w:ind w:left="2880" w:hanging="180"/>
+      </w:pPr>
+    </w:lvl>
+    <w:lvl w:ilvl="3" w:tplc="0409000F" w:tentative="1">
+      <w:start w:val="1"/>
+      <w:numFmt w:val="decimal"/>
+      <w:lvlText w:val="%4."/>
+      <w:lvlJc w:val="left"/>
+      <w:pPr>
+        <w:ind w:left="3600" w:hanging="360"/>
+      </w:pPr>
+    </w:lvl>
+    <w:lvl w:ilvl="4" w:tplc="04090019" w:tentative="1">
+      <w:start w:val="1"/>
+      <w:numFmt w:val="lowerLetter"/>
+      <w:lvlText w:val="%5."/>
+      <w:lvlJc w:val="left"/>
+      <w:pPr>
+        <w:ind w:left="4320" w:hanging="360"/>
+      </w:pPr>
+    </w:lvl>
+    <w:lvl w:ilvl="5" w:tplc="0409001B" w:tentative="1">
+      <w:start w:val="1"/>
+      <w:numFmt w:val="lowerRoman"/>
+      <w:lvlText w:val="%6."/>
+      <w:lvlJc w:val="right"/>
+      <w:pPr>
+        <w:ind w:left="5040" w:hanging="180"/>
+      </w:pPr>
+    </w:lvl>
+    <w:lvl w:ilvl="6" w:tplc="0409000F" w:tentative="1">
+      <w:start w:val="1"/>
+      <w:numFmt w:val="decimal"/>
+      <w:lvlText w:val="%7."/>
+      <w:lvlJc w:val="left"/>
+      <w:pPr>
+        <w:ind w:left="5760" w:hanging="360"/>
+      </w:pPr>
+    </w:lvl>
+    <w:lvl w:ilvl="7" w:tplc="04090019" w:tentative="1">
+      <w:start w:val="1"/>
+      <w:numFmt w:val="lowerLetter"/>
+      <w:lvlText w:val="%8."/>
+      <w:lvlJc w:val="left"/>
+      <w:pPr>
+        <w:ind w:left="6480" w:hanging="360"/>
+      </w:pPr>
+    </w:lvl>
+    <w:lvl w:ilvl="8" w:tplc="0409001B" w:tentative="1">
+      <w:start w:val="1"/>
+      <w:numFmt w:val="lowerRoman"/>
+      <w:lvlText w:val="%9."/>
+      <w:lvlJc w:val="right"/>
+      <w:pPr>
+        <w:ind w:left="7200" w:hanging="180"/>
+      </w:pPr>
+    </w:lvl>
+  </w:abstractNum>
   <w:num w:numId="1">
     <w:abstractNumId w:val="0"/>
+  </w:num>
+  <w:num w:numId="2">
+    <w:abstractNumId w:val="1"/>
   </w:num>
 </w:numbering>
 </file>

--- a/docs/ProblemaB.docx
+++ b/docs/ProblemaB.docx
@@ -835,13 +835,7 @@
                     <w:rPr>
                       <w:rFonts w:ascii="Cambria Math" w:hAnsi="Cambria Math" w:cs="Arial"/>
                     </w:rPr>
-                    <m:t xml:space="preserve"> </m:t>
-                  </m:r>
-                  <m:r>
-                    <w:rPr>
-                      <w:rFonts w:ascii="Cambria Math" w:hAnsi="Cambria Math" w:cs="Arial"/>
-                    </w:rPr>
-                    <m:t xml:space="preserve"> bool</m:t>
+                    <m:t xml:space="preserve">  bool</m:t>
                   </m:r>
                 </m:e>
                 <m:e>
@@ -869,33 +863,7 @@
                       <w:szCs w:val="26"/>
                       <w:shd w:val="clear" w:color="auto" w:fill="E8F2FE"/>
                     </w:rPr>
-                    <m:t>.</m:t>
-                  </m:r>
-                  <m:r>
-                    <m:rPr>
-                      <m:sty m:val="p"/>
-                    </m:rPr>
-                    <w:rPr>
-                      <w:rFonts w:ascii="Cambria Math" w:hAnsi="Cambria Math" w:cs="Menlo"/>
-                      <w:color w:val="000000"/>
-                      <w:sz w:val="26"/>
-                      <w:szCs w:val="26"/>
-                      <w:shd w:val="clear" w:color="auto" w:fill="E8F2FE"/>
-                    </w:rPr>
-                    <m:t>max⁡</m:t>
-                  </m:r>
-                  <m:r>
-                    <m:rPr>
-                      <m:sty m:val="p"/>
-                    </m:rPr>
-                    <w:rPr>
-                      <w:rFonts w:ascii="Cambria Math" w:hAnsi="Cambria Math" w:cs="Menlo"/>
-                      <w:color w:val="000000"/>
-                      <w:sz w:val="26"/>
-                      <w:szCs w:val="26"/>
-                      <w:shd w:val="clear" w:color="auto" w:fill="E8F2FE"/>
-                    </w:rPr>
-                    <m:t>(</m:t>
+                    <m:t>.max⁡(</m:t>
                   </m:r>
                   <m:r>
                     <w:rPr>
@@ -1492,20 +1460,7 @@
                       <w:szCs w:val="26"/>
                       <w:shd w:val="clear" w:color="auto" w:fill="E8F2FE"/>
                     </w:rPr>
-                    <m:t>)))</m:t>
-                  </m:r>
-                  <m:r>
-                    <m:rPr>
-                      <m:sty m:val="p"/>
-                    </m:rPr>
-                    <w:rPr>
-                      <w:rFonts w:ascii="Cambria Math" w:hAnsi="Cambria Math" w:cs="Menlo"/>
-                      <w:color w:val="000000"/>
-                      <w:sz w:val="26"/>
-                      <w:szCs w:val="26"/>
-                      <w:shd w:val="clear" w:color="auto" w:fill="E8F2FE"/>
-                    </w:rPr>
-                    <m:t xml:space="preserve">  si  no bool</m:t>
+                    <m:t>)))  si  no bool</m:t>
                   </m:r>
                   <m:ctrlPr>
                     <w:rPr>
@@ -1746,42 +1701,7 @@
                       <w:rFonts w:ascii="Cambria Math" w:hAnsi="Cambria Math" w:cs="Arial"/>
                       <w:lang w:val="es-ES"/>
                     </w:rPr>
-                    <m:t>c</m:t>
-                  </m:r>
-                  <m:r>
-                    <w:rPr>
-                      <w:rFonts w:ascii="Cambria Math" w:hAnsi="Cambria Math" w:cs="Arial"/>
-                      <w:lang w:val="es-ES"/>
-                    </w:rPr>
-                    <m:t xml:space="preserve">  </m:t>
-                  </m:r>
-                  <m:r>
-                    <w:rPr>
-                      <w:rFonts w:ascii="Cambria Math" w:hAnsi="Cambria Math" w:cs="Arial"/>
-                      <w:lang w:val="es-ES"/>
-                    </w:rPr>
-                    <m:t>si</m:t>
-                  </m:r>
-                  <m:r>
-                    <w:rPr>
-                      <w:rFonts w:ascii="Cambria Math" w:hAnsi="Cambria Math" w:cs="Arial"/>
-                      <w:lang w:val="es-ES"/>
-                    </w:rPr>
-                    <m:t xml:space="preserve"> </m:t>
-                  </m:r>
-                  <m:r>
-                    <w:rPr>
-                      <w:rFonts w:ascii="Cambria Math" w:hAnsi="Cambria Math" w:cs="Arial"/>
-                      <w:lang w:val="es-ES"/>
-                    </w:rPr>
-                    <m:t xml:space="preserve"> n&lt;</m:t>
-                  </m:r>
-                  <m:r>
-                    <w:rPr>
-                      <w:rFonts w:ascii="Cambria Math" w:hAnsi="Cambria Math" w:cs="Arial"/>
-                      <w:lang w:val="es-ES"/>
-                    </w:rPr>
-                    <m:t>=1</m:t>
+                    <m:t>c  si  n&lt;=1</m:t>
                   </m:r>
                 </m:e>
                 <m:e>
@@ -1864,37 +1784,7 @@
                       <w:rFonts w:ascii="Cambria Math" w:hAnsi="Cambria Math" w:cs="Arial"/>
                       <w:lang w:val="es-ES"/>
                     </w:rPr>
-                    <m:t xml:space="preserve"> </m:t>
-                  </m:r>
-                  <m:r>
-                    <w:rPr>
-                      <w:rFonts w:ascii="Cambria Math" w:hAnsi="Cambria Math" w:cs="Arial"/>
-                      <w:lang w:val="es-ES"/>
-                    </w:rPr>
-                    <m:t xml:space="preserve">  </m:t>
-                  </m:r>
-                  <m:r>
-                    <w:rPr>
-                      <w:rFonts w:ascii="Cambria Math" w:hAnsi="Cambria Math" w:cs="Arial"/>
-                      <w:lang w:val="es-ES"/>
-                    </w:rPr>
-                    <m:t xml:space="preserve"> si </m:t>
-                  </m:r>
-                  <m:r>
-                    <w:rPr>
-                      <w:rFonts w:ascii="Cambria Math" w:hAnsi="Cambria Math" w:cs="Arial"/>
-                      <w:lang w:val="es-ES"/>
-                    </w:rPr>
-                    <m:t xml:space="preserve">    </m:t>
-                  </m:r>
-                  <w:bookmarkStart w:id="0" w:name="_GoBack"/>
-                  <w:bookmarkEnd w:id="0"/>
-                  <m:r>
-                    <w:rPr>
-                      <w:rFonts w:ascii="Cambria Math" w:hAnsi="Cambria Math" w:cs="Arial"/>
-                      <w:lang w:val="es-ES"/>
-                    </w:rPr>
-                    <m:t>n&gt;1</m:t>
+                    <m:t xml:space="preserve">    si     n&gt;1</m:t>
                   </m:r>
                 </m:e>
               </m:eqArr>
@@ -1924,12 +1814,14 @@
         <w:spacing w:line="276" w:lineRule="auto"/>
         <w:rPr>
           <w:rFonts w:ascii="Arial" w:hAnsi="Arial" w:cs="Arial"/>
-          <w:lang w:val="es-ES"/>
-        </w:rPr>
-      </w:pPr>
-      <w:r>
-        <w:rPr>
-          <w:rFonts w:ascii="Arial" w:hAnsi="Arial" w:cs="Arial"/>
+          <w:highlight w:val="yellow"/>
+          <w:lang w:val="es-ES"/>
+        </w:rPr>
+      </w:pPr>
+      <w:r>
+        <w:rPr>
+          <w:rFonts w:ascii="Arial" w:hAnsi="Arial" w:cs="Arial"/>
+          <w:highlight w:val="yellow"/>
           <w:lang w:val="es-ES"/>
         </w:rPr>
         <w:t>Diagrama de necesidad</w:t>
@@ -1942,58 +1834,10 @@
         <w:ind w:left="1440"/>
         <w:rPr>
           <w:rFonts w:ascii="Arial" w:hAnsi="Arial" w:cs="Arial"/>
-          <w:lang w:val="es-ES"/>
-        </w:rPr>
-      </w:pPr>
-      <w:r>
-        <w:rPr>
-          <w:rFonts w:ascii="Arial" w:hAnsi="Arial" w:cs="Arial"/>
-          <w:noProof/>
-          <w:lang w:val="es-ES"/>
-        </w:rPr>
-        <w:lastRenderedPageBreak/>
-        <w:drawing>
-          <wp:inline distT="0" distB="0" distL="0" distR="0" wp14:anchorId="5E87F0A0" wp14:editId="2027259C">
-            <wp:extent cx="3778981" cy="1838620"/>
-            <wp:effectExtent l="0" t="0" r="5715" b="3175"/>
-            <wp:docPr id="1" name="Picture 1"/>
-            <wp:cNvGraphicFramePr>
-              <a:graphicFrameLocks xmlns:a="http://schemas.openxmlformats.org/drawingml/2006/main" noChangeAspect="1"/>
-            </wp:cNvGraphicFramePr>
-            <a:graphic xmlns:a="http://schemas.openxmlformats.org/drawingml/2006/main">
-              <a:graphicData uri="http://schemas.openxmlformats.org/drawingml/2006/picture">
-                <pic:pic xmlns:pic="http://schemas.openxmlformats.org/drawingml/2006/picture">
-                  <pic:nvPicPr>
-                    <pic:cNvPr id="1" name="20181210_084014.jpg"/>
-                    <pic:cNvPicPr/>
-                  </pic:nvPicPr>
-                  <pic:blipFill>
-                    <a:blip r:embed="rId5" cstate="print">
-                      <a:extLst>
-                        <a:ext uri="{28A0092B-C50C-407E-A947-70E740481C1C}">
-                          <a14:useLocalDpi xmlns:a14="http://schemas.microsoft.com/office/drawing/2010/main" val="0"/>
-                        </a:ext>
-                      </a:extLst>
-                    </a:blip>
-                    <a:stretch>
-                      <a:fillRect/>
-                    </a:stretch>
-                  </pic:blipFill>
-                  <pic:spPr>
-                    <a:xfrm>
-                      <a:off x="0" y="0"/>
-                      <a:ext cx="3811586" cy="1854484"/>
-                    </a:xfrm>
-                    <a:prstGeom prst="rect">
-                      <a:avLst/>
-                    </a:prstGeom>
-                  </pic:spPr>
-                </pic:pic>
-              </a:graphicData>
-            </a:graphic>
-          </wp:inline>
-        </w:drawing>
-      </w:r>
+          <w:highlight w:val="yellow"/>
+          <w:lang w:val="es-ES"/>
+        </w:rPr>
+      </w:pPr>
     </w:p>
     <w:p>
       <w:pPr>
@@ -2005,12 +1849,14 @@
         <w:spacing w:line="276" w:lineRule="auto"/>
         <w:rPr>
           <w:rFonts w:ascii="Arial" w:hAnsi="Arial" w:cs="Arial"/>
-          <w:lang w:val="es-ES"/>
-        </w:rPr>
-      </w:pPr>
-      <w:r>
-        <w:rPr>
-          <w:rFonts w:ascii="Arial" w:hAnsi="Arial" w:cs="Arial"/>
+          <w:highlight w:val="yellow"/>
+          <w:lang w:val="es-ES"/>
+        </w:rPr>
+      </w:pPr>
+      <w:r>
+        <w:rPr>
+          <w:rFonts w:ascii="Arial" w:hAnsi="Arial" w:cs="Arial"/>
+          <w:highlight w:val="yellow"/>
           <w:lang w:val="es-ES"/>
         </w:rPr>
         <w:t>Estructura de Datos e Invariante</w:t>
@@ -2022,63 +1868,17 @@
         <w:jc w:val="center"/>
         <w:rPr>
           <w:rFonts w:ascii="Arial" w:hAnsi="Arial" w:cs="Arial"/>
-          <w:lang w:val="es-ES"/>
-        </w:rPr>
-      </w:pPr>
-      <w:r>
-        <w:rPr>
-          <w:rFonts w:ascii="Arial" w:hAnsi="Arial" w:cs="Arial"/>
-          <w:noProof/>
-          <w:lang w:val="es-ES"/>
-        </w:rPr>
-        <w:drawing>
-          <wp:inline distT="0" distB="0" distL="0" distR="0" wp14:anchorId="18DA9256" wp14:editId="142CBDB8">
-            <wp:extent cx="5943600" cy="2472055"/>
-            <wp:effectExtent l="0" t="0" r="0" b="4445"/>
-            <wp:docPr id="2" name="Picture 2"/>
-            <wp:cNvGraphicFramePr>
-              <a:graphicFrameLocks xmlns:a="http://schemas.openxmlformats.org/drawingml/2006/main" noChangeAspect="1"/>
-            </wp:cNvGraphicFramePr>
-            <a:graphic xmlns:a="http://schemas.openxmlformats.org/drawingml/2006/main">
-              <a:graphicData uri="http://schemas.openxmlformats.org/drawingml/2006/picture">
-                <pic:pic xmlns:pic="http://schemas.openxmlformats.org/drawingml/2006/picture">
-                  <pic:nvPicPr>
-                    <pic:cNvPr id="2" name="20181210_084501.jpg"/>
-                    <pic:cNvPicPr/>
-                  </pic:nvPicPr>
-                  <pic:blipFill>
-                    <a:blip r:embed="rId6" cstate="print">
-                      <a:extLst>
-                        <a:ext uri="{28A0092B-C50C-407E-A947-70E740481C1C}">
-                          <a14:useLocalDpi xmlns:a14="http://schemas.microsoft.com/office/drawing/2010/main" val="0"/>
-                        </a:ext>
-                      </a:extLst>
-                    </a:blip>
-                    <a:stretch>
-                      <a:fillRect/>
-                    </a:stretch>
-                  </pic:blipFill>
-                  <pic:spPr>
-                    <a:xfrm>
-                      <a:off x="0" y="0"/>
-                      <a:ext cx="5943600" cy="2472055"/>
-                    </a:xfrm>
-                    <a:prstGeom prst="rect">
-                      <a:avLst/>
-                    </a:prstGeom>
-                  </pic:spPr>
-                </pic:pic>
-              </a:graphicData>
-            </a:graphic>
-          </wp:inline>
-        </w:drawing>
-      </w:r>
+          <w:highlight w:val="yellow"/>
+          <w:lang w:val="es-ES"/>
+        </w:rPr>
+      </w:pPr>
     </w:p>
     <w:p>
       <w:pPr>
         <w:spacing w:line="276" w:lineRule="auto"/>
         <w:rPr>
           <w:rFonts w:ascii="Arial" w:hAnsi="Arial" w:cs="Arial"/>
+          <w:highlight w:val="yellow"/>
           <w:lang w:val="es-ES"/>
         </w:rPr>
       </w:pPr>
@@ -2088,6 +1888,7 @@
         <w:spacing w:line="276" w:lineRule="auto"/>
         <w:rPr>
           <w:rFonts w:ascii="Arial" w:eastAsiaTheme="minorEastAsia" w:hAnsi="Arial" w:cs="Arial"/>
+          <w:highlight w:val="yellow"/>
           <w:lang w:val="es-ES"/>
         </w:rPr>
       </w:pPr>
@@ -2101,12 +1902,14 @@
         </w:numPr>
         <w:rPr>
           <w:rFonts w:ascii="Arial" w:hAnsi="Arial" w:cs="Arial"/>
-          <w:lang w:val="es-ES"/>
-        </w:rPr>
-      </w:pPr>
-      <w:r>
-        <w:rPr>
-          <w:rFonts w:ascii="Arial" w:hAnsi="Arial" w:cs="Arial"/>
+          <w:highlight w:val="yellow"/>
+          <w:lang w:val="es-ES"/>
+        </w:rPr>
+      </w:pPr>
+      <w:r>
+        <w:rPr>
+          <w:rFonts w:ascii="Arial" w:hAnsi="Arial" w:cs="Arial"/>
+          <w:highlight w:val="yellow"/>
           <w:lang w:val="es-ES"/>
         </w:rPr>
         <w:t>Análisis de complejidades espacial y temporal</w:t>
@@ -2119,106 +1922,6 @@
           <w:lang w:val="es-ES"/>
         </w:rPr>
       </w:pPr>
-    </w:p>
-    <w:p>
-      <w:pPr>
-        <w:rPr>
-          <w:rFonts w:ascii="Arial" w:hAnsi="Arial" w:cs="Arial"/>
-          <w:lang w:val="es-ES"/>
-        </w:rPr>
-      </w:pPr>
-      <w:r>
-        <w:rPr>
-          <w:rFonts w:ascii="Arial" w:hAnsi="Arial" w:cs="Arial"/>
-          <w:lang w:val="es-ES"/>
-        </w:rPr>
-        <w:t xml:space="preserve">A partir del diagrama de necesidades se obtiene la complejidad temporal </w:t>
-      </w:r>
-      <w:r>
-        <w:rPr>
-          <w:rFonts w:ascii="Arial" w:hAnsi="Arial" w:cs="Arial"/>
-          <w:b/>
-          <w:lang w:val="es-ES"/>
-        </w:rPr>
-        <w:t xml:space="preserve">T </w:t>
-      </w:r>
-      <w:r>
-        <w:rPr>
-          <w:rFonts w:ascii="Arial" w:hAnsi="Arial" w:cs="Arial"/>
-          <w:lang w:val="es-ES"/>
-        </w:rPr>
-        <w:t xml:space="preserve">con un orden de complejidad </w:t>
-      </w:r>
-      <m:oMath>
-        <m:r>
-          <w:rPr>
-            <w:rFonts w:ascii="Cambria Math" w:hAnsi="Cambria Math" w:cs="Arial"/>
-            <w:lang w:val="es-ES"/>
-          </w:rPr>
-          <m:t>θ</m:t>
-        </m:r>
-      </m:oMath>
-      <w:r>
-        <w:rPr>
-          <w:rFonts w:ascii="Arial" w:hAnsi="Arial" w:cs="Arial"/>
-          <w:lang w:val="es-ES"/>
-        </w:rPr>
-        <w:t>(N).</w:t>
-      </w:r>
-    </w:p>
-    <w:p>
-      <w:pPr>
-        <w:rPr>
-          <w:rFonts w:ascii="Arial" w:hAnsi="Arial" w:cs="Arial"/>
-          <w:lang w:val="es-ES"/>
-        </w:rPr>
-      </w:pPr>
-    </w:p>
-    <w:p>
-      <w:pPr>
-        <w:rPr>
-          <w:rFonts w:ascii="Arial" w:hAnsi="Arial" w:cs="Arial"/>
-          <w:lang w:val="es-ES"/>
-        </w:rPr>
-      </w:pPr>
-      <w:r>
-        <w:rPr>
-          <w:rFonts w:ascii="Arial" w:hAnsi="Arial" w:cs="Arial"/>
-          <w:lang w:val="es-ES"/>
-        </w:rPr>
-        <w:t xml:space="preserve">Similarmente, basándose en la estructura de datos utilizada, se obtiene la complejidad espacial </w:t>
-      </w:r>
-      <w:r>
-        <w:rPr>
-          <w:rFonts w:ascii="Arial" w:hAnsi="Arial" w:cs="Arial"/>
-          <w:b/>
-          <w:lang w:val="es-ES"/>
-        </w:rPr>
-        <w:t xml:space="preserve">S </w:t>
-      </w:r>
-      <w:r>
-        <w:rPr>
-          <w:rFonts w:ascii="Arial" w:hAnsi="Arial" w:cs="Arial"/>
-          <w:lang w:val="es-ES"/>
-        </w:rPr>
-        <w:t xml:space="preserve">con un orden de complejidad </w:t>
-      </w:r>
-      <m:oMath>
-        <m:r>
-          <w:rPr>
-            <w:rFonts w:ascii="Cambria Math" w:hAnsi="Cambria Math" w:cs="Arial"/>
-            <w:lang w:val="es-ES"/>
-          </w:rPr>
-          <m:t>θ</m:t>
-        </m:r>
-      </m:oMath>
-      <w:r>
-        <w:rPr>
-          <w:rFonts w:ascii="Arial" w:hAnsi="Arial" w:cs="Arial"/>
-          <w:lang w:val="es-ES"/>
-        </w:rPr>
-        <w:t>(1).</w:t>
-      </w:r>
     </w:p>
     <w:p>
       <w:pPr>
@@ -2257,6 +1960,2733 @@
         </w:rPr>
         <w:t>Comentarios</w:t>
       </w:r>
+    </w:p>
+    <w:p>
+      <w:pPr>
+        <w:rPr>
+          <w:rFonts w:ascii="Arial" w:hAnsi="Arial" w:cs="Arial"/>
+          <w:lang w:val="es-ES"/>
+        </w:rPr>
+      </w:pPr>
+    </w:p>
+    <w:p>
+      <w:pPr>
+        <w:pStyle w:val="ListParagraph"/>
+        <w:numPr>
+          <w:ilvl w:val="0"/>
+          <w:numId w:val="3"/>
+        </w:numPr>
+        <w:rPr>
+          <w:rFonts w:ascii="Arial" w:hAnsi="Arial" w:cs="Arial"/>
+          <w:lang w:val="es-ES"/>
+        </w:rPr>
+      </w:pPr>
+      <w:r>
+        <w:rPr>
+          <w:rFonts w:ascii="Arial" w:hAnsi="Arial" w:cs="Arial"/>
+          <w:lang w:val="es-ES"/>
+        </w:rPr>
+        <w:t>Documentación</w:t>
+      </w:r>
+    </w:p>
+    <w:p>
+      <w:pPr>
+        <w:pStyle w:val="ListParagraph"/>
+        <w:ind w:left="1080"/>
+        <w:rPr>
+          <w:rFonts w:ascii="Arial" w:hAnsi="Arial" w:cs="Arial"/>
+          <w:lang w:val="es-ES"/>
+        </w:rPr>
+      </w:pPr>
+    </w:p>
+    <w:p>
+      <w:pPr>
+        <w:autoSpaceDE w:val="0"/>
+        <w:autoSpaceDN w:val="0"/>
+        <w:adjustRightInd w:val="0"/>
+        <w:rPr>
+          <w:rFonts w:ascii="Courier New" w:hAnsi="Courier New" w:cs="Courier New"/>
+          <w:sz w:val="20"/>
+          <w:szCs w:val="20"/>
+        </w:rPr>
+      </w:pPr>
+      <w:r>
+        <w:rPr>
+          <w:rFonts w:ascii="Courier New" w:hAnsi="Courier New" w:cs="Courier New"/>
+          <w:color w:val="3F5FBF"/>
+          <w:sz w:val="20"/>
+          <w:szCs w:val="20"/>
+        </w:rPr>
+        <w:t>/**</w:t>
+      </w:r>
+    </w:p>
+    <w:p>
+      <w:pPr>
+        <w:autoSpaceDE w:val="0"/>
+        <w:autoSpaceDN w:val="0"/>
+        <w:adjustRightInd w:val="0"/>
+        <w:rPr>
+          <w:rFonts w:ascii="Courier New" w:hAnsi="Courier New" w:cs="Courier New"/>
+          <w:sz w:val="20"/>
+          <w:szCs w:val="20"/>
+          <w:lang w:val="es-ES"/>
+        </w:rPr>
+      </w:pPr>
+      <w:r>
+        <w:rPr>
+          <w:rFonts w:ascii="Courier New" w:hAnsi="Courier New" w:cs="Courier New"/>
+          <w:color w:val="3F5FBF"/>
+          <w:sz w:val="20"/>
+          <w:szCs w:val="20"/>
+          <w:lang w:val="es-ES"/>
+        </w:rPr>
+        <w:t xml:space="preserve">* Calcula el capital que se </w:t>
+      </w:r>
+      <w:proofErr w:type="spellStart"/>
+      <w:r>
+        <w:rPr>
+          <w:rFonts w:ascii="Courier New" w:hAnsi="Courier New" w:cs="Courier New"/>
+          <w:color w:val="3F5FBF"/>
+          <w:sz w:val="20"/>
+          <w:szCs w:val="20"/>
+          <w:lang w:val="es-ES"/>
+        </w:rPr>
+        <w:t>podria</w:t>
+      </w:r>
+      <w:proofErr w:type="spellEnd"/>
+      <w:r>
+        <w:rPr>
+          <w:rFonts w:ascii="Courier New" w:hAnsi="Courier New" w:cs="Courier New"/>
+          <w:color w:val="3F5FBF"/>
+          <w:sz w:val="20"/>
+          <w:szCs w:val="20"/>
+          <w:lang w:val="es-ES"/>
+        </w:rPr>
+        <w:t xml:space="preserve"> obtener por bolsa</w:t>
+      </w:r>
+    </w:p>
+    <w:p>
+      <w:pPr>
+        <w:autoSpaceDE w:val="0"/>
+        <w:autoSpaceDN w:val="0"/>
+        <w:adjustRightInd w:val="0"/>
+        <w:rPr>
+          <w:rFonts w:ascii="Courier New" w:hAnsi="Courier New" w:cs="Courier New"/>
+          <w:sz w:val="20"/>
+          <w:szCs w:val="20"/>
+          <w:lang w:val="es-ES"/>
+        </w:rPr>
+      </w:pPr>
+      <w:r>
+        <w:rPr>
+          <w:rFonts w:ascii="Courier New" w:hAnsi="Courier New" w:cs="Courier New"/>
+          <w:color w:val="3F5FBF"/>
+          <w:sz w:val="20"/>
+          <w:szCs w:val="20"/>
+          <w:lang w:val="es-ES"/>
+        </w:rPr>
+        <w:t xml:space="preserve">* para de esta forma obtener el </w:t>
+      </w:r>
+      <w:proofErr w:type="spellStart"/>
+      <w:r>
+        <w:rPr>
+          <w:rFonts w:ascii="Courier New" w:hAnsi="Courier New" w:cs="Courier New"/>
+          <w:color w:val="3F5FBF"/>
+          <w:sz w:val="20"/>
+          <w:szCs w:val="20"/>
+          <w:lang w:val="es-ES"/>
+        </w:rPr>
+        <w:t>maximo</w:t>
+      </w:r>
+      <w:proofErr w:type="spellEnd"/>
+      <w:r>
+        <w:rPr>
+          <w:rFonts w:ascii="Courier New" w:hAnsi="Courier New" w:cs="Courier New"/>
+          <w:color w:val="3F5FBF"/>
+          <w:sz w:val="20"/>
+          <w:szCs w:val="20"/>
+          <w:lang w:val="es-ES"/>
+        </w:rPr>
+        <w:t xml:space="preserve"> capital posible</w:t>
+      </w:r>
+    </w:p>
+    <w:p>
+      <w:pPr>
+        <w:autoSpaceDE w:val="0"/>
+        <w:autoSpaceDN w:val="0"/>
+        <w:adjustRightInd w:val="0"/>
+        <w:rPr>
+          <w:rFonts w:ascii="Courier New" w:hAnsi="Courier New" w:cs="Courier New"/>
+          <w:sz w:val="20"/>
+          <w:szCs w:val="20"/>
+          <w:lang w:val="es-ES"/>
+        </w:rPr>
+      </w:pPr>
+      <w:r>
+        <w:rPr>
+          <w:rFonts w:ascii="Courier New" w:hAnsi="Courier New" w:cs="Courier New"/>
+          <w:color w:val="3F5FBF"/>
+          <w:sz w:val="20"/>
+          <w:szCs w:val="20"/>
+          <w:lang w:val="es-ES"/>
+        </w:rPr>
+        <w:t>* en n tiempo.</w:t>
+      </w:r>
+    </w:p>
+    <w:p>
+      <w:pPr>
+        <w:autoSpaceDE w:val="0"/>
+        <w:autoSpaceDN w:val="0"/>
+        <w:adjustRightInd w:val="0"/>
+        <w:rPr>
+          <w:rFonts w:ascii="Courier New" w:hAnsi="Courier New" w:cs="Courier New"/>
+          <w:sz w:val="20"/>
+          <w:szCs w:val="20"/>
+          <w:lang w:val="es-ES"/>
+        </w:rPr>
+      </w:pPr>
+      <w:r>
+        <w:rPr>
+          <w:rFonts w:ascii="Courier New" w:hAnsi="Courier New" w:cs="Courier New"/>
+          <w:color w:val="3F5FBF"/>
+          <w:sz w:val="20"/>
+          <w:szCs w:val="20"/>
+          <w:lang w:val="es-ES"/>
+        </w:rPr>
+        <w:t xml:space="preserve">* </w:t>
+      </w:r>
+    </w:p>
+    <w:p>
+      <w:pPr>
+        <w:autoSpaceDE w:val="0"/>
+        <w:autoSpaceDN w:val="0"/>
+        <w:adjustRightInd w:val="0"/>
+        <w:rPr>
+          <w:rFonts w:ascii="Courier New" w:hAnsi="Courier New" w:cs="Courier New"/>
+          <w:sz w:val="20"/>
+          <w:szCs w:val="20"/>
+          <w:lang w:val="es-ES"/>
+        </w:rPr>
+      </w:pPr>
+      <w:r>
+        <w:rPr>
+          <w:rFonts w:ascii="Courier New" w:hAnsi="Courier New" w:cs="Courier New"/>
+          <w:color w:val="3F5FBF"/>
+          <w:sz w:val="20"/>
+          <w:szCs w:val="20"/>
+          <w:lang w:val="es-ES"/>
+        </w:rPr>
+        <w:t xml:space="preserve">* </w:t>
+      </w:r>
+      <w:r>
+        <w:rPr>
+          <w:rFonts w:ascii="Courier New" w:hAnsi="Courier New" w:cs="Courier New"/>
+          <w:b/>
+          <w:bCs/>
+          <w:color w:val="7F9FBF"/>
+          <w:sz w:val="20"/>
+          <w:szCs w:val="20"/>
+          <w:lang w:val="es-ES"/>
+        </w:rPr>
+        <w:t>@pre</w:t>
+      </w:r>
+      <w:r>
+        <w:rPr>
+          <w:rFonts w:ascii="Courier New" w:hAnsi="Courier New" w:cs="Courier New"/>
+          <w:color w:val="3F5FBF"/>
+          <w:sz w:val="20"/>
+          <w:szCs w:val="20"/>
+          <w:lang w:val="es-ES"/>
+        </w:rPr>
+        <w:t xml:space="preserve"> La </w:t>
+      </w:r>
+      <w:proofErr w:type="spellStart"/>
+      <w:r>
+        <w:rPr>
+          <w:rFonts w:ascii="Courier New" w:hAnsi="Courier New" w:cs="Courier New"/>
+          <w:color w:val="3F5FBF"/>
+          <w:sz w:val="20"/>
+          <w:szCs w:val="20"/>
+          <w:lang w:val="es-ES"/>
+        </w:rPr>
+        <w:t>posicion</w:t>
+      </w:r>
+      <w:proofErr w:type="spellEnd"/>
+      <w:r>
+        <w:rPr>
+          <w:rFonts w:ascii="Courier New" w:hAnsi="Courier New" w:cs="Courier New"/>
+          <w:color w:val="3F5FBF"/>
+          <w:sz w:val="20"/>
+          <w:szCs w:val="20"/>
+          <w:lang w:val="es-ES"/>
+        </w:rPr>
+        <w:t xml:space="preserve"> inicial i </w:t>
+      </w:r>
+      <w:proofErr w:type="spellStart"/>
+      <w:r>
+        <w:rPr>
+          <w:rFonts w:ascii="Courier New" w:hAnsi="Courier New" w:cs="Courier New"/>
+          <w:color w:val="3F5FBF"/>
+          <w:sz w:val="20"/>
+          <w:szCs w:val="20"/>
+          <w:lang w:val="es-ES"/>
+        </w:rPr>
+        <w:t>deberia</w:t>
+      </w:r>
+      <w:proofErr w:type="spellEnd"/>
+      <w:r>
+        <w:rPr>
+          <w:rFonts w:ascii="Courier New" w:hAnsi="Courier New" w:cs="Courier New"/>
+          <w:color w:val="3F5FBF"/>
+          <w:sz w:val="20"/>
+          <w:szCs w:val="20"/>
+          <w:lang w:val="es-ES"/>
+        </w:rPr>
+        <w:t xml:space="preserve"> ser 0. Las </w:t>
+      </w:r>
+      <w:proofErr w:type="spellStart"/>
+      <w:r>
+        <w:rPr>
+          <w:rFonts w:ascii="Courier New" w:hAnsi="Courier New" w:cs="Courier New"/>
+          <w:color w:val="3F5FBF"/>
+          <w:sz w:val="20"/>
+          <w:szCs w:val="20"/>
+          <w:lang w:val="es-ES"/>
+        </w:rPr>
+        <w:t>prediciones</w:t>
+      </w:r>
+      <w:proofErr w:type="spellEnd"/>
+      <w:r>
+        <w:rPr>
+          <w:rFonts w:ascii="Courier New" w:hAnsi="Courier New" w:cs="Courier New"/>
+          <w:color w:val="3F5FBF"/>
+          <w:sz w:val="20"/>
+          <w:szCs w:val="20"/>
+          <w:lang w:val="es-ES"/>
+        </w:rPr>
+        <w:t xml:space="preserve"> de las bolsas A y B deben estar en </w:t>
+      </w:r>
+    </w:p>
+    <w:p>
+      <w:pPr>
+        <w:autoSpaceDE w:val="0"/>
+        <w:autoSpaceDN w:val="0"/>
+        <w:adjustRightInd w:val="0"/>
+        <w:rPr>
+          <w:rFonts w:ascii="Courier New" w:hAnsi="Courier New" w:cs="Courier New"/>
+          <w:sz w:val="20"/>
+          <w:szCs w:val="20"/>
+          <w:lang w:val="es-ES"/>
+        </w:rPr>
+      </w:pPr>
+      <w:r>
+        <w:rPr>
+          <w:rFonts w:ascii="Courier New" w:hAnsi="Courier New" w:cs="Courier New"/>
+          <w:color w:val="3F5FBF"/>
+          <w:sz w:val="20"/>
+          <w:szCs w:val="20"/>
+          <w:lang w:val="es-ES"/>
+        </w:rPr>
+        <w:t xml:space="preserve">* orden y del mismo </w:t>
+      </w:r>
+      <w:proofErr w:type="spellStart"/>
+      <w:r>
+        <w:rPr>
+          <w:rFonts w:ascii="Courier New" w:hAnsi="Courier New" w:cs="Courier New"/>
+          <w:color w:val="3F5FBF"/>
+          <w:sz w:val="20"/>
+          <w:szCs w:val="20"/>
+          <w:lang w:val="es-ES"/>
+        </w:rPr>
+        <w:t>tamano</w:t>
+      </w:r>
+      <w:proofErr w:type="spellEnd"/>
+      <w:r>
+        <w:rPr>
+          <w:rFonts w:ascii="Courier New" w:hAnsi="Courier New" w:cs="Courier New"/>
+          <w:color w:val="3F5FBF"/>
+          <w:sz w:val="20"/>
+          <w:szCs w:val="20"/>
+          <w:lang w:val="es-ES"/>
+        </w:rPr>
+        <w:t>.</w:t>
+      </w:r>
+    </w:p>
+    <w:p>
+      <w:pPr>
+        <w:autoSpaceDE w:val="0"/>
+        <w:autoSpaceDN w:val="0"/>
+        <w:adjustRightInd w:val="0"/>
+        <w:rPr>
+          <w:rFonts w:ascii="Courier New" w:hAnsi="Courier New" w:cs="Courier New"/>
+          <w:sz w:val="20"/>
+          <w:szCs w:val="20"/>
+          <w:lang w:val="es-ES"/>
+        </w:rPr>
+      </w:pPr>
+      <w:r>
+        <w:rPr>
+          <w:rFonts w:ascii="Courier New" w:hAnsi="Courier New" w:cs="Courier New"/>
+          <w:color w:val="3F5FBF"/>
+          <w:sz w:val="20"/>
+          <w:szCs w:val="20"/>
+          <w:lang w:val="es-ES"/>
+        </w:rPr>
+        <w:t xml:space="preserve">* </w:t>
+      </w:r>
+      <w:r>
+        <w:rPr>
+          <w:rFonts w:ascii="Courier New" w:hAnsi="Courier New" w:cs="Courier New"/>
+          <w:b/>
+          <w:bCs/>
+          <w:color w:val="7F9FBF"/>
+          <w:sz w:val="20"/>
+          <w:szCs w:val="20"/>
+          <w:lang w:val="es-ES"/>
+        </w:rPr>
+        <w:t>@post</w:t>
+      </w:r>
+      <w:r>
+        <w:rPr>
+          <w:rFonts w:ascii="Courier New" w:hAnsi="Courier New" w:cs="Courier New"/>
+          <w:color w:val="3F5FBF"/>
+          <w:sz w:val="20"/>
+          <w:szCs w:val="20"/>
+          <w:lang w:val="es-ES"/>
+        </w:rPr>
+        <w:t xml:space="preserve"> Se hace una recursión para obtener el </w:t>
+      </w:r>
+      <w:proofErr w:type="spellStart"/>
+      <w:r>
+        <w:rPr>
+          <w:rFonts w:ascii="Courier New" w:hAnsi="Courier New" w:cs="Courier New"/>
+          <w:color w:val="3F5FBF"/>
+          <w:sz w:val="20"/>
+          <w:szCs w:val="20"/>
+          <w:lang w:val="es-ES"/>
+        </w:rPr>
+        <w:t>maximo</w:t>
+      </w:r>
+      <w:proofErr w:type="spellEnd"/>
+      <w:r>
+        <w:rPr>
+          <w:rFonts w:ascii="Courier New" w:hAnsi="Courier New" w:cs="Courier New"/>
+          <w:color w:val="3F5FBF"/>
+          <w:sz w:val="20"/>
+          <w:szCs w:val="20"/>
+          <w:lang w:val="es-ES"/>
+        </w:rPr>
+        <w:t xml:space="preserve"> capital posible teniendo en cuenta cada </w:t>
+      </w:r>
+      <w:proofErr w:type="spellStart"/>
+      <w:r>
+        <w:rPr>
+          <w:rFonts w:ascii="Courier New" w:hAnsi="Courier New" w:cs="Courier New"/>
+          <w:color w:val="3F5FBF"/>
+          <w:sz w:val="20"/>
+          <w:szCs w:val="20"/>
+          <w:lang w:val="es-ES"/>
+        </w:rPr>
+        <w:t>prediccion</w:t>
+      </w:r>
+      <w:proofErr w:type="spellEnd"/>
+      <w:r>
+        <w:rPr>
+          <w:rFonts w:ascii="Courier New" w:hAnsi="Courier New" w:cs="Courier New"/>
+          <w:color w:val="3F5FBF"/>
+          <w:sz w:val="20"/>
+          <w:szCs w:val="20"/>
+          <w:lang w:val="es-ES"/>
+        </w:rPr>
+        <w:t>.</w:t>
+      </w:r>
+    </w:p>
+    <w:p>
+      <w:pPr>
+        <w:autoSpaceDE w:val="0"/>
+        <w:autoSpaceDN w:val="0"/>
+        <w:adjustRightInd w:val="0"/>
+        <w:rPr>
+          <w:rFonts w:ascii="Courier New" w:hAnsi="Courier New" w:cs="Courier New"/>
+          <w:sz w:val="20"/>
+          <w:szCs w:val="20"/>
+          <w:lang w:val="es-ES"/>
+        </w:rPr>
+      </w:pPr>
+      <w:r>
+        <w:rPr>
+          <w:rFonts w:ascii="Courier New" w:hAnsi="Courier New" w:cs="Courier New"/>
+          <w:color w:val="3F5FBF"/>
+          <w:sz w:val="20"/>
+          <w:szCs w:val="20"/>
+          <w:lang w:val="es-ES"/>
+        </w:rPr>
+        <w:t xml:space="preserve">* </w:t>
+      </w:r>
+      <w:r>
+        <w:rPr>
+          <w:rFonts w:ascii="Courier New" w:hAnsi="Courier New" w:cs="Courier New"/>
+          <w:b/>
+          <w:bCs/>
+          <w:color w:val="7F9FBF"/>
+          <w:sz w:val="20"/>
+          <w:szCs w:val="20"/>
+          <w:lang w:val="es-ES"/>
+        </w:rPr>
+        <w:t>@</w:t>
+      </w:r>
+      <w:proofErr w:type="spellStart"/>
+      <w:r>
+        <w:rPr>
+          <w:rFonts w:ascii="Courier New" w:hAnsi="Courier New" w:cs="Courier New"/>
+          <w:b/>
+          <w:bCs/>
+          <w:color w:val="7F9FBF"/>
+          <w:sz w:val="20"/>
+          <w:szCs w:val="20"/>
+          <w:lang w:val="es-ES"/>
+        </w:rPr>
+        <w:t>param</w:t>
+      </w:r>
+      <w:proofErr w:type="spellEnd"/>
+      <w:r>
+        <w:rPr>
+          <w:rFonts w:ascii="Courier New" w:hAnsi="Courier New" w:cs="Courier New"/>
+          <w:color w:val="3F5FBF"/>
+          <w:sz w:val="20"/>
+          <w:szCs w:val="20"/>
+          <w:lang w:val="es-ES"/>
+        </w:rPr>
+        <w:t xml:space="preserve"> n tiempo y </w:t>
+      </w:r>
+      <w:proofErr w:type="spellStart"/>
+      <w:r>
+        <w:rPr>
+          <w:rFonts w:ascii="Courier New" w:hAnsi="Courier New" w:cs="Courier New"/>
+          <w:color w:val="3F5FBF"/>
+          <w:sz w:val="20"/>
+          <w:szCs w:val="20"/>
+          <w:lang w:val="es-ES"/>
+        </w:rPr>
+        <w:t>tamano</w:t>
+      </w:r>
+      <w:proofErr w:type="spellEnd"/>
+      <w:r>
+        <w:rPr>
+          <w:rFonts w:ascii="Courier New" w:hAnsi="Courier New" w:cs="Courier New"/>
+          <w:color w:val="3F5FBF"/>
+          <w:sz w:val="20"/>
+          <w:szCs w:val="20"/>
+          <w:lang w:val="es-ES"/>
+        </w:rPr>
+        <w:t xml:space="preserve"> de los arreglos que contienen las </w:t>
+      </w:r>
+      <w:proofErr w:type="spellStart"/>
+      <w:r>
+        <w:rPr>
+          <w:rFonts w:ascii="Courier New" w:hAnsi="Courier New" w:cs="Courier New"/>
+          <w:color w:val="3F5FBF"/>
+          <w:sz w:val="20"/>
+          <w:szCs w:val="20"/>
+          <w:lang w:val="es-ES"/>
+        </w:rPr>
+        <w:t>prediciones</w:t>
+      </w:r>
+      <w:proofErr w:type="spellEnd"/>
+    </w:p>
+    <w:p>
+      <w:pPr>
+        <w:autoSpaceDE w:val="0"/>
+        <w:autoSpaceDN w:val="0"/>
+        <w:adjustRightInd w:val="0"/>
+        <w:rPr>
+          <w:rFonts w:ascii="Courier New" w:hAnsi="Courier New" w:cs="Courier New"/>
+          <w:sz w:val="20"/>
+          <w:szCs w:val="20"/>
+          <w:lang w:val="es-ES"/>
+        </w:rPr>
+      </w:pPr>
+      <w:r>
+        <w:rPr>
+          <w:rFonts w:ascii="Courier New" w:hAnsi="Courier New" w:cs="Courier New"/>
+          <w:color w:val="3F5FBF"/>
+          <w:sz w:val="20"/>
+          <w:szCs w:val="20"/>
+          <w:lang w:val="es-ES"/>
+        </w:rPr>
+        <w:t xml:space="preserve">* </w:t>
+      </w:r>
+      <w:r>
+        <w:rPr>
+          <w:rFonts w:ascii="Courier New" w:hAnsi="Courier New" w:cs="Courier New"/>
+          <w:b/>
+          <w:bCs/>
+          <w:color w:val="7F9FBF"/>
+          <w:sz w:val="20"/>
+          <w:szCs w:val="20"/>
+          <w:lang w:val="es-ES"/>
+        </w:rPr>
+        <w:t>@</w:t>
+      </w:r>
+      <w:proofErr w:type="spellStart"/>
+      <w:r>
+        <w:rPr>
+          <w:rFonts w:ascii="Courier New" w:hAnsi="Courier New" w:cs="Courier New"/>
+          <w:b/>
+          <w:bCs/>
+          <w:color w:val="7F9FBF"/>
+          <w:sz w:val="20"/>
+          <w:szCs w:val="20"/>
+          <w:lang w:val="es-ES"/>
+        </w:rPr>
+        <w:t>param</w:t>
+      </w:r>
+      <w:proofErr w:type="spellEnd"/>
+      <w:r>
+        <w:rPr>
+          <w:rFonts w:ascii="Courier New" w:hAnsi="Courier New" w:cs="Courier New"/>
+          <w:color w:val="3F5FBF"/>
+          <w:sz w:val="20"/>
+          <w:szCs w:val="20"/>
+          <w:lang w:val="es-ES"/>
+        </w:rPr>
+        <w:t xml:space="preserve"> i </w:t>
+      </w:r>
+      <w:proofErr w:type="spellStart"/>
+      <w:r>
+        <w:rPr>
+          <w:rFonts w:ascii="Courier New" w:hAnsi="Courier New" w:cs="Courier New"/>
+          <w:color w:val="3F5FBF"/>
+          <w:sz w:val="20"/>
+          <w:szCs w:val="20"/>
+          <w:lang w:val="es-ES"/>
+        </w:rPr>
+        <w:t>posicion</w:t>
+      </w:r>
+      <w:proofErr w:type="spellEnd"/>
+      <w:r>
+        <w:rPr>
+          <w:rFonts w:ascii="Courier New" w:hAnsi="Courier New" w:cs="Courier New"/>
+          <w:color w:val="3F5FBF"/>
+          <w:sz w:val="20"/>
+          <w:szCs w:val="20"/>
+          <w:lang w:val="es-ES"/>
+        </w:rPr>
+        <w:t xml:space="preserve"> inicial para empezar en el primer tiempo y tener en cuenta las predicciones en orden.</w:t>
+      </w:r>
+    </w:p>
+    <w:p>
+      <w:pPr>
+        <w:autoSpaceDE w:val="0"/>
+        <w:autoSpaceDN w:val="0"/>
+        <w:adjustRightInd w:val="0"/>
+        <w:rPr>
+          <w:rFonts w:ascii="Courier New" w:hAnsi="Courier New" w:cs="Courier New"/>
+          <w:sz w:val="20"/>
+          <w:szCs w:val="20"/>
+          <w:lang w:val="es-ES"/>
+        </w:rPr>
+      </w:pPr>
+      <w:r>
+        <w:rPr>
+          <w:rFonts w:ascii="Courier New" w:hAnsi="Courier New" w:cs="Courier New"/>
+          <w:color w:val="3F5FBF"/>
+          <w:sz w:val="20"/>
+          <w:szCs w:val="20"/>
+          <w:lang w:val="es-ES"/>
+        </w:rPr>
+        <w:t xml:space="preserve">* </w:t>
+      </w:r>
+      <w:r>
+        <w:rPr>
+          <w:rFonts w:ascii="Courier New" w:hAnsi="Courier New" w:cs="Courier New"/>
+          <w:b/>
+          <w:bCs/>
+          <w:color w:val="7F9FBF"/>
+          <w:sz w:val="20"/>
+          <w:szCs w:val="20"/>
+          <w:lang w:val="es-ES"/>
+        </w:rPr>
+        <w:t>@</w:t>
+      </w:r>
+      <w:proofErr w:type="spellStart"/>
+      <w:r>
+        <w:rPr>
+          <w:rFonts w:ascii="Courier New" w:hAnsi="Courier New" w:cs="Courier New"/>
+          <w:b/>
+          <w:bCs/>
+          <w:color w:val="7F9FBF"/>
+          <w:sz w:val="20"/>
+          <w:szCs w:val="20"/>
+          <w:lang w:val="es-ES"/>
+        </w:rPr>
+        <w:t>param</w:t>
+      </w:r>
+      <w:proofErr w:type="spellEnd"/>
+      <w:r>
+        <w:rPr>
+          <w:rFonts w:ascii="Courier New" w:hAnsi="Courier New" w:cs="Courier New"/>
+          <w:color w:val="3F5FBF"/>
+          <w:sz w:val="20"/>
+          <w:szCs w:val="20"/>
+          <w:lang w:val="es-ES"/>
+        </w:rPr>
+        <w:t xml:space="preserve"> </w:t>
+      </w:r>
+      <w:proofErr w:type="spellStart"/>
+      <w:r>
+        <w:rPr>
+          <w:rFonts w:ascii="Courier New" w:hAnsi="Courier New" w:cs="Courier New"/>
+          <w:color w:val="3F5FBF"/>
+          <w:sz w:val="20"/>
+          <w:szCs w:val="20"/>
+          <w:lang w:val="es-ES"/>
+        </w:rPr>
+        <w:t>rA</w:t>
+      </w:r>
+      <w:proofErr w:type="spellEnd"/>
+      <w:r>
+        <w:rPr>
+          <w:rFonts w:ascii="Courier New" w:hAnsi="Courier New" w:cs="Courier New"/>
+          <w:color w:val="3F5FBF"/>
+          <w:sz w:val="20"/>
+          <w:szCs w:val="20"/>
+          <w:lang w:val="es-ES"/>
+        </w:rPr>
+        <w:t xml:space="preserve"> predicciones de </w:t>
+      </w:r>
+      <w:proofErr w:type="spellStart"/>
+      <w:r>
+        <w:rPr>
+          <w:rFonts w:ascii="Courier New" w:hAnsi="Courier New" w:cs="Courier New"/>
+          <w:color w:val="3F5FBF"/>
+          <w:sz w:val="20"/>
+          <w:szCs w:val="20"/>
+          <w:lang w:val="es-ES"/>
+        </w:rPr>
+        <w:t>inversion</w:t>
+      </w:r>
+      <w:proofErr w:type="spellEnd"/>
+      <w:r>
+        <w:rPr>
+          <w:rFonts w:ascii="Courier New" w:hAnsi="Courier New" w:cs="Courier New"/>
+          <w:color w:val="3F5FBF"/>
+          <w:sz w:val="20"/>
+          <w:szCs w:val="20"/>
+          <w:lang w:val="es-ES"/>
+        </w:rPr>
+        <w:t xml:space="preserve"> en la bolsa A</w:t>
+      </w:r>
+    </w:p>
+    <w:p>
+      <w:pPr>
+        <w:autoSpaceDE w:val="0"/>
+        <w:autoSpaceDN w:val="0"/>
+        <w:adjustRightInd w:val="0"/>
+        <w:rPr>
+          <w:rFonts w:ascii="Courier New" w:hAnsi="Courier New" w:cs="Courier New"/>
+          <w:sz w:val="20"/>
+          <w:szCs w:val="20"/>
+          <w:lang w:val="es-ES"/>
+        </w:rPr>
+      </w:pPr>
+      <w:r>
+        <w:rPr>
+          <w:rFonts w:ascii="Courier New" w:hAnsi="Courier New" w:cs="Courier New"/>
+          <w:color w:val="3F5FBF"/>
+          <w:sz w:val="20"/>
+          <w:szCs w:val="20"/>
+          <w:lang w:val="es-ES"/>
+        </w:rPr>
+        <w:t xml:space="preserve">* </w:t>
+      </w:r>
+      <w:r>
+        <w:rPr>
+          <w:rFonts w:ascii="Courier New" w:hAnsi="Courier New" w:cs="Courier New"/>
+          <w:b/>
+          <w:bCs/>
+          <w:color w:val="7F9FBF"/>
+          <w:sz w:val="20"/>
+          <w:szCs w:val="20"/>
+          <w:lang w:val="es-ES"/>
+        </w:rPr>
+        <w:t>@</w:t>
+      </w:r>
+      <w:proofErr w:type="spellStart"/>
+      <w:r>
+        <w:rPr>
+          <w:rFonts w:ascii="Courier New" w:hAnsi="Courier New" w:cs="Courier New"/>
+          <w:b/>
+          <w:bCs/>
+          <w:color w:val="7F9FBF"/>
+          <w:sz w:val="20"/>
+          <w:szCs w:val="20"/>
+          <w:lang w:val="es-ES"/>
+        </w:rPr>
+        <w:t>param</w:t>
+      </w:r>
+      <w:proofErr w:type="spellEnd"/>
+      <w:r>
+        <w:rPr>
+          <w:rFonts w:ascii="Courier New" w:hAnsi="Courier New" w:cs="Courier New"/>
+          <w:color w:val="3F5FBF"/>
+          <w:sz w:val="20"/>
+          <w:szCs w:val="20"/>
+          <w:lang w:val="es-ES"/>
+        </w:rPr>
+        <w:t xml:space="preserve"> </w:t>
+      </w:r>
+      <w:proofErr w:type="spellStart"/>
+      <w:r>
+        <w:rPr>
+          <w:rFonts w:ascii="Courier New" w:hAnsi="Courier New" w:cs="Courier New"/>
+          <w:color w:val="3F5FBF"/>
+          <w:sz w:val="20"/>
+          <w:szCs w:val="20"/>
+          <w:lang w:val="es-ES"/>
+        </w:rPr>
+        <w:t>rB</w:t>
+      </w:r>
+      <w:proofErr w:type="spellEnd"/>
+      <w:r>
+        <w:rPr>
+          <w:rFonts w:ascii="Courier New" w:hAnsi="Courier New" w:cs="Courier New"/>
+          <w:color w:val="3F5FBF"/>
+          <w:sz w:val="20"/>
+          <w:szCs w:val="20"/>
+          <w:lang w:val="es-ES"/>
+        </w:rPr>
+        <w:t xml:space="preserve"> predicciones de </w:t>
+      </w:r>
+      <w:proofErr w:type="spellStart"/>
+      <w:r>
+        <w:rPr>
+          <w:rFonts w:ascii="Courier New" w:hAnsi="Courier New" w:cs="Courier New"/>
+          <w:color w:val="3F5FBF"/>
+          <w:sz w:val="20"/>
+          <w:szCs w:val="20"/>
+          <w:lang w:val="es-ES"/>
+        </w:rPr>
+        <w:t>inversion</w:t>
+      </w:r>
+      <w:proofErr w:type="spellEnd"/>
+      <w:r>
+        <w:rPr>
+          <w:rFonts w:ascii="Courier New" w:hAnsi="Courier New" w:cs="Courier New"/>
+          <w:color w:val="3F5FBF"/>
+          <w:sz w:val="20"/>
+          <w:szCs w:val="20"/>
+          <w:lang w:val="es-ES"/>
+        </w:rPr>
+        <w:t xml:space="preserve"> en la bolsa B</w:t>
+      </w:r>
+    </w:p>
+    <w:p>
+      <w:pPr>
+        <w:autoSpaceDE w:val="0"/>
+        <w:autoSpaceDN w:val="0"/>
+        <w:adjustRightInd w:val="0"/>
+        <w:rPr>
+          <w:rFonts w:ascii="Courier New" w:hAnsi="Courier New" w:cs="Courier New"/>
+          <w:sz w:val="20"/>
+          <w:szCs w:val="20"/>
+          <w:lang w:val="es-ES"/>
+        </w:rPr>
+      </w:pPr>
+      <w:r>
+        <w:rPr>
+          <w:rFonts w:ascii="Courier New" w:hAnsi="Courier New" w:cs="Courier New"/>
+          <w:color w:val="3F5FBF"/>
+          <w:sz w:val="20"/>
+          <w:szCs w:val="20"/>
+          <w:lang w:val="es-ES"/>
+        </w:rPr>
+        <w:t xml:space="preserve">* </w:t>
+      </w:r>
+      <w:r>
+        <w:rPr>
+          <w:rFonts w:ascii="Courier New" w:hAnsi="Courier New" w:cs="Courier New"/>
+          <w:b/>
+          <w:bCs/>
+          <w:color w:val="7F9FBF"/>
+          <w:sz w:val="20"/>
+          <w:szCs w:val="20"/>
+          <w:lang w:val="es-ES"/>
+        </w:rPr>
+        <w:t>@</w:t>
+      </w:r>
+      <w:proofErr w:type="spellStart"/>
+      <w:r>
+        <w:rPr>
+          <w:rFonts w:ascii="Courier New" w:hAnsi="Courier New" w:cs="Courier New"/>
+          <w:b/>
+          <w:bCs/>
+          <w:color w:val="7F9FBF"/>
+          <w:sz w:val="20"/>
+          <w:szCs w:val="20"/>
+          <w:lang w:val="es-ES"/>
+        </w:rPr>
+        <w:t>p</w:t>
+      </w:r>
+      <w:proofErr w:type="spellEnd"/>
+      <w:r>
+        <w:rPr>
+          <w:rFonts w:ascii="Courier New" w:hAnsi="Courier New" w:cs="Courier New"/>
+          <w:b/>
+          <w:bCs/>
+          <w:color w:val="7F9FBF"/>
+          <w:sz w:val="20"/>
+          <w:szCs w:val="20"/>
+          <w:lang w:val="es-ES"/>
+        </w:rPr>
+        <w:t>a</w:t>
+      </w:r>
+      <w:proofErr w:type="spellStart"/>
+      <w:r>
+        <w:rPr>
+          <w:rFonts w:ascii="Courier New" w:hAnsi="Courier New" w:cs="Courier New"/>
+          <w:b/>
+          <w:bCs/>
+          <w:color w:val="7F9FBF"/>
+          <w:sz w:val="20"/>
+          <w:szCs w:val="20"/>
+          <w:lang w:val="es-ES"/>
+        </w:rPr>
+        <w:t>ram</w:t>
+      </w:r>
+      <w:r>
+        <w:rPr>
+          <w:rFonts w:ascii="Courier New" w:hAnsi="Courier New" w:cs="Courier New"/>
+          <w:color w:val="3F5FBF"/>
+          <w:sz w:val="20"/>
+          <w:szCs w:val="20"/>
+          <w:lang w:val="es-ES"/>
+        </w:rPr>
+        <w:t xml:space="preserve"> c</w:t>
+      </w:r>
+      <w:proofErr w:type="spellEnd"/>
+      <w:r>
+        <w:rPr>
+          <w:rFonts w:ascii="Courier New" w:hAnsi="Courier New" w:cs="Courier New"/>
+          <w:color w:val="3F5FBF"/>
+          <w:sz w:val="20"/>
+          <w:szCs w:val="20"/>
+          <w:lang w:val="es-ES"/>
+        </w:rPr>
+        <w:t xml:space="preserve"> capital de </w:t>
+      </w:r>
+      <w:proofErr w:type="spellStart"/>
+      <w:r>
+        <w:rPr>
+          <w:rFonts w:ascii="Courier New" w:hAnsi="Courier New" w:cs="Courier New"/>
+          <w:color w:val="3F5FBF"/>
+          <w:sz w:val="20"/>
+          <w:szCs w:val="20"/>
+          <w:lang w:val="es-ES"/>
+        </w:rPr>
+        <w:t>inversion</w:t>
+      </w:r>
+      <w:proofErr w:type="spellEnd"/>
+    </w:p>
+    <w:p>
+      <w:pPr>
+        <w:autoSpaceDE w:val="0"/>
+        <w:autoSpaceDN w:val="0"/>
+        <w:adjustRightInd w:val="0"/>
+        <w:rPr>
+          <w:rFonts w:ascii="Courier New" w:hAnsi="Courier New" w:cs="Courier New"/>
+          <w:sz w:val="20"/>
+          <w:szCs w:val="20"/>
+          <w:lang w:val="es-ES"/>
+        </w:rPr>
+      </w:pPr>
+      <w:r>
+        <w:rPr>
+          <w:rFonts w:ascii="Courier New" w:hAnsi="Courier New" w:cs="Courier New"/>
+          <w:color w:val="3F5FBF"/>
+          <w:sz w:val="20"/>
+          <w:szCs w:val="20"/>
+          <w:lang w:val="es-ES"/>
+        </w:rPr>
+        <w:t xml:space="preserve">* </w:t>
+      </w:r>
+      <w:r>
+        <w:rPr>
+          <w:rFonts w:ascii="Courier New" w:hAnsi="Courier New" w:cs="Courier New"/>
+          <w:b/>
+          <w:bCs/>
+          <w:color w:val="7F9FBF"/>
+          <w:sz w:val="20"/>
+          <w:szCs w:val="20"/>
+          <w:lang w:val="es-ES"/>
+        </w:rPr>
+        <w:t>@</w:t>
+      </w:r>
+      <w:proofErr w:type="spellStart"/>
+      <w:r>
+        <w:rPr>
+          <w:rFonts w:ascii="Courier New" w:hAnsi="Courier New" w:cs="Courier New"/>
+          <w:b/>
+          <w:bCs/>
+          <w:color w:val="7F9FBF"/>
+          <w:sz w:val="20"/>
+          <w:szCs w:val="20"/>
+          <w:lang w:val="es-ES"/>
+        </w:rPr>
+        <w:t>param</w:t>
+      </w:r>
+      <w:proofErr w:type="spellEnd"/>
+      <w:r>
+        <w:rPr>
+          <w:rFonts w:ascii="Courier New" w:hAnsi="Courier New" w:cs="Courier New"/>
+          <w:color w:val="3F5FBF"/>
+          <w:sz w:val="20"/>
+          <w:szCs w:val="20"/>
+          <w:lang w:val="es-ES"/>
+        </w:rPr>
+        <w:t xml:space="preserve"> </w:t>
+      </w:r>
+      <w:proofErr w:type="spellStart"/>
+      <w:r>
+        <w:rPr>
+          <w:rFonts w:ascii="Courier New" w:hAnsi="Courier New" w:cs="Courier New"/>
+          <w:color w:val="3F5FBF"/>
+          <w:sz w:val="20"/>
+          <w:szCs w:val="20"/>
+          <w:lang w:val="es-ES"/>
+        </w:rPr>
+        <w:t>bool</w:t>
+      </w:r>
+      <w:proofErr w:type="spellEnd"/>
+      <w:r>
+        <w:rPr>
+          <w:rFonts w:ascii="Courier New" w:hAnsi="Courier New" w:cs="Courier New"/>
+          <w:color w:val="3F5FBF"/>
+          <w:sz w:val="20"/>
+          <w:szCs w:val="20"/>
+          <w:lang w:val="es-ES"/>
+        </w:rPr>
+        <w:t xml:space="preserve"> Para tener en cuenta o no las inversiones en la Bolsa contraria</w:t>
+      </w:r>
+    </w:p>
+    <w:p>
+      <w:pPr>
+        <w:autoSpaceDE w:val="0"/>
+        <w:autoSpaceDN w:val="0"/>
+        <w:adjustRightInd w:val="0"/>
+        <w:rPr>
+          <w:rFonts w:ascii="Courier New" w:hAnsi="Courier New" w:cs="Courier New"/>
+          <w:sz w:val="20"/>
+          <w:szCs w:val="20"/>
+          <w:lang w:val="es-ES"/>
+        </w:rPr>
+      </w:pPr>
+      <w:r>
+        <w:rPr>
+          <w:rFonts w:ascii="Courier New" w:hAnsi="Courier New" w:cs="Courier New"/>
+          <w:color w:val="3F5FBF"/>
+          <w:sz w:val="20"/>
+          <w:szCs w:val="20"/>
+          <w:lang w:val="es-ES"/>
+        </w:rPr>
+        <w:t xml:space="preserve">* </w:t>
+      </w:r>
+      <w:r>
+        <w:rPr>
+          <w:rFonts w:ascii="Courier New" w:hAnsi="Courier New" w:cs="Courier New"/>
+          <w:b/>
+          <w:bCs/>
+          <w:color w:val="7F9FBF"/>
+          <w:sz w:val="20"/>
+          <w:szCs w:val="20"/>
+          <w:lang w:val="es-ES"/>
+        </w:rPr>
+        <w:t>@</w:t>
+      </w:r>
+      <w:proofErr w:type="spellStart"/>
+      <w:r>
+        <w:rPr>
+          <w:rFonts w:ascii="Courier New" w:hAnsi="Courier New" w:cs="Courier New"/>
+          <w:b/>
+          <w:bCs/>
+          <w:color w:val="7F9FBF"/>
+          <w:sz w:val="20"/>
+          <w:szCs w:val="20"/>
+          <w:lang w:val="es-ES"/>
+        </w:rPr>
+        <w:t>return</w:t>
+      </w:r>
+      <w:proofErr w:type="spellEnd"/>
+      <w:r>
+        <w:rPr>
+          <w:rFonts w:ascii="Courier New" w:hAnsi="Courier New" w:cs="Courier New"/>
+          <w:color w:val="3F5FBF"/>
+          <w:sz w:val="20"/>
+          <w:szCs w:val="20"/>
+          <w:lang w:val="es-ES"/>
+        </w:rPr>
+        <w:t xml:space="preserve"> el capital </w:t>
+      </w:r>
+      <w:proofErr w:type="spellStart"/>
+      <w:r>
+        <w:rPr>
+          <w:rFonts w:ascii="Courier New" w:hAnsi="Courier New" w:cs="Courier New"/>
+          <w:color w:val="3F5FBF"/>
+          <w:sz w:val="20"/>
+          <w:szCs w:val="20"/>
+          <w:lang w:val="es-ES"/>
+        </w:rPr>
+        <w:t>maximo</w:t>
+      </w:r>
+      <w:proofErr w:type="spellEnd"/>
+      <w:r>
+        <w:rPr>
+          <w:rFonts w:ascii="Courier New" w:hAnsi="Courier New" w:cs="Courier New"/>
+          <w:color w:val="3F5FBF"/>
+          <w:sz w:val="20"/>
+          <w:szCs w:val="20"/>
+          <w:lang w:val="es-ES"/>
+        </w:rPr>
+        <w:t xml:space="preserve"> posible en n tiempo.</w:t>
+      </w:r>
+    </w:p>
+    <w:p>
+      <w:pPr>
+        <w:autoSpaceDE w:val="0"/>
+        <w:autoSpaceDN w:val="0"/>
+        <w:adjustRightInd w:val="0"/>
+        <w:rPr>
+          <w:rFonts w:ascii="Courier New" w:hAnsi="Courier New" w:cs="Courier New"/>
+          <w:sz w:val="20"/>
+          <w:szCs w:val="20"/>
+        </w:rPr>
+      </w:pPr>
+      <w:r>
+        <w:rPr>
+          <w:rFonts w:ascii="Courier New" w:hAnsi="Courier New" w:cs="Courier New"/>
+          <w:color w:val="3F5FBF"/>
+          <w:sz w:val="20"/>
+          <w:szCs w:val="20"/>
+        </w:rPr>
+        <w:t>*/</w:t>
+      </w:r>
+    </w:p>
+    <w:p>
+      <w:pPr>
+        <w:autoSpaceDE w:val="0"/>
+        <w:autoSpaceDN w:val="0"/>
+        <w:adjustRightInd w:val="0"/>
+        <w:rPr>
+          <w:rFonts w:ascii="Courier New" w:hAnsi="Courier New" w:cs="Courier New"/>
+          <w:color w:val="000000"/>
+          <w:sz w:val="20"/>
+          <w:szCs w:val="20"/>
+        </w:rPr>
+      </w:pPr>
+      <w:r>
+        <w:rPr>
+          <w:rFonts w:ascii="Courier New" w:hAnsi="Courier New" w:cs="Courier New"/>
+          <w:b/>
+          <w:bCs/>
+          <w:color w:val="7F0055"/>
+          <w:sz w:val="20"/>
+          <w:szCs w:val="20"/>
+        </w:rPr>
+        <w:t>public</w:t>
+      </w:r>
+      <w:r>
+        <w:rPr>
+          <w:rFonts w:ascii="Courier New" w:hAnsi="Courier New" w:cs="Courier New"/>
+          <w:color w:val="000000"/>
+          <w:sz w:val="20"/>
+          <w:szCs w:val="20"/>
+        </w:rPr>
+        <w:t xml:space="preserve"> </w:t>
+      </w:r>
+      <w:r>
+        <w:rPr>
+          <w:rFonts w:ascii="Courier New" w:hAnsi="Courier New" w:cs="Courier New"/>
+          <w:b/>
+          <w:bCs/>
+          <w:color w:val="7F0055"/>
+          <w:sz w:val="20"/>
+          <w:szCs w:val="20"/>
+        </w:rPr>
+        <w:t>static</w:t>
+      </w:r>
+      <w:r>
+        <w:rPr>
+          <w:rFonts w:ascii="Courier New" w:hAnsi="Courier New" w:cs="Courier New"/>
+          <w:color w:val="000000"/>
+          <w:sz w:val="20"/>
+          <w:szCs w:val="20"/>
+        </w:rPr>
+        <w:t xml:space="preserve"> </w:t>
+      </w:r>
+      <w:proofErr w:type="spellStart"/>
+      <w:r>
+        <w:rPr>
+          <w:rFonts w:ascii="Courier New" w:hAnsi="Courier New" w:cs="Courier New"/>
+          <w:b/>
+          <w:bCs/>
+          <w:color w:val="7F0055"/>
+          <w:sz w:val="20"/>
+          <w:szCs w:val="20"/>
+        </w:rPr>
+        <w:t>int</w:t>
+      </w:r>
+      <w:proofErr w:type="spellEnd"/>
+      <w:r>
+        <w:rPr>
+          <w:rFonts w:ascii="Courier New" w:hAnsi="Courier New" w:cs="Courier New"/>
+          <w:color w:val="000000"/>
+          <w:sz w:val="20"/>
+          <w:szCs w:val="20"/>
+        </w:rPr>
+        <w:t xml:space="preserve"> </w:t>
+      </w:r>
+      <w:proofErr w:type="gramStart"/>
+      <w:r>
+        <w:rPr>
+          <w:rFonts w:ascii="Courier New" w:hAnsi="Courier New" w:cs="Courier New"/>
+          <w:color w:val="000000"/>
+          <w:sz w:val="20"/>
+          <w:szCs w:val="20"/>
+        </w:rPr>
+        <w:t>aux(</w:t>
+      </w:r>
+      <w:proofErr w:type="spellStart"/>
+      <w:proofErr w:type="gramEnd"/>
+      <w:r>
+        <w:rPr>
+          <w:rFonts w:ascii="Courier New" w:hAnsi="Courier New" w:cs="Courier New"/>
+          <w:b/>
+          <w:bCs/>
+          <w:color w:val="7F0055"/>
+          <w:sz w:val="20"/>
+          <w:szCs w:val="20"/>
+        </w:rPr>
+        <w:t>int</w:t>
+      </w:r>
+      <w:proofErr w:type="spellEnd"/>
+      <w:r>
+        <w:rPr>
+          <w:rFonts w:ascii="Courier New" w:hAnsi="Courier New" w:cs="Courier New"/>
+          <w:color w:val="000000"/>
+          <w:sz w:val="20"/>
+          <w:szCs w:val="20"/>
+        </w:rPr>
+        <w:t xml:space="preserve"> </w:t>
+      </w:r>
+      <w:r>
+        <w:rPr>
+          <w:rFonts w:ascii="Courier New" w:hAnsi="Courier New" w:cs="Courier New"/>
+          <w:color w:val="6A3E3E"/>
+          <w:sz w:val="20"/>
+          <w:szCs w:val="20"/>
+        </w:rPr>
+        <w:t>n</w:t>
+      </w:r>
+      <w:r>
+        <w:rPr>
+          <w:rFonts w:ascii="Courier New" w:hAnsi="Courier New" w:cs="Courier New"/>
+          <w:color w:val="000000"/>
+          <w:sz w:val="20"/>
+          <w:szCs w:val="20"/>
+        </w:rPr>
+        <w:t xml:space="preserve">, </w:t>
+      </w:r>
+      <w:proofErr w:type="spellStart"/>
+      <w:r>
+        <w:rPr>
+          <w:rFonts w:ascii="Courier New" w:hAnsi="Courier New" w:cs="Courier New"/>
+          <w:b/>
+          <w:bCs/>
+          <w:color w:val="7F0055"/>
+          <w:sz w:val="20"/>
+          <w:szCs w:val="20"/>
+        </w:rPr>
+        <w:t>int</w:t>
+      </w:r>
+      <w:proofErr w:type="spellEnd"/>
+      <w:r>
+        <w:rPr>
+          <w:rFonts w:ascii="Courier New" w:hAnsi="Courier New" w:cs="Courier New"/>
+          <w:color w:val="000000"/>
+          <w:sz w:val="20"/>
+          <w:szCs w:val="20"/>
+        </w:rPr>
+        <w:t xml:space="preserve"> </w:t>
+      </w:r>
+      <w:proofErr w:type="spellStart"/>
+      <w:r>
+        <w:rPr>
+          <w:rFonts w:ascii="Courier New" w:hAnsi="Courier New" w:cs="Courier New"/>
+          <w:color w:val="6A3E3E"/>
+          <w:sz w:val="20"/>
+          <w:szCs w:val="20"/>
+        </w:rPr>
+        <w:t>i</w:t>
+      </w:r>
+      <w:proofErr w:type="spellEnd"/>
+      <w:r>
+        <w:rPr>
+          <w:rFonts w:ascii="Courier New" w:hAnsi="Courier New" w:cs="Courier New"/>
+          <w:color w:val="000000"/>
+          <w:sz w:val="20"/>
+          <w:szCs w:val="20"/>
+        </w:rPr>
+        <w:t xml:space="preserve">, </w:t>
+      </w:r>
+      <w:proofErr w:type="spellStart"/>
+      <w:r>
+        <w:rPr>
+          <w:rFonts w:ascii="Courier New" w:hAnsi="Courier New" w:cs="Courier New"/>
+          <w:b/>
+          <w:bCs/>
+          <w:color w:val="7F0055"/>
+          <w:sz w:val="20"/>
+          <w:szCs w:val="20"/>
+        </w:rPr>
+        <w:t>int</w:t>
+      </w:r>
+      <w:proofErr w:type="spellEnd"/>
+      <w:r>
+        <w:rPr>
+          <w:rFonts w:ascii="Courier New" w:hAnsi="Courier New" w:cs="Courier New"/>
+          <w:color w:val="000000"/>
+          <w:sz w:val="20"/>
+          <w:szCs w:val="20"/>
+        </w:rPr>
+        <w:t xml:space="preserve">[] </w:t>
+      </w:r>
+      <w:proofErr w:type="spellStart"/>
+      <w:r>
+        <w:rPr>
+          <w:rFonts w:ascii="Courier New" w:hAnsi="Courier New" w:cs="Courier New"/>
+          <w:color w:val="6A3E3E"/>
+          <w:sz w:val="20"/>
+          <w:szCs w:val="20"/>
+        </w:rPr>
+        <w:t>rA</w:t>
+      </w:r>
+      <w:proofErr w:type="spellEnd"/>
+      <w:r>
+        <w:rPr>
+          <w:rFonts w:ascii="Courier New" w:hAnsi="Courier New" w:cs="Courier New"/>
+          <w:color w:val="000000"/>
+          <w:sz w:val="20"/>
+          <w:szCs w:val="20"/>
+        </w:rPr>
+        <w:t xml:space="preserve">, </w:t>
+      </w:r>
+      <w:proofErr w:type="spellStart"/>
+      <w:r>
+        <w:rPr>
+          <w:rFonts w:ascii="Courier New" w:hAnsi="Courier New" w:cs="Courier New"/>
+          <w:b/>
+          <w:bCs/>
+          <w:color w:val="7F0055"/>
+          <w:sz w:val="20"/>
+          <w:szCs w:val="20"/>
+        </w:rPr>
+        <w:t>int</w:t>
+      </w:r>
+      <w:proofErr w:type="spellEnd"/>
+      <w:r>
+        <w:rPr>
+          <w:rFonts w:ascii="Courier New" w:hAnsi="Courier New" w:cs="Courier New"/>
+          <w:color w:val="000000"/>
+          <w:sz w:val="20"/>
+          <w:szCs w:val="20"/>
+        </w:rPr>
+        <w:t xml:space="preserve">[] </w:t>
+      </w:r>
+      <w:proofErr w:type="spellStart"/>
+      <w:r>
+        <w:rPr>
+          <w:rFonts w:ascii="Courier New" w:hAnsi="Courier New" w:cs="Courier New"/>
+          <w:color w:val="6A3E3E"/>
+          <w:sz w:val="20"/>
+          <w:szCs w:val="20"/>
+        </w:rPr>
+        <w:t>rB</w:t>
+      </w:r>
+      <w:proofErr w:type="spellEnd"/>
+      <w:r>
+        <w:rPr>
+          <w:rFonts w:ascii="Courier New" w:hAnsi="Courier New" w:cs="Courier New"/>
+          <w:color w:val="000000"/>
+          <w:sz w:val="20"/>
+          <w:szCs w:val="20"/>
+        </w:rPr>
+        <w:t xml:space="preserve">, </w:t>
+      </w:r>
+      <w:proofErr w:type="spellStart"/>
+      <w:r>
+        <w:rPr>
+          <w:rFonts w:ascii="Courier New" w:hAnsi="Courier New" w:cs="Courier New"/>
+          <w:b/>
+          <w:bCs/>
+          <w:color w:val="7F0055"/>
+          <w:sz w:val="20"/>
+          <w:szCs w:val="20"/>
+        </w:rPr>
+        <w:t>int</w:t>
+      </w:r>
+      <w:proofErr w:type="spellEnd"/>
+      <w:r>
+        <w:rPr>
+          <w:rFonts w:ascii="Courier New" w:hAnsi="Courier New" w:cs="Courier New"/>
+          <w:color w:val="000000"/>
+          <w:sz w:val="20"/>
+          <w:szCs w:val="20"/>
+        </w:rPr>
+        <w:t xml:space="preserve"> </w:t>
+      </w:r>
+      <w:r>
+        <w:rPr>
+          <w:rFonts w:ascii="Courier New" w:hAnsi="Courier New" w:cs="Courier New"/>
+          <w:color w:val="6A3E3E"/>
+          <w:sz w:val="20"/>
+          <w:szCs w:val="20"/>
+        </w:rPr>
+        <w:t>c</w:t>
+      </w:r>
+      <w:r>
+        <w:rPr>
+          <w:rFonts w:ascii="Courier New" w:hAnsi="Courier New" w:cs="Courier New"/>
+          <w:color w:val="000000"/>
+          <w:sz w:val="20"/>
+          <w:szCs w:val="20"/>
+        </w:rPr>
+        <w:t xml:space="preserve">, </w:t>
+      </w:r>
+      <w:proofErr w:type="spellStart"/>
+      <w:r>
+        <w:rPr>
+          <w:rFonts w:ascii="Courier New" w:hAnsi="Courier New" w:cs="Courier New"/>
+          <w:b/>
+          <w:bCs/>
+          <w:color w:val="7F0055"/>
+          <w:sz w:val="20"/>
+          <w:szCs w:val="20"/>
+        </w:rPr>
+        <w:t>boolean</w:t>
+      </w:r>
+      <w:proofErr w:type="spellEnd"/>
+      <w:r>
+        <w:rPr>
+          <w:rFonts w:ascii="Courier New" w:hAnsi="Courier New" w:cs="Courier New"/>
+          <w:color w:val="000000"/>
+          <w:sz w:val="20"/>
+          <w:szCs w:val="20"/>
+        </w:rPr>
+        <w:t xml:space="preserve"> </w:t>
+      </w:r>
+      <w:r>
+        <w:rPr>
+          <w:rFonts w:ascii="Courier New" w:hAnsi="Courier New" w:cs="Courier New"/>
+          <w:color w:val="6A3E3E"/>
+          <w:sz w:val="20"/>
+          <w:szCs w:val="20"/>
+        </w:rPr>
+        <w:t>bool</w:t>
+      </w:r>
+      <w:r>
+        <w:rPr>
+          <w:rFonts w:ascii="Courier New" w:hAnsi="Courier New" w:cs="Courier New"/>
+          <w:color w:val="000000"/>
+          <w:sz w:val="20"/>
+          <w:szCs w:val="20"/>
+        </w:rPr>
+        <w:t>) {</w:t>
+      </w:r>
+      <w:r>
+        <w:rPr>
+          <w:rFonts w:ascii="Courier New" w:hAnsi="Courier New" w:cs="Courier New"/>
+          <w:color w:val="000000"/>
+          <w:sz w:val="20"/>
+          <w:szCs w:val="20"/>
+        </w:rPr>
+        <w:t>...}</w:t>
+      </w:r>
+    </w:p>
+    <w:p>
+      <w:pPr>
+        <w:autoSpaceDE w:val="0"/>
+        <w:autoSpaceDN w:val="0"/>
+        <w:adjustRightInd w:val="0"/>
+        <w:rPr>
+          <w:rFonts w:ascii="Courier New" w:hAnsi="Courier New" w:cs="Courier New"/>
+          <w:sz w:val="20"/>
+          <w:szCs w:val="20"/>
+        </w:rPr>
+      </w:pPr>
+    </w:p>
+    <w:p>
+      <w:pPr>
+        <w:autoSpaceDE w:val="0"/>
+        <w:autoSpaceDN w:val="0"/>
+        <w:adjustRightInd w:val="0"/>
+        <w:rPr>
+          <w:rFonts w:ascii="Menlo" w:hAnsi="Menlo" w:cs="Menlo"/>
+          <w:color w:val="000000"/>
+          <w:sz w:val="26"/>
+          <w:szCs w:val="26"/>
+        </w:rPr>
+      </w:pPr>
+    </w:p>
+    <w:p>
+      <w:pPr>
+        <w:autoSpaceDE w:val="0"/>
+        <w:autoSpaceDN w:val="0"/>
+        <w:adjustRightInd w:val="0"/>
+        <w:rPr>
+          <w:rFonts w:ascii="Courier New" w:hAnsi="Courier New" w:cs="Courier New"/>
+          <w:sz w:val="20"/>
+          <w:szCs w:val="20"/>
+          <w:lang w:val="es-ES"/>
+        </w:rPr>
+      </w:pPr>
+      <w:r>
+        <w:rPr>
+          <w:rFonts w:ascii="Courier New" w:hAnsi="Courier New" w:cs="Courier New"/>
+          <w:color w:val="3F5FBF"/>
+          <w:sz w:val="20"/>
+          <w:szCs w:val="20"/>
+          <w:lang w:val="es-ES"/>
+        </w:rPr>
+        <w:t>/**</w:t>
+      </w:r>
+    </w:p>
+    <w:p>
+      <w:pPr>
+        <w:autoSpaceDE w:val="0"/>
+        <w:autoSpaceDN w:val="0"/>
+        <w:adjustRightInd w:val="0"/>
+        <w:rPr>
+          <w:rFonts w:ascii="Courier New" w:hAnsi="Courier New" w:cs="Courier New"/>
+          <w:sz w:val="20"/>
+          <w:szCs w:val="20"/>
+          <w:lang w:val="es-ES"/>
+        </w:rPr>
+      </w:pPr>
+      <w:r>
+        <w:rPr>
+          <w:rFonts w:ascii="Courier New" w:hAnsi="Courier New" w:cs="Courier New"/>
+          <w:color w:val="3F5FBF"/>
+          <w:sz w:val="20"/>
+          <w:szCs w:val="20"/>
+          <w:lang w:val="es-ES"/>
+        </w:rPr>
+        <w:t xml:space="preserve">* Retorna el </w:t>
+      </w:r>
+      <w:proofErr w:type="spellStart"/>
+      <w:r>
+        <w:rPr>
+          <w:rFonts w:ascii="Courier New" w:hAnsi="Courier New" w:cs="Courier New"/>
+          <w:color w:val="3F5FBF"/>
+          <w:sz w:val="20"/>
+          <w:szCs w:val="20"/>
+          <w:lang w:val="es-ES"/>
+        </w:rPr>
+        <w:t>maximo</w:t>
+      </w:r>
+      <w:proofErr w:type="spellEnd"/>
+      <w:r>
+        <w:rPr>
+          <w:rFonts w:ascii="Courier New" w:hAnsi="Courier New" w:cs="Courier New"/>
+          <w:color w:val="3F5FBF"/>
+          <w:sz w:val="20"/>
+          <w:szCs w:val="20"/>
+          <w:lang w:val="es-ES"/>
+        </w:rPr>
+        <w:t xml:space="preserve"> </w:t>
+      </w:r>
+      <w:proofErr w:type="spellStart"/>
+      <w:r>
+        <w:rPr>
+          <w:rFonts w:ascii="Courier New" w:hAnsi="Courier New" w:cs="Courier New"/>
+          <w:color w:val="3F5FBF"/>
+          <w:sz w:val="20"/>
+          <w:szCs w:val="20"/>
+          <w:lang w:val="es-ES"/>
+        </w:rPr>
+        <w:t>capotal</w:t>
+      </w:r>
+      <w:proofErr w:type="spellEnd"/>
+      <w:r>
+        <w:rPr>
+          <w:rFonts w:ascii="Courier New" w:hAnsi="Courier New" w:cs="Courier New"/>
+          <w:color w:val="3F5FBF"/>
+          <w:sz w:val="20"/>
+          <w:szCs w:val="20"/>
+          <w:lang w:val="es-ES"/>
+        </w:rPr>
+        <w:t xml:space="preserve"> que se </w:t>
+      </w:r>
+      <w:proofErr w:type="spellStart"/>
+      <w:r>
+        <w:rPr>
+          <w:rFonts w:ascii="Courier New" w:hAnsi="Courier New" w:cs="Courier New"/>
+          <w:color w:val="3F5FBF"/>
+          <w:sz w:val="20"/>
+          <w:szCs w:val="20"/>
+          <w:lang w:val="es-ES"/>
+        </w:rPr>
+        <w:t>podria</w:t>
+      </w:r>
+      <w:proofErr w:type="spellEnd"/>
+      <w:r>
+        <w:rPr>
+          <w:rFonts w:ascii="Courier New" w:hAnsi="Courier New" w:cs="Courier New"/>
+          <w:color w:val="3F5FBF"/>
+          <w:sz w:val="20"/>
+          <w:szCs w:val="20"/>
+          <w:lang w:val="es-ES"/>
+        </w:rPr>
+        <w:t xml:space="preserve"> esperar en el tiempo n.</w:t>
+      </w:r>
+    </w:p>
+    <w:p>
+      <w:pPr>
+        <w:autoSpaceDE w:val="0"/>
+        <w:autoSpaceDN w:val="0"/>
+        <w:adjustRightInd w:val="0"/>
+        <w:rPr>
+          <w:rFonts w:ascii="Courier New" w:hAnsi="Courier New" w:cs="Courier New"/>
+          <w:sz w:val="20"/>
+          <w:szCs w:val="20"/>
+          <w:lang w:val="es-ES"/>
+        </w:rPr>
+      </w:pPr>
+      <w:r>
+        <w:rPr>
+          <w:rFonts w:ascii="Courier New" w:hAnsi="Courier New" w:cs="Courier New"/>
+          <w:color w:val="3F5FBF"/>
+          <w:sz w:val="20"/>
+          <w:szCs w:val="20"/>
+          <w:lang w:val="es-ES"/>
+        </w:rPr>
+        <w:t xml:space="preserve">* </w:t>
+      </w:r>
+    </w:p>
+    <w:p>
+      <w:pPr>
+        <w:autoSpaceDE w:val="0"/>
+        <w:autoSpaceDN w:val="0"/>
+        <w:adjustRightInd w:val="0"/>
+        <w:rPr>
+          <w:rFonts w:ascii="Courier New" w:hAnsi="Courier New" w:cs="Courier New"/>
+          <w:sz w:val="20"/>
+          <w:szCs w:val="20"/>
+          <w:lang w:val="es-ES"/>
+        </w:rPr>
+      </w:pPr>
+      <w:r>
+        <w:rPr>
+          <w:rFonts w:ascii="Courier New" w:hAnsi="Courier New" w:cs="Courier New"/>
+          <w:color w:val="3F5FBF"/>
+          <w:sz w:val="20"/>
+          <w:szCs w:val="20"/>
+          <w:lang w:val="es-ES"/>
+        </w:rPr>
+        <w:t xml:space="preserve">* </w:t>
+      </w:r>
+      <w:r>
+        <w:rPr>
+          <w:rFonts w:ascii="Courier New" w:hAnsi="Courier New" w:cs="Courier New"/>
+          <w:b/>
+          <w:bCs/>
+          <w:color w:val="7F9FBF"/>
+          <w:sz w:val="20"/>
+          <w:szCs w:val="20"/>
+          <w:lang w:val="es-ES"/>
+        </w:rPr>
+        <w:t>@pre</w:t>
+      </w:r>
+      <w:r>
+        <w:rPr>
+          <w:rFonts w:ascii="Courier New" w:hAnsi="Courier New" w:cs="Courier New"/>
+          <w:color w:val="3F5FBF"/>
+          <w:sz w:val="20"/>
+          <w:szCs w:val="20"/>
+          <w:lang w:val="es-ES"/>
+        </w:rPr>
+        <w:t xml:space="preserve"> las predicciones en las bolsas (</w:t>
+      </w:r>
+      <w:proofErr w:type="spellStart"/>
+      <w:r>
+        <w:rPr>
+          <w:rFonts w:ascii="Courier New" w:hAnsi="Courier New" w:cs="Courier New"/>
+          <w:color w:val="3F5FBF"/>
+          <w:sz w:val="20"/>
+          <w:szCs w:val="20"/>
+          <w:lang w:val="es-ES"/>
+        </w:rPr>
+        <w:t>rA</w:t>
+      </w:r>
+      <w:proofErr w:type="spellEnd"/>
+      <w:r>
+        <w:rPr>
+          <w:rFonts w:ascii="Courier New" w:hAnsi="Courier New" w:cs="Courier New"/>
+          <w:color w:val="3F5FBF"/>
+          <w:sz w:val="20"/>
+          <w:szCs w:val="20"/>
+          <w:lang w:val="es-ES"/>
+        </w:rPr>
+        <w:t xml:space="preserve">, </w:t>
+      </w:r>
+      <w:proofErr w:type="spellStart"/>
+      <w:r>
+        <w:rPr>
+          <w:rFonts w:ascii="Courier New" w:hAnsi="Courier New" w:cs="Courier New"/>
+          <w:color w:val="3F5FBF"/>
+          <w:sz w:val="20"/>
+          <w:szCs w:val="20"/>
+          <w:lang w:val="es-ES"/>
+        </w:rPr>
+        <w:t>rB</w:t>
+      </w:r>
+      <w:proofErr w:type="spellEnd"/>
+      <w:r>
+        <w:rPr>
+          <w:rFonts w:ascii="Courier New" w:hAnsi="Courier New" w:cs="Courier New"/>
+          <w:color w:val="3F5FBF"/>
+          <w:sz w:val="20"/>
+          <w:szCs w:val="20"/>
+          <w:lang w:val="es-ES"/>
+        </w:rPr>
+        <w:t xml:space="preserve">) deben tener el mismo </w:t>
+      </w:r>
+      <w:proofErr w:type="spellStart"/>
+      <w:r>
+        <w:rPr>
+          <w:rFonts w:ascii="Courier New" w:hAnsi="Courier New" w:cs="Courier New"/>
+          <w:color w:val="3F5FBF"/>
+          <w:sz w:val="20"/>
+          <w:szCs w:val="20"/>
+          <w:lang w:val="es-ES"/>
+        </w:rPr>
+        <w:t>tamano</w:t>
+      </w:r>
+      <w:proofErr w:type="spellEnd"/>
+      <w:r>
+        <w:rPr>
+          <w:rFonts w:ascii="Courier New" w:hAnsi="Courier New" w:cs="Courier New"/>
+          <w:color w:val="3F5FBF"/>
+          <w:sz w:val="20"/>
+          <w:szCs w:val="20"/>
+          <w:lang w:val="es-ES"/>
+        </w:rPr>
+        <w:t>. El capital inicial debe</w:t>
+      </w:r>
+    </w:p>
+    <w:p>
+      <w:pPr>
+        <w:autoSpaceDE w:val="0"/>
+        <w:autoSpaceDN w:val="0"/>
+        <w:adjustRightInd w:val="0"/>
+        <w:rPr>
+          <w:rFonts w:ascii="Courier New" w:hAnsi="Courier New" w:cs="Courier New"/>
+          <w:sz w:val="20"/>
+          <w:szCs w:val="20"/>
+          <w:lang w:val="es-ES"/>
+        </w:rPr>
+      </w:pPr>
+      <w:r>
+        <w:rPr>
+          <w:rFonts w:ascii="Courier New" w:hAnsi="Courier New" w:cs="Courier New"/>
+          <w:color w:val="3F5FBF"/>
+          <w:sz w:val="20"/>
+          <w:szCs w:val="20"/>
+          <w:lang w:val="es-ES"/>
+        </w:rPr>
+        <w:t xml:space="preserve">* ser mayor a cero. La cantidad de tiempo n debe concordar con la cantidad de </w:t>
+      </w:r>
+      <w:proofErr w:type="spellStart"/>
+      <w:r>
+        <w:rPr>
+          <w:rFonts w:ascii="Courier New" w:hAnsi="Courier New" w:cs="Courier New"/>
+          <w:color w:val="3F5FBF"/>
+          <w:sz w:val="20"/>
+          <w:szCs w:val="20"/>
+          <w:lang w:val="es-ES"/>
+        </w:rPr>
+        <w:t>prediciones</w:t>
+      </w:r>
+      <w:proofErr w:type="spellEnd"/>
+      <w:r>
+        <w:rPr>
+          <w:rFonts w:ascii="Courier New" w:hAnsi="Courier New" w:cs="Courier New"/>
+          <w:color w:val="3F5FBF"/>
+          <w:sz w:val="20"/>
+          <w:szCs w:val="20"/>
+          <w:lang w:val="es-ES"/>
+        </w:rPr>
+        <w:t xml:space="preserve"> de las </w:t>
+      </w:r>
+    </w:p>
+    <w:p>
+      <w:pPr>
+        <w:autoSpaceDE w:val="0"/>
+        <w:autoSpaceDN w:val="0"/>
+        <w:adjustRightInd w:val="0"/>
+        <w:rPr>
+          <w:rFonts w:ascii="Courier New" w:hAnsi="Courier New" w:cs="Courier New"/>
+          <w:sz w:val="20"/>
+          <w:szCs w:val="20"/>
+          <w:lang w:val="es-ES"/>
+        </w:rPr>
+      </w:pPr>
+      <w:r>
+        <w:rPr>
+          <w:rFonts w:ascii="Courier New" w:hAnsi="Courier New" w:cs="Courier New"/>
+          <w:color w:val="3F5FBF"/>
+          <w:sz w:val="20"/>
+          <w:szCs w:val="20"/>
+          <w:lang w:val="es-ES"/>
+        </w:rPr>
+        <w:t>* bolsas A y B (</w:t>
+      </w:r>
+      <w:proofErr w:type="spellStart"/>
+      <w:r>
+        <w:rPr>
+          <w:rFonts w:ascii="Courier New" w:hAnsi="Courier New" w:cs="Courier New"/>
+          <w:color w:val="3F5FBF"/>
+          <w:sz w:val="20"/>
+          <w:szCs w:val="20"/>
+          <w:lang w:val="es-ES"/>
+        </w:rPr>
+        <w:t>rA</w:t>
+      </w:r>
+      <w:proofErr w:type="spellEnd"/>
+      <w:r>
+        <w:rPr>
+          <w:rFonts w:ascii="Courier New" w:hAnsi="Courier New" w:cs="Courier New"/>
+          <w:color w:val="3F5FBF"/>
+          <w:sz w:val="20"/>
+          <w:szCs w:val="20"/>
+          <w:lang w:val="es-ES"/>
+        </w:rPr>
+        <w:t xml:space="preserve">, </w:t>
+      </w:r>
+      <w:proofErr w:type="spellStart"/>
+      <w:r>
+        <w:rPr>
+          <w:rFonts w:ascii="Courier New" w:hAnsi="Courier New" w:cs="Courier New"/>
+          <w:color w:val="3F5FBF"/>
+          <w:sz w:val="20"/>
+          <w:szCs w:val="20"/>
+          <w:lang w:val="es-ES"/>
+        </w:rPr>
+        <w:t>rB</w:t>
+      </w:r>
+      <w:proofErr w:type="spellEnd"/>
+      <w:r>
+        <w:rPr>
+          <w:rFonts w:ascii="Courier New" w:hAnsi="Courier New" w:cs="Courier New"/>
+          <w:color w:val="3F5FBF"/>
+          <w:sz w:val="20"/>
+          <w:szCs w:val="20"/>
+          <w:lang w:val="es-ES"/>
+        </w:rPr>
+        <w:t xml:space="preserve"> respectivamente).</w:t>
+      </w:r>
+    </w:p>
+    <w:p>
+      <w:pPr>
+        <w:autoSpaceDE w:val="0"/>
+        <w:autoSpaceDN w:val="0"/>
+        <w:adjustRightInd w:val="0"/>
+        <w:rPr>
+          <w:rFonts w:ascii="Courier New" w:hAnsi="Courier New" w:cs="Courier New"/>
+          <w:sz w:val="20"/>
+          <w:szCs w:val="20"/>
+          <w:lang w:val="es-ES"/>
+        </w:rPr>
+      </w:pPr>
+      <w:r>
+        <w:rPr>
+          <w:rFonts w:ascii="Courier New" w:hAnsi="Courier New" w:cs="Courier New"/>
+          <w:color w:val="3F5FBF"/>
+          <w:sz w:val="20"/>
+          <w:szCs w:val="20"/>
+          <w:lang w:val="es-ES"/>
+        </w:rPr>
+        <w:t xml:space="preserve">* </w:t>
+      </w:r>
+      <w:r>
+        <w:rPr>
+          <w:rFonts w:ascii="Courier New" w:hAnsi="Courier New" w:cs="Courier New"/>
+          <w:b/>
+          <w:bCs/>
+          <w:color w:val="7F9FBF"/>
+          <w:sz w:val="20"/>
+          <w:szCs w:val="20"/>
+          <w:lang w:val="es-ES"/>
+        </w:rPr>
+        <w:t>@post</w:t>
+      </w:r>
+      <w:r>
+        <w:rPr>
+          <w:rFonts w:ascii="Courier New" w:hAnsi="Courier New" w:cs="Courier New"/>
+          <w:color w:val="3F5FBF"/>
+          <w:sz w:val="20"/>
+          <w:szCs w:val="20"/>
+          <w:lang w:val="es-ES"/>
+        </w:rPr>
+        <w:t xml:space="preserve"> Se retorna un entero que representa el capital </w:t>
+      </w:r>
+      <w:proofErr w:type="spellStart"/>
+      <w:r>
+        <w:rPr>
+          <w:rFonts w:ascii="Courier New" w:hAnsi="Courier New" w:cs="Courier New"/>
+          <w:color w:val="3F5FBF"/>
+          <w:sz w:val="20"/>
+          <w:szCs w:val="20"/>
+          <w:lang w:val="es-ES"/>
+        </w:rPr>
+        <w:t>maximo</w:t>
+      </w:r>
+      <w:proofErr w:type="spellEnd"/>
+      <w:r>
+        <w:rPr>
+          <w:rFonts w:ascii="Courier New" w:hAnsi="Courier New" w:cs="Courier New"/>
+          <w:color w:val="3F5FBF"/>
+          <w:sz w:val="20"/>
+          <w:szCs w:val="20"/>
+          <w:lang w:val="es-ES"/>
+        </w:rPr>
+        <w:t xml:space="preserve"> posible</w:t>
+      </w:r>
+    </w:p>
+    <w:p>
+      <w:pPr>
+        <w:autoSpaceDE w:val="0"/>
+        <w:autoSpaceDN w:val="0"/>
+        <w:adjustRightInd w:val="0"/>
+        <w:rPr>
+          <w:rFonts w:ascii="Courier New" w:hAnsi="Courier New" w:cs="Courier New"/>
+          <w:sz w:val="20"/>
+          <w:szCs w:val="20"/>
+          <w:lang w:val="es-ES"/>
+        </w:rPr>
+      </w:pPr>
+      <w:r>
+        <w:rPr>
+          <w:rFonts w:ascii="Courier New" w:hAnsi="Courier New" w:cs="Courier New"/>
+          <w:color w:val="3F5FBF"/>
+          <w:sz w:val="20"/>
+          <w:szCs w:val="20"/>
+          <w:lang w:val="es-ES"/>
+        </w:rPr>
+        <w:t xml:space="preserve">* </w:t>
+      </w:r>
+      <w:r>
+        <w:rPr>
+          <w:rFonts w:ascii="Courier New" w:hAnsi="Courier New" w:cs="Courier New"/>
+          <w:b/>
+          <w:bCs/>
+          <w:color w:val="7F9FBF"/>
+          <w:sz w:val="20"/>
+          <w:szCs w:val="20"/>
+          <w:lang w:val="es-ES"/>
+        </w:rPr>
+        <w:t>@</w:t>
+      </w:r>
+      <w:proofErr w:type="spellStart"/>
+      <w:r>
+        <w:rPr>
+          <w:rFonts w:ascii="Courier New" w:hAnsi="Courier New" w:cs="Courier New"/>
+          <w:b/>
+          <w:bCs/>
+          <w:color w:val="7F9FBF"/>
+          <w:sz w:val="20"/>
+          <w:szCs w:val="20"/>
+          <w:lang w:val="es-ES"/>
+        </w:rPr>
+        <w:t>param</w:t>
+      </w:r>
+      <w:proofErr w:type="spellEnd"/>
+      <w:r>
+        <w:rPr>
+          <w:rFonts w:ascii="Courier New" w:hAnsi="Courier New" w:cs="Courier New"/>
+          <w:color w:val="3F5FBF"/>
+          <w:sz w:val="20"/>
+          <w:szCs w:val="20"/>
+          <w:lang w:val="es-ES"/>
+        </w:rPr>
+        <w:t xml:space="preserve"> n cantidad de tiempo (</w:t>
+      </w:r>
+      <w:proofErr w:type="spellStart"/>
+      <w:r>
+        <w:rPr>
+          <w:rFonts w:ascii="Courier New" w:hAnsi="Courier New" w:cs="Courier New"/>
+          <w:color w:val="3F5FBF"/>
+          <w:sz w:val="20"/>
+          <w:szCs w:val="20"/>
+          <w:lang w:val="es-ES"/>
+        </w:rPr>
+        <w:t>tamano</w:t>
+      </w:r>
+      <w:proofErr w:type="spellEnd"/>
+      <w:r>
+        <w:rPr>
+          <w:rFonts w:ascii="Courier New" w:hAnsi="Courier New" w:cs="Courier New"/>
+          <w:color w:val="3F5FBF"/>
+          <w:sz w:val="20"/>
+          <w:szCs w:val="20"/>
+          <w:lang w:val="es-ES"/>
+        </w:rPr>
+        <w:t xml:space="preserve"> de los arreglos que contienen las </w:t>
+      </w:r>
+      <w:proofErr w:type="spellStart"/>
+      <w:r>
+        <w:rPr>
+          <w:rFonts w:ascii="Courier New" w:hAnsi="Courier New" w:cs="Courier New"/>
+          <w:color w:val="3F5FBF"/>
+          <w:sz w:val="20"/>
+          <w:szCs w:val="20"/>
+          <w:lang w:val="es-ES"/>
+        </w:rPr>
+        <w:t>prediciones</w:t>
+      </w:r>
+      <w:proofErr w:type="spellEnd"/>
+      <w:r>
+        <w:rPr>
+          <w:rFonts w:ascii="Courier New" w:hAnsi="Courier New" w:cs="Courier New"/>
+          <w:color w:val="3F5FBF"/>
+          <w:sz w:val="20"/>
+          <w:szCs w:val="20"/>
+          <w:lang w:val="es-ES"/>
+        </w:rPr>
+        <w:t xml:space="preserve"> en orden)</w:t>
+      </w:r>
+    </w:p>
+    <w:p>
+      <w:pPr>
+        <w:autoSpaceDE w:val="0"/>
+        <w:autoSpaceDN w:val="0"/>
+        <w:adjustRightInd w:val="0"/>
+        <w:rPr>
+          <w:rFonts w:ascii="Courier New" w:hAnsi="Courier New" w:cs="Courier New"/>
+          <w:sz w:val="20"/>
+          <w:szCs w:val="20"/>
+          <w:lang w:val="es-ES"/>
+        </w:rPr>
+      </w:pPr>
+      <w:r>
+        <w:rPr>
+          <w:rFonts w:ascii="Courier New" w:hAnsi="Courier New" w:cs="Courier New"/>
+          <w:color w:val="3F5FBF"/>
+          <w:sz w:val="20"/>
+          <w:szCs w:val="20"/>
+          <w:lang w:val="es-ES"/>
+        </w:rPr>
+        <w:t xml:space="preserve">* </w:t>
+      </w:r>
+      <w:r>
+        <w:rPr>
+          <w:rFonts w:ascii="Courier New" w:hAnsi="Courier New" w:cs="Courier New"/>
+          <w:b/>
+          <w:bCs/>
+          <w:color w:val="7F9FBF"/>
+          <w:sz w:val="20"/>
+          <w:szCs w:val="20"/>
+          <w:lang w:val="es-ES"/>
+        </w:rPr>
+        <w:t>@</w:t>
+      </w:r>
+      <w:proofErr w:type="spellStart"/>
+      <w:r>
+        <w:rPr>
+          <w:rFonts w:ascii="Courier New" w:hAnsi="Courier New" w:cs="Courier New"/>
+          <w:b/>
+          <w:bCs/>
+          <w:color w:val="7F9FBF"/>
+          <w:sz w:val="20"/>
+          <w:szCs w:val="20"/>
+          <w:lang w:val="es-ES"/>
+        </w:rPr>
+        <w:t>param</w:t>
+      </w:r>
+      <w:proofErr w:type="spellEnd"/>
+      <w:r>
+        <w:rPr>
+          <w:rFonts w:ascii="Courier New" w:hAnsi="Courier New" w:cs="Courier New"/>
+          <w:color w:val="3F5FBF"/>
+          <w:sz w:val="20"/>
+          <w:szCs w:val="20"/>
+          <w:lang w:val="es-ES"/>
+        </w:rPr>
+        <w:t xml:space="preserve"> </w:t>
+      </w:r>
+      <w:proofErr w:type="spellStart"/>
+      <w:r>
+        <w:rPr>
+          <w:rFonts w:ascii="Courier New" w:hAnsi="Courier New" w:cs="Courier New"/>
+          <w:color w:val="3F5FBF"/>
+          <w:sz w:val="20"/>
+          <w:szCs w:val="20"/>
+          <w:lang w:val="es-ES"/>
+        </w:rPr>
+        <w:t>rA</w:t>
+      </w:r>
+      <w:proofErr w:type="spellEnd"/>
+      <w:r>
+        <w:rPr>
+          <w:rFonts w:ascii="Courier New" w:hAnsi="Courier New" w:cs="Courier New"/>
+          <w:color w:val="3F5FBF"/>
+          <w:sz w:val="20"/>
+          <w:szCs w:val="20"/>
+          <w:lang w:val="es-ES"/>
+        </w:rPr>
+        <w:t xml:space="preserve"> predicciones de </w:t>
+      </w:r>
+      <w:proofErr w:type="spellStart"/>
+      <w:r>
+        <w:rPr>
+          <w:rFonts w:ascii="Courier New" w:hAnsi="Courier New" w:cs="Courier New"/>
+          <w:color w:val="3F5FBF"/>
+          <w:sz w:val="20"/>
+          <w:szCs w:val="20"/>
+          <w:lang w:val="es-ES"/>
+        </w:rPr>
+        <w:t>inversion</w:t>
+      </w:r>
+      <w:proofErr w:type="spellEnd"/>
+      <w:r>
+        <w:rPr>
+          <w:rFonts w:ascii="Courier New" w:hAnsi="Courier New" w:cs="Courier New"/>
+          <w:color w:val="3F5FBF"/>
+          <w:sz w:val="20"/>
+          <w:szCs w:val="20"/>
+          <w:lang w:val="es-ES"/>
+        </w:rPr>
+        <w:t xml:space="preserve"> en la bolsa A</w:t>
+      </w:r>
+    </w:p>
+    <w:p>
+      <w:pPr>
+        <w:autoSpaceDE w:val="0"/>
+        <w:autoSpaceDN w:val="0"/>
+        <w:adjustRightInd w:val="0"/>
+        <w:rPr>
+          <w:rFonts w:ascii="Courier New" w:hAnsi="Courier New" w:cs="Courier New"/>
+          <w:sz w:val="20"/>
+          <w:szCs w:val="20"/>
+          <w:lang w:val="es-ES"/>
+        </w:rPr>
+      </w:pPr>
+      <w:r>
+        <w:rPr>
+          <w:rFonts w:ascii="Courier New" w:hAnsi="Courier New" w:cs="Courier New"/>
+          <w:color w:val="3F5FBF"/>
+          <w:sz w:val="20"/>
+          <w:szCs w:val="20"/>
+          <w:lang w:val="es-ES"/>
+        </w:rPr>
+        <w:t xml:space="preserve">* </w:t>
+      </w:r>
+      <w:r>
+        <w:rPr>
+          <w:rFonts w:ascii="Courier New" w:hAnsi="Courier New" w:cs="Courier New"/>
+          <w:b/>
+          <w:bCs/>
+          <w:color w:val="7F9FBF"/>
+          <w:sz w:val="20"/>
+          <w:szCs w:val="20"/>
+          <w:lang w:val="es-ES"/>
+        </w:rPr>
+        <w:t>@</w:t>
+      </w:r>
+      <w:proofErr w:type="spellStart"/>
+      <w:r>
+        <w:rPr>
+          <w:rFonts w:ascii="Courier New" w:hAnsi="Courier New" w:cs="Courier New"/>
+          <w:b/>
+          <w:bCs/>
+          <w:color w:val="7F9FBF"/>
+          <w:sz w:val="20"/>
+          <w:szCs w:val="20"/>
+          <w:lang w:val="es-ES"/>
+        </w:rPr>
+        <w:t>param</w:t>
+      </w:r>
+      <w:proofErr w:type="spellEnd"/>
+      <w:r>
+        <w:rPr>
+          <w:rFonts w:ascii="Courier New" w:hAnsi="Courier New" w:cs="Courier New"/>
+          <w:color w:val="3F5FBF"/>
+          <w:sz w:val="20"/>
+          <w:szCs w:val="20"/>
+          <w:lang w:val="es-ES"/>
+        </w:rPr>
+        <w:t xml:space="preserve"> </w:t>
+      </w:r>
+      <w:proofErr w:type="spellStart"/>
+      <w:r>
+        <w:rPr>
+          <w:rFonts w:ascii="Courier New" w:hAnsi="Courier New" w:cs="Courier New"/>
+          <w:color w:val="3F5FBF"/>
+          <w:sz w:val="20"/>
+          <w:szCs w:val="20"/>
+          <w:lang w:val="es-ES"/>
+        </w:rPr>
+        <w:t>rB</w:t>
+      </w:r>
+      <w:proofErr w:type="spellEnd"/>
+      <w:r>
+        <w:rPr>
+          <w:rFonts w:ascii="Courier New" w:hAnsi="Courier New" w:cs="Courier New"/>
+          <w:color w:val="3F5FBF"/>
+          <w:sz w:val="20"/>
+          <w:szCs w:val="20"/>
+          <w:lang w:val="es-ES"/>
+        </w:rPr>
+        <w:t xml:space="preserve"> predicciones de </w:t>
+      </w:r>
+      <w:proofErr w:type="spellStart"/>
+      <w:r>
+        <w:rPr>
+          <w:rFonts w:ascii="Courier New" w:hAnsi="Courier New" w:cs="Courier New"/>
+          <w:color w:val="3F5FBF"/>
+          <w:sz w:val="20"/>
+          <w:szCs w:val="20"/>
+          <w:lang w:val="es-ES"/>
+        </w:rPr>
+        <w:t>inversion</w:t>
+      </w:r>
+      <w:proofErr w:type="spellEnd"/>
+      <w:r>
+        <w:rPr>
+          <w:rFonts w:ascii="Courier New" w:hAnsi="Courier New" w:cs="Courier New"/>
+          <w:color w:val="3F5FBF"/>
+          <w:sz w:val="20"/>
+          <w:szCs w:val="20"/>
+          <w:lang w:val="es-ES"/>
+        </w:rPr>
+        <w:t xml:space="preserve"> en la bolsa B</w:t>
+      </w:r>
+    </w:p>
+    <w:p>
+      <w:pPr>
+        <w:autoSpaceDE w:val="0"/>
+        <w:autoSpaceDN w:val="0"/>
+        <w:adjustRightInd w:val="0"/>
+        <w:rPr>
+          <w:rFonts w:ascii="Courier New" w:hAnsi="Courier New" w:cs="Courier New"/>
+          <w:sz w:val="20"/>
+          <w:szCs w:val="20"/>
+          <w:lang w:val="es-ES"/>
+        </w:rPr>
+      </w:pPr>
+      <w:r>
+        <w:rPr>
+          <w:rFonts w:ascii="Courier New" w:hAnsi="Courier New" w:cs="Courier New"/>
+          <w:color w:val="3F5FBF"/>
+          <w:sz w:val="20"/>
+          <w:szCs w:val="20"/>
+          <w:lang w:val="es-ES"/>
+        </w:rPr>
+        <w:t xml:space="preserve">* </w:t>
+      </w:r>
+      <w:r>
+        <w:rPr>
+          <w:rFonts w:ascii="Courier New" w:hAnsi="Courier New" w:cs="Courier New"/>
+          <w:b/>
+          <w:bCs/>
+          <w:color w:val="7F9FBF"/>
+          <w:sz w:val="20"/>
+          <w:szCs w:val="20"/>
+          <w:lang w:val="es-ES"/>
+        </w:rPr>
+        <w:t>@</w:t>
+      </w:r>
+      <w:proofErr w:type="spellStart"/>
+      <w:r>
+        <w:rPr>
+          <w:rFonts w:ascii="Courier New" w:hAnsi="Courier New" w:cs="Courier New"/>
+          <w:b/>
+          <w:bCs/>
+          <w:color w:val="7F9FBF"/>
+          <w:sz w:val="20"/>
+          <w:szCs w:val="20"/>
+          <w:lang w:val="es-ES"/>
+        </w:rPr>
+        <w:t>param</w:t>
+      </w:r>
+      <w:proofErr w:type="spellEnd"/>
+      <w:r>
+        <w:rPr>
+          <w:rFonts w:ascii="Courier New" w:hAnsi="Courier New" w:cs="Courier New"/>
+          <w:color w:val="3F5FBF"/>
+          <w:sz w:val="20"/>
+          <w:szCs w:val="20"/>
+          <w:lang w:val="es-ES"/>
+        </w:rPr>
+        <w:t xml:space="preserve"> c capital de </w:t>
+      </w:r>
+      <w:proofErr w:type="spellStart"/>
+      <w:r>
+        <w:rPr>
+          <w:rFonts w:ascii="Courier New" w:hAnsi="Courier New" w:cs="Courier New"/>
+          <w:color w:val="3F5FBF"/>
+          <w:sz w:val="20"/>
+          <w:szCs w:val="20"/>
+          <w:lang w:val="es-ES"/>
+        </w:rPr>
+        <w:t>inversion</w:t>
+      </w:r>
+      <w:proofErr w:type="spellEnd"/>
+      <w:r>
+        <w:rPr>
+          <w:rFonts w:ascii="Courier New" w:hAnsi="Courier New" w:cs="Courier New"/>
+          <w:color w:val="3F5FBF"/>
+          <w:sz w:val="20"/>
+          <w:szCs w:val="20"/>
+          <w:lang w:val="es-ES"/>
+        </w:rPr>
+        <w:t xml:space="preserve"> inicial</w:t>
+      </w:r>
+    </w:p>
+    <w:p>
+      <w:pPr>
+        <w:autoSpaceDE w:val="0"/>
+        <w:autoSpaceDN w:val="0"/>
+        <w:adjustRightInd w:val="0"/>
+        <w:rPr>
+          <w:rFonts w:ascii="Courier New" w:hAnsi="Courier New" w:cs="Courier New"/>
+          <w:sz w:val="20"/>
+          <w:szCs w:val="20"/>
+        </w:rPr>
+      </w:pPr>
+      <w:r>
+        <w:rPr>
+          <w:rFonts w:ascii="Courier New" w:hAnsi="Courier New" w:cs="Courier New"/>
+          <w:color w:val="3F5FBF"/>
+          <w:sz w:val="20"/>
+          <w:szCs w:val="20"/>
+        </w:rPr>
+        <w:t xml:space="preserve">* </w:t>
+      </w:r>
+      <w:r>
+        <w:rPr>
+          <w:rFonts w:ascii="Courier New" w:hAnsi="Courier New" w:cs="Courier New"/>
+          <w:b/>
+          <w:bCs/>
+          <w:color w:val="7F9FBF"/>
+          <w:sz w:val="20"/>
+          <w:szCs w:val="20"/>
+        </w:rPr>
+        <w:t>@return</w:t>
+      </w:r>
+      <w:r>
+        <w:rPr>
+          <w:rFonts w:ascii="Courier New" w:hAnsi="Courier New" w:cs="Courier New"/>
+          <w:color w:val="3F5FBF"/>
+          <w:sz w:val="20"/>
+          <w:szCs w:val="20"/>
+        </w:rPr>
+        <w:t xml:space="preserve"> </w:t>
+      </w:r>
+      <w:proofErr w:type="spellStart"/>
+      <w:r>
+        <w:rPr>
+          <w:rFonts w:ascii="Courier New" w:hAnsi="Courier New" w:cs="Courier New"/>
+          <w:color w:val="3F5FBF"/>
+          <w:sz w:val="20"/>
+          <w:szCs w:val="20"/>
+        </w:rPr>
+        <w:t>maximo</w:t>
+      </w:r>
+      <w:proofErr w:type="spellEnd"/>
+      <w:r>
+        <w:rPr>
+          <w:rFonts w:ascii="Courier New" w:hAnsi="Courier New" w:cs="Courier New"/>
+          <w:color w:val="3F5FBF"/>
+          <w:sz w:val="20"/>
+          <w:szCs w:val="20"/>
+        </w:rPr>
+        <w:t xml:space="preserve"> capital </w:t>
+      </w:r>
+      <w:proofErr w:type="spellStart"/>
+      <w:r>
+        <w:rPr>
+          <w:rFonts w:ascii="Courier New" w:hAnsi="Courier New" w:cs="Courier New"/>
+          <w:color w:val="3F5FBF"/>
+          <w:sz w:val="20"/>
+          <w:szCs w:val="20"/>
+        </w:rPr>
+        <w:t>posible</w:t>
+      </w:r>
+      <w:proofErr w:type="spellEnd"/>
+    </w:p>
+    <w:p>
+      <w:pPr>
+        <w:autoSpaceDE w:val="0"/>
+        <w:autoSpaceDN w:val="0"/>
+        <w:adjustRightInd w:val="0"/>
+        <w:rPr>
+          <w:rFonts w:ascii="Courier New" w:hAnsi="Courier New" w:cs="Courier New"/>
+          <w:sz w:val="20"/>
+          <w:szCs w:val="20"/>
+        </w:rPr>
+      </w:pPr>
+      <w:r>
+        <w:rPr>
+          <w:rFonts w:ascii="Courier New" w:hAnsi="Courier New" w:cs="Courier New"/>
+          <w:color w:val="3F5FBF"/>
+          <w:sz w:val="20"/>
+          <w:szCs w:val="20"/>
+        </w:rPr>
+        <w:t>*/</w:t>
+      </w:r>
+    </w:p>
+    <w:p>
+      <w:pPr>
+        <w:autoSpaceDE w:val="0"/>
+        <w:autoSpaceDN w:val="0"/>
+        <w:adjustRightInd w:val="0"/>
+        <w:rPr>
+          <w:rFonts w:ascii="Courier New" w:hAnsi="Courier New" w:cs="Courier New"/>
+          <w:color w:val="000000"/>
+          <w:sz w:val="20"/>
+          <w:szCs w:val="20"/>
+        </w:rPr>
+      </w:pPr>
+      <w:r>
+        <w:rPr>
+          <w:rFonts w:ascii="Courier New" w:hAnsi="Courier New" w:cs="Courier New"/>
+          <w:b/>
+          <w:bCs/>
+          <w:color w:val="7F0055"/>
+          <w:sz w:val="20"/>
+          <w:szCs w:val="20"/>
+        </w:rPr>
+        <w:t>p</w:t>
+      </w:r>
+      <w:r>
+        <w:rPr>
+          <w:rFonts w:ascii="Courier New" w:hAnsi="Courier New" w:cs="Courier New"/>
+          <w:b/>
+          <w:bCs/>
+          <w:color w:val="7F0055"/>
+          <w:sz w:val="20"/>
+          <w:szCs w:val="20"/>
+        </w:rPr>
+        <w:t>ublic</w:t>
+      </w:r>
+      <w:r>
+        <w:rPr>
+          <w:rFonts w:ascii="Courier New" w:hAnsi="Courier New" w:cs="Courier New"/>
+          <w:color w:val="000000"/>
+          <w:sz w:val="20"/>
+          <w:szCs w:val="20"/>
+        </w:rPr>
+        <w:t xml:space="preserve"> </w:t>
+      </w:r>
+      <w:r>
+        <w:rPr>
+          <w:rFonts w:ascii="Courier New" w:hAnsi="Courier New" w:cs="Courier New"/>
+          <w:b/>
+          <w:bCs/>
+          <w:color w:val="7F0055"/>
+          <w:sz w:val="20"/>
+          <w:szCs w:val="20"/>
+        </w:rPr>
+        <w:t>static</w:t>
+      </w:r>
+      <w:r>
+        <w:rPr>
+          <w:rFonts w:ascii="Courier New" w:hAnsi="Courier New" w:cs="Courier New"/>
+          <w:color w:val="000000"/>
+          <w:sz w:val="20"/>
+          <w:szCs w:val="20"/>
+        </w:rPr>
+        <w:t xml:space="preserve"> </w:t>
+      </w:r>
+      <w:proofErr w:type="spellStart"/>
+      <w:r>
+        <w:rPr>
+          <w:rFonts w:ascii="Courier New" w:hAnsi="Courier New" w:cs="Courier New"/>
+          <w:b/>
+          <w:bCs/>
+          <w:color w:val="7F0055"/>
+          <w:sz w:val="20"/>
+          <w:szCs w:val="20"/>
+        </w:rPr>
+        <w:t>int</w:t>
+      </w:r>
+      <w:proofErr w:type="spellEnd"/>
+      <w:r>
+        <w:rPr>
+          <w:rFonts w:ascii="Courier New" w:hAnsi="Courier New" w:cs="Courier New"/>
+          <w:color w:val="000000"/>
+          <w:sz w:val="20"/>
+          <w:szCs w:val="20"/>
+        </w:rPr>
+        <w:t xml:space="preserve"> </w:t>
+      </w:r>
+      <w:proofErr w:type="gramStart"/>
+      <w:r>
+        <w:rPr>
+          <w:rFonts w:ascii="Courier New" w:hAnsi="Courier New" w:cs="Courier New"/>
+          <w:color w:val="000000"/>
+          <w:sz w:val="20"/>
+          <w:szCs w:val="20"/>
+        </w:rPr>
+        <w:t>capital(</w:t>
+      </w:r>
+      <w:proofErr w:type="spellStart"/>
+      <w:proofErr w:type="gramEnd"/>
+      <w:r>
+        <w:rPr>
+          <w:rFonts w:ascii="Courier New" w:hAnsi="Courier New" w:cs="Courier New"/>
+          <w:b/>
+          <w:bCs/>
+          <w:color w:val="7F0055"/>
+          <w:sz w:val="20"/>
+          <w:szCs w:val="20"/>
+        </w:rPr>
+        <w:t>int</w:t>
+      </w:r>
+      <w:proofErr w:type="spellEnd"/>
+      <w:r>
+        <w:rPr>
+          <w:rFonts w:ascii="Courier New" w:hAnsi="Courier New" w:cs="Courier New"/>
+          <w:color w:val="000000"/>
+          <w:sz w:val="20"/>
+          <w:szCs w:val="20"/>
+        </w:rPr>
+        <w:t xml:space="preserve"> </w:t>
+      </w:r>
+      <w:r>
+        <w:rPr>
+          <w:rFonts w:ascii="Courier New" w:hAnsi="Courier New" w:cs="Courier New"/>
+          <w:color w:val="6A3E3E"/>
+          <w:sz w:val="20"/>
+          <w:szCs w:val="20"/>
+        </w:rPr>
+        <w:t>n</w:t>
+      </w:r>
+      <w:r>
+        <w:rPr>
+          <w:rFonts w:ascii="Courier New" w:hAnsi="Courier New" w:cs="Courier New"/>
+          <w:color w:val="000000"/>
+          <w:sz w:val="20"/>
+          <w:szCs w:val="20"/>
+        </w:rPr>
+        <w:t xml:space="preserve">, </w:t>
+      </w:r>
+      <w:proofErr w:type="spellStart"/>
+      <w:r>
+        <w:rPr>
+          <w:rFonts w:ascii="Courier New" w:hAnsi="Courier New" w:cs="Courier New"/>
+          <w:b/>
+          <w:bCs/>
+          <w:color w:val="7F0055"/>
+          <w:sz w:val="20"/>
+          <w:szCs w:val="20"/>
+        </w:rPr>
+        <w:t>int</w:t>
+      </w:r>
+      <w:proofErr w:type="spellEnd"/>
+      <w:r>
+        <w:rPr>
+          <w:rFonts w:ascii="Courier New" w:hAnsi="Courier New" w:cs="Courier New"/>
+          <w:color w:val="000000"/>
+          <w:sz w:val="20"/>
+          <w:szCs w:val="20"/>
+        </w:rPr>
+        <w:t xml:space="preserve">[] </w:t>
+      </w:r>
+      <w:proofErr w:type="spellStart"/>
+      <w:r>
+        <w:rPr>
+          <w:rFonts w:ascii="Courier New" w:hAnsi="Courier New" w:cs="Courier New"/>
+          <w:color w:val="6A3E3E"/>
+          <w:sz w:val="20"/>
+          <w:szCs w:val="20"/>
+        </w:rPr>
+        <w:t>rA</w:t>
+      </w:r>
+      <w:proofErr w:type="spellEnd"/>
+      <w:r>
+        <w:rPr>
+          <w:rFonts w:ascii="Courier New" w:hAnsi="Courier New" w:cs="Courier New"/>
+          <w:color w:val="000000"/>
+          <w:sz w:val="20"/>
+          <w:szCs w:val="20"/>
+        </w:rPr>
+        <w:t xml:space="preserve">, </w:t>
+      </w:r>
+      <w:proofErr w:type="spellStart"/>
+      <w:r>
+        <w:rPr>
+          <w:rFonts w:ascii="Courier New" w:hAnsi="Courier New" w:cs="Courier New"/>
+          <w:b/>
+          <w:bCs/>
+          <w:color w:val="7F0055"/>
+          <w:sz w:val="20"/>
+          <w:szCs w:val="20"/>
+        </w:rPr>
+        <w:t>int</w:t>
+      </w:r>
+      <w:proofErr w:type="spellEnd"/>
+      <w:r>
+        <w:rPr>
+          <w:rFonts w:ascii="Courier New" w:hAnsi="Courier New" w:cs="Courier New"/>
+          <w:color w:val="000000"/>
+          <w:sz w:val="20"/>
+          <w:szCs w:val="20"/>
+        </w:rPr>
+        <w:t xml:space="preserve">[] </w:t>
+      </w:r>
+      <w:proofErr w:type="spellStart"/>
+      <w:r>
+        <w:rPr>
+          <w:rFonts w:ascii="Courier New" w:hAnsi="Courier New" w:cs="Courier New"/>
+          <w:color w:val="6A3E3E"/>
+          <w:sz w:val="20"/>
+          <w:szCs w:val="20"/>
+        </w:rPr>
+        <w:t>rB</w:t>
+      </w:r>
+      <w:proofErr w:type="spellEnd"/>
+      <w:r>
+        <w:rPr>
+          <w:rFonts w:ascii="Courier New" w:hAnsi="Courier New" w:cs="Courier New"/>
+          <w:color w:val="000000"/>
+          <w:sz w:val="20"/>
+          <w:szCs w:val="20"/>
+        </w:rPr>
+        <w:t xml:space="preserve">, </w:t>
+      </w:r>
+      <w:proofErr w:type="spellStart"/>
+      <w:r>
+        <w:rPr>
+          <w:rFonts w:ascii="Courier New" w:hAnsi="Courier New" w:cs="Courier New"/>
+          <w:b/>
+          <w:bCs/>
+          <w:color w:val="7F0055"/>
+          <w:sz w:val="20"/>
+          <w:szCs w:val="20"/>
+        </w:rPr>
+        <w:t>int</w:t>
+      </w:r>
+      <w:proofErr w:type="spellEnd"/>
+      <w:r>
+        <w:rPr>
+          <w:rFonts w:ascii="Courier New" w:hAnsi="Courier New" w:cs="Courier New"/>
+          <w:color w:val="000000"/>
+          <w:sz w:val="20"/>
+          <w:szCs w:val="20"/>
+        </w:rPr>
+        <w:t xml:space="preserve"> </w:t>
+      </w:r>
+      <w:r>
+        <w:rPr>
+          <w:rFonts w:ascii="Courier New" w:hAnsi="Courier New" w:cs="Courier New"/>
+          <w:color w:val="6A3E3E"/>
+          <w:sz w:val="20"/>
+          <w:szCs w:val="20"/>
+        </w:rPr>
+        <w:t>c</w:t>
+      </w:r>
+      <w:r>
+        <w:rPr>
+          <w:rFonts w:ascii="Courier New" w:hAnsi="Courier New" w:cs="Courier New"/>
+          <w:color w:val="000000"/>
+          <w:sz w:val="20"/>
+          <w:szCs w:val="20"/>
+        </w:rPr>
+        <w:t>) {</w:t>
+      </w:r>
+      <w:r>
+        <w:rPr>
+          <w:rFonts w:ascii="Courier New" w:hAnsi="Courier New" w:cs="Courier New"/>
+          <w:color w:val="000000"/>
+          <w:sz w:val="20"/>
+          <w:szCs w:val="20"/>
+        </w:rPr>
+        <w:t>...}</w:t>
+      </w:r>
+    </w:p>
+    <w:p>
+      <w:pPr>
+        <w:autoSpaceDE w:val="0"/>
+        <w:autoSpaceDN w:val="0"/>
+        <w:adjustRightInd w:val="0"/>
+        <w:rPr>
+          <w:rFonts w:ascii="Courier New" w:hAnsi="Courier New" w:cs="Courier New"/>
+          <w:sz w:val="20"/>
+          <w:szCs w:val="20"/>
+        </w:rPr>
+      </w:pPr>
+    </w:p>
+    <w:p>
+      <w:pPr>
+        <w:autoSpaceDE w:val="0"/>
+        <w:autoSpaceDN w:val="0"/>
+        <w:adjustRightInd w:val="0"/>
+        <w:rPr>
+          <w:rFonts w:ascii="Courier New" w:hAnsi="Courier New" w:cs="Courier New"/>
+          <w:sz w:val="20"/>
+          <w:szCs w:val="20"/>
+        </w:rPr>
+      </w:pPr>
+    </w:p>
+    <w:p>
+      <w:pPr>
+        <w:pStyle w:val="ListParagraph"/>
+        <w:autoSpaceDE w:val="0"/>
+        <w:autoSpaceDN w:val="0"/>
+        <w:adjustRightInd w:val="0"/>
+        <w:ind w:left="1800"/>
+        <w:rPr>
+          <w:rFonts w:ascii="Arial" w:hAnsi="Arial" w:cs="Arial"/>
+        </w:rPr>
+      </w:pPr>
+      <w:bookmarkStart w:id="0" w:name="_GoBack"/>
+      <w:bookmarkEnd w:id="0"/>
+    </w:p>
+    <w:p>
+      <w:pPr>
+        <w:pStyle w:val="ListParagraph"/>
+        <w:numPr>
+          <w:ilvl w:val="0"/>
+          <w:numId w:val="3"/>
+        </w:numPr>
+        <w:autoSpaceDE w:val="0"/>
+        <w:autoSpaceDN w:val="0"/>
+        <w:adjustRightInd w:val="0"/>
+        <w:rPr>
+          <w:rFonts w:ascii="Arial" w:hAnsi="Arial" w:cs="Arial"/>
+          <w:highlight w:val="yellow"/>
+        </w:rPr>
+      </w:pPr>
+      <w:proofErr w:type="spellStart"/>
+      <w:r>
+        <w:rPr>
+          <w:rFonts w:ascii="Arial" w:hAnsi="Arial" w:cs="Arial"/>
+          <w:highlight w:val="yellow"/>
+        </w:rPr>
+        <w:t>Observaciones</w:t>
+      </w:r>
+      <w:proofErr w:type="spellEnd"/>
+    </w:p>
+    <w:p>
+      <w:pPr>
+        <w:autoSpaceDE w:val="0"/>
+        <w:autoSpaceDN w:val="0"/>
+        <w:adjustRightInd w:val="0"/>
+        <w:rPr>
+          <w:rFonts w:ascii="Arial" w:hAnsi="Arial" w:cs="Arial"/>
+        </w:rPr>
+      </w:pPr>
     </w:p>
     <w:sectPr>
       <w:pgSz w:w="12240" w:h="15840"/>
@@ -2386,7 +4816,7 @@
   <w:abstractNum w:abstractNumId="1" w15:restartNumberingAfterBreak="0">
     <w:nsid w:val="3F6551AA"/>
     <w:multiLevelType w:val="hybridMultilevel"/>
-    <w:tmpl w:val="A69C31EC"/>
+    <w:tmpl w:val="DDD49A4C"/>
     <w:lvl w:ilvl="0" w:tplc="0409000F">
       <w:start w:val="1"/>
       <w:numFmt w:val="decimal"/>
@@ -2466,6 +4896,92 @@
       <w:lvlJc w:val="right"/>
       <w:pPr>
         <w:ind w:left="7200" w:hanging="180"/>
+      </w:pPr>
+    </w:lvl>
+  </w:abstractNum>
+  <w:abstractNum w:abstractNumId="2" w15:restartNumberingAfterBreak="0">
+    <w:nsid w:val="60450EB5"/>
+    <w:multiLevelType w:val="hybridMultilevel"/>
+    <w:tmpl w:val="FC8C2040"/>
+    <w:lvl w:ilvl="0" w:tplc="04090019">
+      <w:start w:val="1"/>
+      <w:numFmt w:val="lowerLetter"/>
+      <w:lvlText w:val="%1."/>
+      <w:lvlJc w:val="left"/>
+      <w:pPr>
+        <w:ind w:left="1080" w:hanging="360"/>
+      </w:pPr>
+    </w:lvl>
+    <w:lvl w:ilvl="1" w:tplc="04090019">
+      <w:start w:val="1"/>
+      <w:numFmt w:val="lowerLetter"/>
+      <w:lvlText w:val="%2."/>
+      <w:lvlJc w:val="left"/>
+      <w:pPr>
+        <w:ind w:left="1800" w:hanging="360"/>
+      </w:pPr>
+    </w:lvl>
+    <w:lvl w:ilvl="2" w:tplc="0409001B" w:tentative="1">
+      <w:start w:val="1"/>
+      <w:numFmt w:val="lowerRoman"/>
+      <w:lvlText w:val="%3."/>
+      <w:lvlJc w:val="right"/>
+      <w:pPr>
+        <w:ind w:left="2520" w:hanging="180"/>
+      </w:pPr>
+    </w:lvl>
+    <w:lvl w:ilvl="3" w:tplc="0409000F" w:tentative="1">
+      <w:start w:val="1"/>
+      <w:numFmt w:val="decimal"/>
+      <w:lvlText w:val="%4."/>
+      <w:lvlJc w:val="left"/>
+      <w:pPr>
+        <w:ind w:left="3240" w:hanging="360"/>
+      </w:pPr>
+    </w:lvl>
+    <w:lvl w:ilvl="4" w:tplc="04090019" w:tentative="1">
+      <w:start w:val="1"/>
+      <w:numFmt w:val="lowerLetter"/>
+      <w:lvlText w:val="%5."/>
+      <w:lvlJc w:val="left"/>
+      <w:pPr>
+        <w:ind w:left="3960" w:hanging="360"/>
+      </w:pPr>
+    </w:lvl>
+    <w:lvl w:ilvl="5" w:tplc="0409001B" w:tentative="1">
+      <w:start w:val="1"/>
+      <w:numFmt w:val="lowerRoman"/>
+      <w:lvlText w:val="%6."/>
+      <w:lvlJc w:val="right"/>
+      <w:pPr>
+        <w:ind w:left="4680" w:hanging="180"/>
+      </w:pPr>
+    </w:lvl>
+    <w:lvl w:ilvl="6" w:tplc="0409000F" w:tentative="1">
+      <w:start w:val="1"/>
+      <w:numFmt w:val="decimal"/>
+      <w:lvlText w:val="%7."/>
+      <w:lvlJc w:val="left"/>
+      <w:pPr>
+        <w:ind w:left="5400" w:hanging="360"/>
+      </w:pPr>
+    </w:lvl>
+    <w:lvl w:ilvl="7" w:tplc="04090019" w:tentative="1">
+      <w:start w:val="1"/>
+      <w:numFmt w:val="lowerLetter"/>
+      <w:lvlText w:val="%8."/>
+      <w:lvlJc w:val="left"/>
+      <w:pPr>
+        <w:ind w:left="6120" w:hanging="360"/>
+      </w:pPr>
+    </w:lvl>
+    <w:lvl w:ilvl="8" w:tplc="0409001B" w:tentative="1">
+      <w:start w:val="1"/>
+      <w:numFmt w:val="lowerRoman"/>
+      <w:lvlText w:val="%9."/>
+      <w:lvlJc w:val="right"/>
+      <w:pPr>
+        <w:ind w:left="6840" w:hanging="180"/>
       </w:pPr>
     </w:lvl>
   </w:abstractNum>
@@ -2474,6 +4990,9 @@
   </w:num>
   <w:num w:numId="2">
     <w:abstractNumId w:val="1"/>
+  </w:num>
+  <w:num w:numId="3">
+    <w:abstractNumId w:val="2"/>
   </w:num>
 </w:numbering>
 </file>
